--- a/public/templates/tax_template.docx
+++ b/public/templates/tax_template.docx
@@ -1,6 +1,6 @@
 
 <file path=word/document.xml><?xml version="1.0" encoding="utf-8"?>
-<w:document xmlns:wpc="http://schemas.microsoft.com/office/word/2010/wordprocessingCanvas" xmlns:cx="http://schemas.microsoft.com/office/drawing/2014/chartex" xmlns:cx1="http://schemas.microsoft.com/office/drawing/2015/9/8/chartex" xmlns:cx2="http://schemas.microsoft.com/office/drawing/2015/10/21/chartex" xmlns:cx3="http://schemas.microsoft.com/office/drawing/2016/5/9/chartex" xmlns:cx4="http://schemas.microsoft.com/office/drawing/2016/5/10/chartex" xmlns:cx5="http://schemas.microsoft.com/office/drawing/2016/5/11/chartex" xmlns:cx6="http://schemas.microsoft.com/office/drawing/2016/5/12/chartex" xmlns:cx7="http://schemas.microsoft.com/office/drawing/2016/5/13/chartex" xmlns:cx8="http://schemas.microsoft.com/office/drawing/2016/5/14/chartex" xmlns:mc="http://schemas.openxmlformats.org/markup-compatibility/2006" xmlns:aink="http://schemas.microsoft.com/office/drawing/2016/ink" xmlns:am3d="http://schemas.microsoft.com/office/drawing/2017/model3d" xmlns:o="urn:schemas-microsoft-com:office:office" xmlns:oel="http://schemas.microsoft.com/office/2019/extlst" xmlns:r="http://schemas.openxmlformats.org/officeDocument/2006/relationships" xmlns:m="http://schemas.openxmlformats.org/officeDocument/2006/math" xmlns:v="urn:schemas-microsoft-com:vml" xmlns:wp14="http://schemas.microsoft.com/office/word/2010/wordprocessingDrawing" xmlns:wp="http://schemas.openxmlformats.org/drawingml/2006/wordprocessingDrawing" xmlns:w10="urn:schemas-microsoft-com:office:word" xmlns:w="http://schemas.openxmlformats.org/wordprocessingml/2006/main" xmlns:w14="http://schemas.microsoft.com/office/word/2010/wordml" xmlns:w15="http://schemas.microsoft.com/office/word/2012/wordml" xmlns:w16cex="http://schemas.microsoft.com/office/word/2018/wordml/cex" xmlns:w16cid="http://schemas.microsoft.com/office/word/2016/wordml/cid" xmlns:w16="http://schemas.microsoft.com/office/word/2018/wordml" xmlns:w16du="http://schemas.microsoft.com/office/word/2023/wordml/word16du" xmlns:w16sdtdh="http://schemas.microsoft.com/office/word/2020/wordml/sdtdatahash" xmlns:w16sdtfl="http://schemas.microsoft.com/office/word/2024/wordml/sdtformatlock" xmlns:w16se="http://schemas.microsoft.com/office/word/2015/wordml/symex" xmlns:wpg="http://schemas.microsoft.com/office/word/2010/wordprocessingGroup" xmlns:wpi="http://schemas.microsoft.com/office/word/2010/wordprocessingInk" xmlns:wne="http://schemas.microsoft.com/office/word/2006/wordml" xmlns:wps="http://schemas.microsoft.com/office/word/2010/wordprocessingShape" mc:Ignorable="w14 w15 w16se w16cid w16 w16cex w16sdtdh w16sdtfl w16du wp14">
+<w:document xmlns:wpc="http://schemas.microsoft.com/office/word/2010/wordprocessingCanvas" xmlns:cx="http://schemas.microsoft.com/office/drawing/2014/chartex" xmlns:cx1="http://schemas.microsoft.com/office/drawing/2015/9/8/chartex" xmlns:cx2="http://schemas.microsoft.com/office/drawing/2015/10/21/chartex" xmlns:cx3="http://schemas.microsoft.com/office/drawing/2016/5/9/chartex" xmlns:cx4="http://schemas.microsoft.com/office/drawing/2016/5/10/chartex" xmlns:cx5="http://schemas.microsoft.com/office/drawing/2016/5/11/chartex" xmlns:cx6="http://schemas.microsoft.com/office/drawing/2016/5/12/chartex" xmlns:cx7="http://schemas.microsoft.com/office/drawing/2016/5/13/chartex" xmlns:cx8="http://schemas.microsoft.com/office/drawing/2016/5/14/chartex" xmlns:mc="http://schemas.openxmlformats.org/markup-compatibility/2006" xmlns:aink="http://schemas.microsoft.com/office/drawing/2016/ink" xmlns:am3d="http://schemas.microsoft.com/office/drawing/2017/model3d" xmlns:o="urn:schemas-microsoft-com:office:office" xmlns:oel="http://schemas.microsoft.com/office/2019/extlst" xmlns:r="http://schemas.openxmlformats.org/officeDocument/2006/relationships" xmlns:m="http://schemas.openxmlformats.org/officeDocument/2006/math" xmlns:v="urn:schemas-microsoft-com:vml" xmlns:wp14="http://schemas.microsoft.com/office/word/2010/wordprocessingDrawing" xmlns:wp="http://schemas.openxmlformats.org/drawingml/2006/wordprocessingDrawing" xmlns:w10="urn:schemas-microsoft-com:office:word" xmlns:w="http://schemas.openxmlformats.org/wordprocessingml/2006/main" xmlns:w14="http://schemas.microsoft.com/office/word/2010/wordml" xmlns:w15="http://schemas.microsoft.com/office/word/2012/wordml" xmlns:w16cex="http://schemas.microsoft.com/office/word/2018/wordml/cex" xmlns:w16cid="http://schemas.microsoft.com/office/word/2016/wordml/cid" xmlns:w16="http://schemas.microsoft.com/office/word/2018/wordml" xmlns:w16sdtdh="http://schemas.microsoft.com/office/word/2020/wordml/sdtdatahash" xmlns:w16se="http://schemas.microsoft.com/office/word/2015/wordml/symex" xmlns:wpg="http://schemas.microsoft.com/office/word/2010/wordprocessingGroup" xmlns:wpi="http://schemas.microsoft.com/office/word/2010/wordprocessingInk" xmlns:wne="http://schemas.microsoft.com/office/word/2006/wordml" xmlns:wps="http://schemas.microsoft.com/office/word/2010/wordprocessingShape" mc:Ignorable="w14 w15 w16se w16cid w16 w16cex w16sdtdh wp14">
   <w:body>
     <w:p>
       <w:pPr>
@@ -114,7 +114,7 @@
               </wp:anchor>
             </w:drawing>
           </mc:Choice>
-          <mc:Fallback>
+          <mc:Fallback xmlns:w16du="http://schemas.microsoft.com/office/word/2023/wordml/word16du" xmlns:w16sdtfl="http://schemas.microsoft.com/office/word/2024/wordml/sdtformatlock">
             <w:pict>
               <v:shapetype w14:anchorId="0F0A69A6" id="_x0000_t202" coordsize="21600,21600" o:spt="202" path="m,l,21600r21600,l21600,xe">
                 <v:stroke joinstyle="miter"/>
@@ -296,7 +296,6 @@
                                   <w:rtl/>
                                 </w:rPr>
                               </w:pPr>
-                              <w:proofErr w:type="gramStart"/>
                               <w:r>
                                 <w:rPr>
                                   <w:rFonts w:hint="cs"/>
@@ -304,17 +303,7 @@
                                   <w:bCs/>
                                   <w:rtl/>
                                 </w:rPr>
-                                <w:t xml:space="preserve">حجم:   </w:t>
-                              </w:r>
-                              <w:proofErr w:type="gramEnd"/>
-                              <w:r>
-                                <w:rPr>
-                                  <w:rFonts w:hint="cs"/>
-                                  <w:b/>
-                                  <w:bCs/>
-                                  <w:rtl/>
-                                </w:rPr>
-                                <w:t xml:space="preserve"> </w:t>
+                                <w:t xml:space="preserve">حجم:    </w:t>
                               </w:r>
                               <w:r>
                                 <w:rPr>
@@ -381,7 +370,7 @@
                             </w:p>
                             <w:tbl>
                               <w:tblPr>
-                                <w:tblStyle w:val="Grilledutableau"/>
+                                <w:tblStyle w:val="TableGrid"/>
                                 <w:tblW w:w="0" w:type="auto"/>
                                 <w:tblInd w:w="-1139" w:type="dxa"/>
                                 <w:tblLook w:val="04A0" w:firstRow="1" w:lastRow="0" w:firstColumn="1" w:lastColumn="0" w:noHBand="0" w:noVBand="1"/>
@@ -4498,7 +4487,6 @@
                                   <w:rtl/>
                                 </w:rPr>
                               </w:pPr>
-                              <w:proofErr w:type="gramStart"/>
                               <w:r>
                                 <w:rPr>
                                   <w:rFonts w:hint="cs"/>
@@ -4506,17 +4494,7 @@
                                   <w:bCs/>
                                   <w:rtl/>
                                 </w:rPr>
-                                <w:t xml:space="preserve">حجم:   </w:t>
-                              </w:r>
-                              <w:proofErr w:type="gramEnd"/>
-                              <w:r>
-                                <w:rPr>
-                                  <w:rFonts w:hint="cs"/>
-                                  <w:b/>
-                                  <w:bCs/>
-                                  <w:rtl/>
-                                </w:rPr>
-                                <w:t xml:space="preserve">     صفحة:</w:t>
+                                <w:t>حجم:        صفحة:</w:t>
                               </w:r>
                             </w:p>
                             <w:p>
@@ -4669,7 +4647,6 @@
                             <w:rtl/>
                           </w:rPr>
                         </w:pPr>
-                        <w:proofErr w:type="gramStart"/>
                         <w:r>
                           <w:rPr>
                             <w:rFonts w:hint="cs"/>
@@ -4677,17 +4654,7 @@
                             <w:bCs/>
                             <w:rtl/>
                           </w:rPr>
-                          <w:t xml:space="preserve">حجم:   </w:t>
-                        </w:r>
-                        <w:proofErr w:type="gramEnd"/>
-                        <w:r>
-                          <w:rPr>
-                            <w:rFonts w:hint="cs"/>
-                            <w:b/>
-                            <w:bCs/>
-                            <w:rtl/>
-                          </w:rPr>
-                          <w:t xml:space="preserve"> </w:t>
+                          <w:t xml:space="preserve">حجم:    </w:t>
                         </w:r>
                         <w:r>
                           <w:rPr>
@@ -4754,7 +4721,7 @@
                       </w:p>
                       <w:tbl>
                         <w:tblPr>
-                          <w:tblStyle w:val="Grilledutableau"/>
+                          <w:tblStyle w:val="TableGrid"/>
                           <w:tblW w:w="0" w:type="auto"/>
                           <w:tblInd w:w="-1139" w:type="dxa"/>
                           <w:tblLook w:val="04A0" w:firstRow="1" w:lastRow="0" w:firstColumn="1" w:lastColumn="0" w:noHBand="0" w:noVBand="1"/>
@@ -8871,7 +8838,6 @@
                             <w:rtl/>
                           </w:rPr>
                         </w:pPr>
-                        <w:proofErr w:type="gramStart"/>
                         <w:r>
                           <w:rPr>
                             <w:rFonts w:hint="cs"/>
@@ -8879,17 +8845,7 @@
                             <w:bCs/>
                             <w:rtl/>
                           </w:rPr>
-                          <w:t xml:space="preserve">حجم:   </w:t>
-                        </w:r>
-                        <w:proofErr w:type="gramEnd"/>
-                        <w:r>
-                          <w:rPr>
-                            <w:rFonts w:hint="cs"/>
-                            <w:b/>
-                            <w:bCs/>
-                            <w:rtl/>
-                          </w:rPr>
-                          <w:t xml:space="preserve">     صفحة:</w:t>
+                          <w:t>حجم:        صفحة:</w:t>
                         </w:r>
                       </w:p>
                       <w:p>
@@ -9048,7 +9004,7 @@
               </wp:anchor>
             </w:drawing>
           </mc:Choice>
-          <mc:Fallback>
+          <mc:Fallback xmlns:w16du="http://schemas.microsoft.com/office/word/2023/wordml/word16du" xmlns:w16sdtfl="http://schemas.microsoft.com/office/word/2024/wordml/sdtformatlock">
             <w:pict>
               <v:shape w14:anchorId="2F3C8FD1" id="_x0000_s1030" type="#_x0000_t202" style="position:absolute;left:0;text-align:left;margin-left:481.9pt;margin-top:.9pt;width:273.75pt;height:22.5pt;z-index:251658240;visibility:visible;mso-wrap-style:square;mso-width-percent:0;mso-height-percent:0;mso-wrap-distance-left:9pt;mso-wrap-distance-top:0;mso-wrap-distance-right:9pt;mso-wrap-distance-bottom:0;mso-position-horizontal:absolute;mso-position-horizontal-relative:text;mso-position-vertical:absolute;mso-position-vertical-relative:text;mso-width-percent:0;mso-height-percent:0;mso-width-relative:margin;mso-height-relative:margin;v-text-anchor:top" o:gfxdata="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" filled="f" stroked="f" strokeweight=".5pt">
                 <v:textbox>
@@ -9195,7 +9151,7 @@
               </wp:anchor>
             </w:drawing>
           </mc:Choice>
-          <mc:Fallback>
+          <mc:Fallback xmlns:w16du="http://schemas.microsoft.com/office/word/2023/wordml/word16du" xmlns:w16sdtfl="http://schemas.microsoft.com/office/word/2024/wordml/sdtformatlock">
             <w:pict>
               <v:shape w14:anchorId="0ED718D6" id="_x0000_s1031" type="#_x0000_t202" style="position:absolute;left:0;text-align:left;margin-left:486.4pt;margin-top:.75pt;width:273.75pt;height:22.5pt;z-index:251660288;visibility:visible;mso-wrap-style:square;mso-width-percent:0;mso-height-percent:0;mso-wrap-distance-left:9pt;mso-wrap-distance-top:0;mso-wrap-distance-right:9pt;mso-wrap-distance-bottom:0;mso-position-horizontal:absolute;mso-position-horizontal-relative:text;mso-position-vertical:absolute;mso-position-vertical-relative:text;mso-width-percent:0;mso-height-percent:0;mso-width-relative:margin;mso-height-relative:margin;v-text-anchor:top" o:gfxdata="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" filled="f" stroked="f" strokeweight=".5pt">
                 <v:textbox>
@@ -9312,7 +9268,7 @@
     </w:p>
     <w:tbl>
       <w:tblPr>
-        <w:tblStyle w:val="Grilledutableau"/>
+        <w:tblStyle w:val="TableGrid"/>
         <w:tblW w:w="16018" w:type="dxa"/>
         <w:tblInd w:w="-1075" w:type="dxa"/>
         <w:tblLayout w:type="fixed"/>
@@ -10441,2854 +10397,18 @@
                 <w:sz w:val="14"/>
                 <w:szCs w:val="14"/>
               </w:rPr>
-              <w:t>1</w:t>
+              <w:t>${</w:t>
             </w:r>
-          </w:p>
-        </w:tc>
-      </w:tr>
-      <w:tr>
-        <w:trPr>
-          <w:trHeight w:val="283"/>
-        </w:trPr>
-        <w:tc>
-          <w:tcPr>
-            <w:tcW w:w="1066" w:type="dxa"/>
-            <w:tcBorders>
-              <w:left w:val="thinThickSmallGap" w:sz="18" w:space="0" w:color="auto"/>
-            </w:tcBorders>
-            <w:vAlign w:val="center"/>
-          </w:tcPr>
-          <w:p>
-            <w:pPr>
-              <w:jc w:val="center"/>
+            <w:r>
               <w:rPr>
-                <w:sz w:val="14"/>
-                <w:szCs w:val="14"/>
-              </w:rPr>
-            </w:pPr>
-          </w:p>
-        </w:tc>
-        <w:tc>
-          <w:tcPr>
-            <w:tcW w:w="1066" w:type="dxa"/>
-            <w:vAlign w:val="center"/>
-          </w:tcPr>
-          <w:p>
-            <w:pPr>
-              <w:jc w:val="center"/>
-              <w:rPr>
-                <w:sz w:val="14"/>
-                <w:szCs w:val="14"/>
-              </w:rPr>
-            </w:pPr>
-          </w:p>
-        </w:tc>
-        <w:tc>
-          <w:tcPr>
-            <w:tcW w:w="987" w:type="dxa"/>
-            <w:vAlign w:val="center"/>
-          </w:tcPr>
-          <w:p>
-            <w:pPr>
-              <w:jc w:val="center"/>
-              <w:rPr>
-                <w:sz w:val="14"/>
-                <w:szCs w:val="14"/>
-              </w:rPr>
-            </w:pPr>
-          </w:p>
-        </w:tc>
-        <w:tc>
-          <w:tcPr>
-            <w:tcW w:w="850" w:type="dxa"/>
-            <w:vAlign w:val="center"/>
-          </w:tcPr>
-          <w:p>
-            <w:pPr>
-              <w:jc w:val="center"/>
-              <w:rPr>
-                <w:sz w:val="14"/>
-                <w:szCs w:val="14"/>
-              </w:rPr>
-            </w:pPr>
-          </w:p>
-        </w:tc>
-        <w:tc>
-          <w:tcPr>
-            <w:tcW w:w="1134" w:type="dxa"/>
-            <w:vAlign w:val="center"/>
-          </w:tcPr>
-          <w:p>
-            <w:pPr>
-              <w:jc w:val="center"/>
-              <w:rPr>
-                <w:sz w:val="14"/>
-                <w:szCs w:val="14"/>
-              </w:rPr>
-            </w:pPr>
-          </w:p>
-        </w:tc>
-        <w:tc>
-          <w:tcPr>
-            <w:tcW w:w="709" w:type="dxa"/>
-            <w:vAlign w:val="center"/>
-          </w:tcPr>
-          <w:p>
-            <w:pPr>
-              <w:jc w:val="center"/>
-              <w:rPr>
-                <w:sz w:val="14"/>
-                <w:szCs w:val="14"/>
-              </w:rPr>
-            </w:pPr>
-          </w:p>
-        </w:tc>
-        <w:tc>
-          <w:tcPr>
-            <w:tcW w:w="709" w:type="dxa"/>
-            <w:vAlign w:val="center"/>
-          </w:tcPr>
-          <w:p>
-            <w:pPr>
-              <w:jc w:val="center"/>
-              <w:rPr>
-                <w:sz w:val="14"/>
-                <w:szCs w:val="14"/>
-              </w:rPr>
-            </w:pPr>
-          </w:p>
-        </w:tc>
-        <w:tc>
-          <w:tcPr>
-            <w:tcW w:w="1134" w:type="dxa"/>
-            <w:vAlign w:val="center"/>
-          </w:tcPr>
-          <w:p>
-            <w:pPr>
-              <w:jc w:val="center"/>
-              <w:rPr>
-                <w:sz w:val="14"/>
-                <w:szCs w:val="14"/>
-              </w:rPr>
-            </w:pPr>
-          </w:p>
-        </w:tc>
-        <w:tc>
-          <w:tcPr>
-            <w:tcW w:w="1559" w:type="dxa"/>
-            <w:vAlign w:val="center"/>
-          </w:tcPr>
-          <w:p>
-            <w:pPr>
-              <w:jc w:val="center"/>
-              <w:rPr>
-                <w:sz w:val="14"/>
-                <w:szCs w:val="14"/>
-              </w:rPr>
-            </w:pPr>
-          </w:p>
-        </w:tc>
-        <w:tc>
-          <w:tcPr>
-            <w:tcW w:w="4961" w:type="dxa"/>
-            <w:vAlign w:val="center"/>
-          </w:tcPr>
-          <w:p>
-            <w:pPr>
-              <w:jc w:val="center"/>
-              <w:rPr>
-                <w:sz w:val="14"/>
-                <w:szCs w:val="14"/>
-              </w:rPr>
-            </w:pPr>
-          </w:p>
-        </w:tc>
-        <w:tc>
-          <w:tcPr>
-            <w:tcW w:w="993" w:type="dxa"/>
-            <w:vAlign w:val="center"/>
-          </w:tcPr>
-          <w:p>
-            <w:pPr>
-              <w:jc w:val="center"/>
-              <w:rPr>
-                <w:sz w:val="14"/>
-                <w:szCs w:val="14"/>
-              </w:rPr>
-            </w:pPr>
-          </w:p>
-        </w:tc>
-        <w:tc>
-          <w:tcPr>
-            <w:tcW w:w="425" w:type="dxa"/>
-            <w:vAlign w:val="center"/>
-          </w:tcPr>
-          <w:p>
-            <w:pPr>
-              <w:jc w:val="center"/>
-              <w:rPr>
-                <w:sz w:val="14"/>
-                <w:szCs w:val="14"/>
-              </w:rPr>
-            </w:pPr>
-          </w:p>
-        </w:tc>
-        <w:tc>
-          <w:tcPr>
-            <w:tcW w:w="425" w:type="dxa"/>
-            <w:tcBorders>
-              <w:right w:val="thickThinSmallGap" w:sz="18" w:space="0" w:color="auto"/>
-            </w:tcBorders>
-            <w:vAlign w:val="center"/>
-          </w:tcPr>
-          <w:p>
-            <w:pPr>
-              <w:jc w:val="center"/>
-              <w:rPr>
-                <w:rFonts w:asciiTheme="minorBidi" w:hAnsiTheme="minorBidi"/>
+                <w:rFonts w:asciiTheme="minorBidi" w:hAnsiTheme="minorBidi" w:hint="cs"/>
                 <w:b/>
                 <w:bCs/>
                 <w:sz w:val="14"/>
                 <w:szCs w:val="14"/>
+                <w:rtl/>
               </w:rPr>
-            </w:pPr>
-            <w:r>
-              <w:rPr>
-                <w:rFonts w:asciiTheme="minorBidi" w:hAnsiTheme="minorBidi"/>
-                <w:b/>
-                <w:bCs/>
-                <w:sz w:val="14"/>
-                <w:szCs w:val="14"/>
-              </w:rPr>
-              <w:t>2</w:t>
-            </w:r>
-          </w:p>
-        </w:tc>
-      </w:tr>
-      <w:tr>
-        <w:trPr>
-          <w:trHeight w:val="283"/>
-        </w:trPr>
-        <w:tc>
-          <w:tcPr>
-            <w:tcW w:w="1066" w:type="dxa"/>
-            <w:tcBorders>
-              <w:left w:val="thinThickSmallGap" w:sz="18" w:space="0" w:color="auto"/>
-            </w:tcBorders>
-            <w:vAlign w:val="center"/>
-          </w:tcPr>
-          <w:p>
-            <w:pPr>
-              <w:jc w:val="center"/>
-              <w:rPr>
-                <w:sz w:val="14"/>
-                <w:szCs w:val="14"/>
-              </w:rPr>
-            </w:pPr>
-          </w:p>
-        </w:tc>
-        <w:tc>
-          <w:tcPr>
-            <w:tcW w:w="1066" w:type="dxa"/>
-            <w:vAlign w:val="center"/>
-          </w:tcPr>
-          <w:p>
-            <w:pPr>
-              <w:jc w:val="center"/>
-              <w:rPr>
-                <w:sz w:val="14"/>
-                <w:szCs w:val="14"/>
-              </w:rPr>
-            </w:pPr>
-          </w:p>
-        </w:tc>
-        <w:tc>
-          <w:tcPr>
-            <w:tcW w:w="987" w:type="dxa"/>
-            <w:vAlign w:val="center"/>
-          </w:tcPr>
-          <w:p>
-            <w:pPr>
-              <w:jc w:val="center"/>
-              <w:rPr>
-                <w:sz w:val="14"/>
-                <w:szCs w:val="14"/>
-              </w:rPr>
-            </w:pPr>
-          </w:p>
-        </w:tc>
-        <w:tc>
-          <w:tcPr>
-            <w:tcW w:w="850" w:type="dxa"/>
-            <w:vAlign w:val="center"/>
-          </w:tcPr>
-          <w:p>
-            <w:pPr>
-              <w:jc w:val="center"/>
-              <w:rPr>
-                <w:sz w:val="14"/>
-                <w:szCs w:val="14"/>
-              </w:rPr>
-            </w:pPr>
-          </w:p>
-        </w:tc>
-        <w:tc>
-          <w:tcPr>
-            <w:tcW w:w="1134" w:type="dxa"/>
-            <w:vAlign w:val="center"/>
-          </w:tcPr>
-          <w:p>
-            <w:pPr>
-              <w:jc w:val="center"/>
-              <w:rPr>
-                <w:sz w:val="14"/>
-                <w:szCs w:val="14"/>
-              </w:rPr>
-            </w:pPr>
-          </w:p>
-        </w:tc>
-        <w:tc>
-          <w:tcPr>
-            <w:tcW w:w="709" w:type="dxa"/>
-            <w:vAlign w:val="center"/>
-          </w:tcPr>
-          <w:p>
-            <w:pPr>
-              <w:jc w:val="center"/>
-              <w:rPr>
-                <w:sz w:val="14"/>
-                <w:szCs w:val="14"/>
-              </w:rPr>
-            </w:pPr>
-          </w:p>
-        </w:tc>
-        <w:tc>
-          <w:tcPr>
-            <w:tcW w:w="709" w:type="dxa"/>
-            <w:vAlign w:val="center"/>
-          </w:tcPr>
-          <w:p>
-            <w:pPr>
-              <w:jc w:val="center"/>
-              <w:rPr>
-                <w:sz w:val="14"/>
-                <w:szCs w:val="14"/>
-              </w:rPr>
-            </w:pPr>
-          </w:p>
-        </w:tc>
-        <w:tc>
-          <w:tcPr>
-            <w:tcW w:w="1134" w:type="dxa"/>
-            <w:vAlign w:val="center"/>
-          </w:tcPr>
-          <w:p>
-            <w:pPr>
-              <w:jc w:val="center"/>
-              <w:rPr>
-                <w:sz w:val="14"/>
-                <w:szCs w:val="14"/>
-              </w:rPr>
-            </w:pPr>
-          </w:p>
-        </w:tc>
-        <w:tc>
-          <w:tcPr>
-            <w:tcW w:w="1559" w:type="dxa"/>
-            <w:vAlign w:val="center"/>
-          </w:tcPr>
-          <w:p>
-            <w:pPr>
-              <w:jc w:val="center"/>
-              <w:rPr>
-                <w:sz w:val="14"/>
-                <w:szCs w:val="14"/>
-              </w:rPr>
-            </w:pPr>
-          </w:p>
-        </w:tc>
-        <w:tc>
-          <w:tcPr>
-            <w:tcW w:w="4961" w:type="dxa"/>
-            <w:vAlign w:val="center"/>
-          </w:tcPr>
-          <w:p>
-            <w:pPr>
-              <w:jc w:val="center"/>
-              <w:rPr>
-                <w:sz w:val="14"/>
-                <w:szCs w:val="14"/>
-              </w:rPr>
-            </w:pPr>
-          </w:p>
-        </w:tc>
-        <w:tc>
-          <w:tcPr>
-            <w:tcW w:w="993" w:type="dxa"/>
-            <w:vAlign w:val="center"/>
-          </w:tcPr>
-          <w:p>
-            <w:pPr>
-              <w:jc w:val="center"/>
-              <w:rPr>
-                <w:sz w:val="14"/>
-                <w:szCs w:val="14"/>
-              </w:rPr>
-            </w:pPr>
-          </w:p>
-        </w:tc>
-        <w:tc>
-          <w:tcPr>
-            <w:tcW w:w="425" w:type="dxa"/>
-            <w:vAlign w:val="center"/>
-          </w:tcPr>
-          <w:p>
-            <w:pPr>
-              <w:jc w:val="center"/>
-              <w:rPr>
-                <w:sz w:val="14"/>
-                <w:szCs w:val="14"/>
-              </w:rPr>
-            </w:pPr>
-          </w:p>
-        </w:tc>
-        <w:tc>
-          <w:tcPr>
-            <w:tcW w:w="425" w:type="dxa"/>
-            <w:tcBorders>
-              <w:right w:val="thickThinSmallGap" w:sz="18" w:space="0" w:color="auto"/>
-            </w:tcBorders>
-            <w:vAlign w:val="center"/>
-          </w:tcPr>
-          <w:p>
-            <w:pPr>
-              <w:jc w:val="center"/>
-              <w:rPr>
-                <w:rFonts w:asciiTheme="minorBidi" w:hAnsiTheme="minorBidi"/>
-                <w:b/>
-                <w:bCs/>
-                <w:sz w:val="14"/>
-                <w:szCs w:val="14"/>
-              </w:rPr>
-            </w:pPr>
-            <w:r>
-              <w:rPr>
-                <w:rFonts w:asciiTheme="minorBidi" w:hAnsiTheme="minorBidi"/>
-                <w:b/>
-                <w:bCs/>
-                <w:sz w:val="14"/>
-                <w:szCs w:val="14"/>
-              </w:rPr>
-              <w:t>3</w:t>
-            </w:r>
-          </w:p>
-        </w:tc>
-      </w:tr>
-      <w:tr>
-        <w:trPr>
-          <w:trHeight w:val="283"/>
-        </w:trPr>
-        <w:tc>
-          <w:tcPr>
-            <w:tcW w:w="1066" w:type="dxa"/>
-            <w:tcBorders>
-              <w:left w:val="thinThickSmallGap" w:sz="18" w:space="0" w:color="auto"/>
-            </w:tcBorders>
-            <w:vAlign w:val="center"/>
-          </w:tcPr>
-          <w:p>
-            <w:pPr>
-              <w:jc w:val="center"/>
-              <w:rPr>
-                <w:sz w:val="14"/>
-                <w:szCs w:val="14"/>
-              </w:rPr>
-            </w:pPr>
-          </w:p>
-        </w:tc>
-        <w:tc>
-          <w:tcPr>
-            <w:tcW w:w="1066" w:type="dxa"/>
-            <w:vAlign w:val="center"/>
-          </w:tcPr>
-          <w:p>
-            <w:pPr>
-              <w:jc w:val="center"/>
-              <w:rPr>
-                <w:sz w:val="14"/>
-                <w:szCs w:val="14"/>
-              </w:rPr>
-            </w:pPr>
-          </w:p>
-        </w:tc>
-        <w:tc>
-          <w:tcPr>
-            <w:tcW w:w="987" w:type="dxa"/>
-            <w:vAlign w:val="center"/>
-          </w:tcPr>
-          <w:p>
-            <w:pPr>
-              <w:jc w:val="center"/>
-              <w:rPr>
-                <w:sz w:val="14"/>
-                <w:szCs w:val="14"/>
-              </w:rPr>
-            </w:pPr>
-          </w:p>
-        </w:tc>
-        <w:tc>
-          <w:tcPr>
-            <w:tcW w:w="850" w:type="dxa"/>
-            <w:vAlign w:val="center"/>
-          </w:tcPr>
-          <w:p>
-            <w:pPr>
-              <w:jc w:val="center"/>
-              <w:rPr>
-                <w:sz w:val="14"/>
-                <w:szCs w:val="14"/>
-              </w:rPr>
-            </w:pPr>
-          </w:p>
-        </w:tc>
-        <w:tc>
-          <w:tcPr>
-            <w:tcW w:w="1134" w:type="dxa"/>
-            <w:vAlign w:val="center"/>
-          </w:tcPr>
-          <w:p>
-            <w:pPr>
-              <w:jc w:val="center"/>
-              <w:rPr>
-                <w:sz w:val="14"/>
-                <w:szCs w:val="14"/>
-              </w:rPr>
-            </w:pPr>
-          </w:p>
-        </w:tc>
-        <w:tc>
-          <w:tcPr>
-            <w:tcW w:w="709" w:type="dxa"/>
-            <w:vAlign w:val="center"/>
-          </w:tcPr>
-          <w:p>
-            <w:pPr>
-              <w:jc w:val="center"/>
-              <w:rPr>
-                <w:sz w:val="14"/>
-                <w:szCs w:val="14"/>
-              </w:rPr>
-            </w:pPr>
-          </w:p>
-        </w:tc>
-        <w:tc>
-          <w:tcPr>
-            <w:tcW w:w="709" w:type="dxa"/>
-            <w:vAlign w:val="center"/>
-          </w:tcPr>
-          <w:p>
-            <w:pPr>
-              <w:jc w:val="center"/>
-              <w:rPr>
-                <w:sz w:val="14"/>
-                <w:szCs w:val="14"/>
-              </w:rPr>
-            </w:pPr>
-          </w:p>
-        </w:tc>
-        <w:tc>
-          <w:tcPr>
-            <w:tcW w:w="1134" w:type="dxa"/>
-            <w:vAlign w:val="center"/>
-          </w:tcPr>
-          <w:p>
-            <w:pPr>
-              <w:jc w:val="center"/>
-              <w:rPr>
-                <w:sz w:val="14"/>
-                <w:szCs w:val="14"/>
-              </w:rPr>
-            </w:pPr>
-          </w:p>
-        </w:tc>
-        <w:tc>
-          <w:tcPr>
-            <w:tcW w:w="1559" w:type="dxa"/>
-            <w:vAlign w:val="center"/>
-          </w:tcPr>
-          <w:p>
-            <w:pPr>
-              <w:jc w:val="center"/>
-              <w:rPr>
-                <w:sz w:val="14"/>
-                <w:szCs w:val="14"/>
-              </w:rPr>
-            </w:pPr>
-          </w:p>
-        </w:tc>
-        <w:tc>
-          <w:tcPr>
-            <w:tcW w:w="4961" w:type="dxa"/>
-            <w:vAlign w:val="center"/>
-          </w:tcPr>
-          <w:p>
-            <w:pPr>
-              <w:jc w:val="center"/>
-              <w:rPr>
-                <w:sz w:val="14"/>
-                <w:szCs w:val="14"/>
-              </w:rPr>
-            </w:pPr>
-          </w:p>
-        </w:tc>
-        <w:tc>
-          <w:tcPr>
-            <w:tcW w:w="993" w:type="dxa"/>
-            <w:vAlign w:val="center"/>
-          </w:tcPr>
-          <w:p>
-            <w:pPr>
-              <w:jc w:val="center"/>
-              <w:rPr>
-                <w:sz w:val="14"/>
-                <w:szCs w:val="14"/>
-              </w:rPr>
-            </w:pPr>
-          </w:p>
-        </w:tc>
-        <w:tc>
-          <w:tcPr>
-            <w:tcW w:w="425" w:type="dxa"/>
-            <w:vAlign w:val="center"/>
-          </w:tcPr>
-          <w:p>
-            <w:pPr>
-              <w:jc w:val="center"/>
-              <w:rPr>
-                <w:sz w:val="14"/>
-                <w:szCs w:val="14"/>
-              </w:rPr>
-            </w:pPr>
-          </w:p>
-        </w:tc>
-        <w:tc>
-          <w:tcPr>
-            <w:tcW w:w="425" w:type="dxa"/>
-            <w:tcBorders>
-              <w:right w:val="thickThinSmallGap" w:sz="18" w:space="0" w:color="auto"/>
-            </w:tcBorders>
-            <w:vAlign w:val="center"/>
-          </w:tcPr>
-          <w:p>
-            <w:pPr>
-              <w:jc w:val="center"/>
-              <w:rPr>
-                <w:rFonts w:asciiTheme="minorBidi" w:hAnsiTheme="minorBidi"/>
-                <w:b/>
-                <w:bCs/>
-                <w:sz w:val="14"/>
-                <w:szCs w:val="14"/>
-              </w:rPr>
-            </w:pPr>
-            <w:r>
-              <w:rPr>
-                <w:rFonts w:asciiTheme="minorBidi" w:hAnsiTheme="minorBidi"/>
-                <w:b/>
-                <w:bCs/>
-                <w:sz w:val="14"/>
-                <w:szCs w:val="14"/>
-              </w:rPr>
-              <w:t>4</w:t>
-            </w:r>
-          </w:p>
-        </w:tc>
-      </w:tr>
-      <w:tr>
-        <w:trPr>
-          <w:trHeight w:val="283"/>
-        </w:trPr>
-        <w:tc>
-          <w:tcPr>
-            <w:tcW w:w="1066" w:type="dxa"/>
-            <w:tcBorders>
-              <w:left w:val="thinThickSmallGap" w:sz="18" w:space="0" w:color="auto"/>
-            </w:tcBorders>
-            <w:vAlign w:val="center"/>
-          </w:tcPr>
-          <w:p>
-            <w:pPr>
-              <w:jc w:val="center"/>
-              <w:rPr>
-                <w:sz w:val="14"/>
-                <w:szCs w:val="14"/>
-              </w:rPr>
-            </w:pPr>
-          </w:p>
-        </w:tc>
-        <w:tc>
-          <w:tcPr>
-            <w:tcW w:w="1066" w:type="dxa"/>
-            <w:vAlign w:val="center"/>
-          </w:tcPr>
-          <w:p>
-            <w:pPr>
-              <w:jc w:val="center"/>
-              <w:rPr>
-                <w:sz w:val="14"/>
-                <w:szCs w:val="14"/>
-              </w:rPr>
-            </w:pPr>
-          </w:p>
-        </w:tc>
-        <w:tc>
-          <w:tcPr>
-            <w:tcW w:w="987" w:type="dxa"/>
-            <w:vAlign w:val="center"/>
-          </w:tcPr>
-          <w:p>
-            <w:pPr>
-              <w:jc w:val="center"/>
-              <w:rPr>
-                <w:sz w:val="14"/>
-                <w:szCs w:val="14"/>
-              </w:rPr>
-            </w:pPr>
-          </w:p>
-        </w:tc>
-        <w:tc>
-          <w:tcPr>
-            <w:tcW w:w="850" w:type="dxa"/>
-            <w:vAlign w:val="center"/>
-          </w:tcPr>
-          <w:p>
-            <w:pPr>
-              <w:jc w:val="center"/>
-              <w:rPr>
-                <w:sz w:val="14"/>
-                <w:szCs w:val="14"/>
-              </w:rPr>
-            </w:pPr>
-          </w:p>
-        </w:tc>
-        <w:tc>
-          <w:tcPr>
-            <w:tcW w:w="1134" w:type="dxa"/>
-            <w:vAlign w:val="center"/>
-          </w:tcPr>
-          <w:p>
-            <w:pPr>
-              <w:jc w:val="center"/>
-              <w:rPr>
-                <w:sz w:val="14"/>
-                <w:szCs w:val="14"/>
-              </w:rPr>
-            </w:pPr>
-          </w:p>
-        </w:tc>
-        <w:tc>
-          <w:tcPr>
-            <w:tcW w:w="709" w:type="dxa"/>
-            <w:vAlign w:val="center"/>
-          </w:tcPr>
-          <w:p>
-            <w:pPr>
-              <w:jc w:val="center"/>
-              <w:rPr>
-                <w:sz w:val="14"/>
-                <w:szCs w:val="14"/>
-              </w:rPr>
-            </w:pPr>
-          </w:p>
-        </w:tc>
-        <w:tc>
-          <w:tcPr>
-            <w:tcW w:w="709" w:type="dxa"/>
-            <w:vAlign w:val="center"/>
-          </w:tcPr>
-          <w:p>
-            <w:pPr>
-              <w:jc w:val="center"/>
-              <w:rPr>
-                <w:sz w:val="14"/>
-                <w:szCs w:val="14"/>
-              </w:rPr>
-            </w:pPr>
-          </w:p>
-        </w:tc>
-        <w:tc>
-          <w:tcPr>
-            <w:tcW w:w="1134" w:type="dxa"/>
-            <w:vAlign w:val="center"/>
-          </w:tcPr>
-          <w:p>
-            <w:pPr>
-              <w:jc w:val="center"/>
-              <w:rPr>
-                <w:sz w:val="14"/>
-                <w:szCs w:val="14"/>
-              </w:rPr>
-            </w:pPr>
-          </w:p>
-        </w:tc>
-        <w:tc>
-          <w:tcPr>
-            <w:tcW w:w="1559" w:type="dxa"/>
-            <w:vAlign w:val="center"/>
-          </w:tcPr>
-          <w:p>
-            <w:pPr>
-              <w:jc w:val="center"/>
-              <w:rPr>
-                <w:sz w:val="14"/>
-                <w:szCs w:val="14"/>
-              </w:rPr>
-            </w:pPr>
-          </w:p>
-        </w:tc>
-        <w:tc>
-          <w:tcPr>
-            <w:tcW w:w="4961" w:type="dxa"/>
-            <w:vAlign w:val="center"/>
-          </w:tcPr>
-          <w:p>
-            <w:pPr>
-              <w:jc w:val="center"/>
-              <w:rPr>
-                <w:sz w:val="14"/>
-                <w:szCs w:val="14"/>
-              </w:rPr>
-            </w:pPr>
-          </w:p>
-        </w:tc>
-        <w:tc>
-          <w:tcPr>
-            <w:tcW w:w="993" w:type="dxa"/>
-            <w:vAlign w:val="center"/>
-          </w:tcPr>
-          <w:p>
-            <w:pPr>
-              <w:jc w:val="center"/>
-              <w:rPr>
-                <w:sz w:val="14"/>
-                <w:szCs w:val="14"/>
-              </w:rPr>
-            </w:pPr>
-          </w:p>
-        </w:tc>
-        <w:tc>
-          <w:tcPr>
-            <w:tcW w:w="425" w:type="dxa"/>
-            <w:vAlign w:val="center"/>
-          </w:tcPr>
-          <w:p>
-            <w:pPr>
-              <w:jc w:val="center"/>
-              <w:rPr>
-                <w:sz w:val="14"/>
-                <w:szCs w:val="14"/>
-              </w:rPr>
-            </w:pPr>
-          </w:p>
-        </w:tc>
-        <w:tc>
-          <w:tcPr>
-            <w:tcW w:w="425" w:type="dxa"/>
-            <w:tcBorders>
-              <w:right w:val="thickThinSmallGap" w:sz="18" w:space="0" w:color="auto"/>
-            </w:tcBorders>
-            <w:vAlign w:val="center"/>
-          </w:tcPr>
-          <w:p>
-            <w:pPr>
-              <w:jc w:val="center"/>
-              <w:rPr>
-                <w:rFonts w:asciiTheme="minorBidi" w:hAnsiTheme="minorBidi"/>
-                <w:b/>
-                <w:bCs/>
-                <w:sz w:val="14"/>
-                <w:szCs w:val="14"/>
-              </w:rPr>
-            </w:pPr>
-            <w:r>
-              <w:rPr>
-                <w:rFonts w:asciiTheme="minorBidi" w:hAnsiTheme="minorBidi"/>
-                <w:b/>
-                <w:bCs/>
-                <w:sz w:val="14"/>
-                <w:szCs w:val="14"/>
-              </w:rPr>
-              <w:t>5</w:t>
-            </w:r>
-          </w:p>
-        </w:tc>
-      </w:tr>
-      <w:tr>
-        <w:trPr>
-          <w:trHeight w:val="283"/>
-        </w:trPr>
-        <w:tc>
-          <w:tcPr>
-            <w:tcW w:w="1066" w:type="dxa"/>
-            <w:tcBorders>
-              <w:left w:val="thinThickSmallGap" w:sz="18" w:space="0" w:color="auto"/>
-            </w:tcBorders>
-            <w:vAlign w:val="center"/>
-          </w:tcPr>
-          <w:p>
-            <w:pPr>
-              <w:jc w:val="center"/>
-              <w:rPr>
-                <w:sz w:val="14"/>
-                <w:szCs w:val="14"/>
-              </w:rPr>
-            </w:pPr>
-          </w:p>
-        </w:tc>
-        <w:tc>
-          <w:tcPr>
-            <w:tcW w:w="1066" w:type="dxa"/>
-            <w:vAlign w:val="center"/>
-          </w:tcPr>
-          <w:p>
-            <w:pPr>
-              <w:jc w:val="center"/>
-              <w:rPr>
-                <w:sz w:val="14"/>
-                <w:szCs w:val="14"/>
-              </w:rPr>
-            </w:pPr>
-          </w:p>
-        </w:tc>
-        <w:tc>
-          <w:tcPr>
-            <w:tcW w:w="987" w:type="dxa"/>
-            <w:vAlign w:val="center"/>
-          </w:tcPr>
-          <w:p>
-            <w:pPr>
-              <w:jc w:val="center"/>
-              <w:rPr>
-                <w:sz w:val="14"/>
-                <w:szCs w:val="14"/>
-              </w:rPr>
-            </w:pPr>
-          </w:p>
-        </w:tc>
-        <w:tc>
-          <w:tcPr>
-            <w:tcW w:w="850" w:type="dxa"/>
-            <w:vAlign w:val="center"/>
-          </w:tcPr>
-          <w:p>
-            <w:pPr>
-              <w:jc w:val="center"/>
-              <w:rPr>
-                <w:sz w:val="14"/>
-                <w:szCs w:val="14"/>
-              </w:rPr>
-            </w:pPr>
-          </w:p>
-        </w:tc>
-        <w:tc>
-          <w:tcPr>
-            <w:tcW w:w="1134" w:type="dxa"/>
-            <w:vAlign w:val="center"/>
-          </w:tcPr>
-          <w:p>
-            <w:pPr>
-              <w:jc w:val="center"/>
-              <w:rPr>
-                <w:sz w:val="14"/>
-                <w:szCs w:val="14"/>
-              </w:rPr>
-            </w:pPr>
-          </w:p>
-        </w:tc>
-        <w:tc>
-          <w:tcPr>
-            <w:tcW w:w="709" w:type="dxa"/>
-            <w:vAlign w:val="center"/>
-          </w:tcPr>
-          <w:p>
-            <w:pPr>
-              <w:jc w:val="center"/>
-              <w:rPr>
-                <w:sz w:val="14"/>
-                <w:szCs w:val="14"/>
-              </w:rPr>
-            </w:pPr>
-          </w:p>
-        </w:tc>
-        <w:tc>
-          <w:tcPr>
-            <w:tcW w:w="709" w:type="dxa"/>
-            <w:vAlign w:val="center"/>
-          </w:tcPr>
-          <w:p>
-            <w:pPr>
-              <w:jc w:val="center"/>
-              <w:rPr>
-                <w:sz w:val="14"/>
-                <w:szCs w:val="14"/>
-              </w:rPr>
-            </w:pPr>
-          </w:p>
-        </w:tc>
-        <w:tc>
-          <w:tcPr>
-            <w:tcW w:w="1134" w:type="dxa"/>
-            <w:vAlign w:val="center"/>
-          </w:tcPr>
-          <w:p>
-            <w:pPr>
-              <w:jc w:val="center"/>
-              <w:rPr>
-                <w:sz w:val="14"/>
-                <w:szCs w:val="14"/>
-              </w:rPr>
-            </w:pPr>
-          </w:p>
-        </w:tc>
-        <w:tc>
-          <w:tcPr>
-            <w:tcW w:w="1559" w:type="dxa"/>
-            <w:vAlign w:val="center"/>
-          </w:tcPr>
-          <w:p>
-            <w:pPr>
-              <w:jc w:val="center"/>
-              <w:rPr>
-                <w:sz w:val="14"/>
-                <w:szCs w:val="14"/>
-              </w:rPr>
-            </w:pPr>
-          </w:p>
-        </w:tc>
-        <w:tc>
-          <w:tcPr>
-            <w:tcW w:w="4961" w:type="dxa"/>
-            <w:vAlign w:val="center"/>
-          </w:tcPr>
-          <w:p>
-            <w:pPr>
-              <w:jc w:val="center"/>
-              <w:rPr>
-                <w:sz w:val="14"/>
-                <w:szCs w:val="14"/>
-              </w:rPr>
-            </w:pPr>
-          </w:p>
-        </w:tc>
-        <w:tc>
-          <w:tcPr>
-            <w:tcW w:w="993" w:type="dxa"/>
-            <w:vAlign w:val="center"/>
-          </w:tcPr>
-          <w:p>
-            <w:pPr>
-              <w:jc w:val="center"/>
-              <w:rPr>
-                <w:sz w:val="14"/>
-                <w:szCs w:val="14"/>
-              </w:rPr>
-            </w:pPr>
-          </w:p>
-        </w:tc>
-        <w:tc>
-          <w:tcPr>
-            <w:tcW w:w="425" w:type="dxa"/>
-            <w:vAlign w:val="center"/>
-          </w:tcPr>
-          <w:p>
-            <w:pPr>
-              <w:jc w:val="center"/>
-              <w:rPr>
-                <w:sz w:val="14"/>
-                <w:szCs w:val="14"/>
-              </w:rPr>
-            </w:pPr>
-          </w:p>
-        </w:tc>
-        <w:tc>
-          <w:tcPr>
-            <w:tcW w:w="425" w:type="dxa"/>
-            <w:tcBorders>
-              <w:right w:val="thickThinSmallGap" w:sz="18" w:space="0" w:color="auto"/>
-            </w:tcBorders>
-            <w:vAlign w:val="center"/>
-          </w:tcPr>
-          <w:p>
-            <w:pPr>
-              <w:jc w:val="center"/>
-              <w:rPr>
-                <w:rFonts w:asciiTheme="minorBidi" w:hAnsiTheme="minorBidi"/>
-                <w:b/>
-                <w:bCs/>
-                <w:sz w:val="14"/>
-                <w:szCs w:val="14"/>
-              </w:rPr>
-            </w:pPr>
-            <w:r>
-              <w:rPr>
-                <w:rFonts w:asciiTheme="minorBidi" w:hAnsiTheme="minorBidi"/>
-                <w:b/>
-                <w:bCs/>
-                <w:sz w:val="14"/>
-                <w:szCs w:val="14"/>
-              </w:rPr>
-              <w:t>6</w:t>
-            </w:r>
-          </w:p>
-        </w:tc>
-      </w:tr>
-      <w:tr>
-        <w:trPr>
-          <w:trHeight w:val="283"/>
-        </w:trPr>
-        <w:tc>
-          <w:tcPr>
-            <w:tcW w:w="1066" w:type="dxa"/>
-            <w:tcBorders>
-              <w:left w:val="thinThickSmallGap" w:sz="18" w:space="0" w:color="auto"/>
-            </w:tcBorders>
-            <w:vAlign w:val="center"/>
-          </w:tcPr>
-          <w:p>
-            <w:pPr>
-              <w:jc w:val="center"/>
-              <w:rPr>
-                <w:sz w:val="14"/>
-                <w:szCs w:val="14"/>
-              </w:rPr>
-            </w:pPr>
-          </w:p>
-        </w:tc>
-        <w:tc>
-          <w:tcPr>
-            <w:tcW w:w="1066" w:type="dxa"/>
-            <w:vAlign w:val="center"/>
-          </w:tcPr>
-          <w:p>
-            <w:pPr>
-              <w:jc w:val="center"/>
-              <w:rPr>
-                <w:sz w:val="14"/>
-                <w:szCs w:val="14"/>
-              </w:rPr>
-            </w:pPr>
-          </w:p>
-        </w:tc>
-        <w:tc>
-          <w:tcPr>
-            <w:tcW w:w="987" w:type="dxa"/>
-            <w:vAlign w:val="center"/>
-          </w:tcPr>
-          <w:p>
-            <w:pPr>
-              <w:jc w:val="center"/>
-              <w:rPr>
-                <w:sz w:val="14"/>
-                <w:szCs w:val="14"/>
-              </w:rPr>
-            </w:pPr>
-          </w:p>
-        </w:tc>
-        <w:tc>
-          <w:tcPr>
-            <w:tcW w:w="850" w:type="dxa"/>
-            <w:vAlign w:val="center"/>
-          </w:tcPr>
-          <w:p>
-            <w:pPr>
-              <w:jc w:val="center"/>
-              <w:rPr>
-                <w:sz w:val="14"/>
-                <w:szCs w:val="14"/>
-              </w:rPr>
-            </w:pPr>
-          </w:p>
-        </w:tc>
-        <w:tc>
-          <w:tcPr>
-            <w:tcW w:w="1134" w:type="dxa"/>
-            <w:vAlign w:val="center"/>
-          </w:tcPr>
-          <w:p>
-            <w:pPr>
-              <w:jc w:val="center"/>
-              <w:rPr>
-                <w:sz w:val="14"/>
-                <w:szCs w:val="14"/>
-              </w:rPr>
-            </w:pPr>
-          </w:p>
-        </w:tc>
-        <w:tc>
-          <w:tcPr>
-            <w:tcW w:w="709" w:type="dxa"/>
-            <w:vAlign w:val="center"/>
-          </w:tcPr>
-          <w:p>
-            <w:pPr>
-              <w:jc w:val="center"/>
-              <w:rPr>
-                <w:sz w:val="14"/>
-                <w:szCs w:val="14"/>
-              </w:rPr>
-            </w:pPr>
-          </w:p>
-        </w:tc>
-        <w:tc>
-          <w:tcPr>
-            <w:tcW w:w="709" w:type="dxa"/>
-            <w:vAlign w:val="center"/>
-          </w:tcPr>
-          <w:p>
-            <w:pPr>
-              <w:jc w:val="center"/>
-              <w:rPr>
-                <w:sz w:val="14"/>
-                <w:szCs w:val="14"/>
-              </w:rPr>
-            </w:pPr>
-          </w:p>
-        </w:tc>
-        <w:tc>
-          <w:tcPr>
-            <w:tcW w:w="1134" w:type="dxa"/>
-            <w:vAlign w:val="center"/>
-          </w:tcPr>
-          <w:p>
-            <w:pPr>
-              <w:jc w:val="center"/>
-              <w:rPr>
-                <w:sz w:val="14"/>
-                <w:szCs w:val="14"/>
-              </w:rPr>
-            </w:pPr>
-          </w:p>
-        </w:tc>
-        <w:tc>
-          <w:tcPr>
-            <w:tcW w:w="1559" w:type="dxa"/>
-            <w:vAlign w:val="center"/>
-          </w:tcPr>
-          <w:p>
-            <w:pPr>
-              <w:jc w:val="center"/>
-              <w:rPr>
-                <w:sz w:val="14"/>
-                <w:szCs w:val="14"/>
-              </w:rPr>
-            </w:pPr>
-          </w:p>
-        </w:tc>
-        <w:tc>
-          <w:tcPr>
-            <w:tcW w:w="4961" w:type="dxa"/>
-            <w:vAlign w:val="center"/>
-          </w:tcPr>
-          <w:p>
-            <w:pPr>
-              <w:jc w:val="center"/>
-              <w:rPr>
-                <w:sz w:val="14"/>
-                <w:szCs w:val="14"/>
-              </w:rPr>
-            </w:pPr>
-          </w:p>
-        </w:tc>
-        <w:tc>
-          <w:tcPr>
-            <w:tcW w:w="993" w:type="dxa"/>
-            <w:vAlign w:val="center"/>
-          </w:tcPr>
-          <w:p>
-            <w:pPr>
-              <w:jc w:val="center"/>
-              <w:rPr>
-                <w:sz w:val="14"/>
-                <w:szCs w:val="14"/>
-              </w:rPr>
-            </w:pPr>
-          </w:p>
-        </w:tc>
-        <w:tc>
-          <w:tcPr>
-            <w:tcW w:w="425" w:type="dxa"/>
-            <w:vAlign w:val="center"/>
-          </w:tcPr>
-          <w:p>
-            <w:pPr>
-              <w:jc w:val="center"/>
-              <w:rPr>
-                <w:sz w:val="14"/>
-                <w:szCs w:val="14"/>
-              </w:rPr>
-            </w:pPr>
-          </w:p>
-        </w:tc>
-        <w:tc>
-          <w:tcPr>
-            <w:tcW w:w="425" w:type="dxa"/>
-            <w:tcBorders>
-              <w:right w:val="thickThinSmallGap" w:sz="18" w:space="0" w:color="auto"/>
-            </w:tcBorders>
-            <w:vAlign w:val="center"/>
-          </w:tcPr>
-          <w:p>
-            <w:pPr>
-              <w:jc w:val="center"/>
-              <w:rPr>
-                <w:rFonts w:asciiTheme="minorBidi" w:hAnsiTheme="minorBidi"/>
-                <w:b/>
-                <w:bCs/>
-                <w:sz w:val="14"/>
-                <w:szCs w:val="14"/>
-              </w:rPr>
-            </w:pPr>
-            <w:r>
-              <w:rPr>
-                <w:rFonts w:asciiTheme="minorBidi" w:hAnsiTheme="minorBidi"/>
-                <w:b/>
-                <w:bCs/>
-                <w:sz w:val="14"/>
-                <w:szCs w:val="14"/>
-              </w:rPr>
-              <w:t>7</w:t>
-            </w:r>
-          </w:p>
-        </w:tc>
-      </w:tr>
-      <w:tr>
-        <w:trPr>
-          <w:trHeight w:val="283"/>
-        </w:trPr>
-        <w:tc>
-          <w:tcPr>
-            <w:tcW w:w="1066" w:type="dxa"/>
-            <w:tcBorders>
-              <w:left w:val="thinThickSmallGap" w:sz="18" w:space="0" w:color="auto"/>
-            </w:tcBorders>
-            <w:vAlign w:val="center"/>
-          </w:tcPr>
-          <w:p>
-            <w:pPr>
-              <w:jc w:val="center"/>
-              <w:rPr>
-                <w:sz w:val="14"/>
-                <w:szCs w:val="14"/>
-              </w:rPr>
-            </w:pPr>
-          </w:p>
-        </w:tc>
-        <w:tc>
-          <w:tcPr>
-            <w:tcW w:w="1066" w:type="dxa"/>
-            <w:vAlign w:val="center"/>
-          </w:tcPr>
-          <w:p>
-            <w:pPr>
-              <w:jc w:val="center"/>
-              <w:rPr>
-                <w:sz w:val="14"/>
-                <w:szCs w:val="14"/>
-              </w:rPr>
-            </w:pPr>
-          </w:p>
-        </w:tc>
-        <w:tc>
-          <w:tcPr>
-            <w:tcW w:w="987" w:type="dxa"/>
-            <w:vAlign w:val="center"/>
-          </w:tcPr>
-          <w:p>
-            <w:pPr>
-              <w:jc w:val="center"/>
-              <w:rPr>
-                <w:sz w:val="14"/>
-                <w:szCs w:val="14"/>
-              </w:rPr>
-            </w:pPr>
-          </w:p>
-        </w:tc>
-        <w:tc>
-          <w:tcPr>
-            <w:tcW w:w="850" w:type="dxa"/>
-            <w:vAlign w:val="center"/>
-          </w:tcPr>
-          <w:p>
-            <w:pPr>
-              <w:jc w:val="center"/>
-              <w:rPr>
-                <w:sz w:val="14"/>
-                <w:szCs w:val="14"/>
-              </w:rPr>
-            </w:pPr>
-          </w:p>
-        </w:tc>
-        <w:tc>
-          <w:tcPr>
-            <w:tcW w:w="1134" w:type="dxa"/>
-            <w:vAlign w:val="center"/>
-          </w:tcPr>
-          <w:p>
-            <w:pPr>
-              <w:jc w:val="center"/>
-              <w:rPr>
-                <w:sz w:val="14"/>
-                <w:szCs w:val="14"/>
-              </w:rPr>
-            </w:pPr>
-          </w:p>
-        </w:tc>
-        <w:tc>
-          <w:tcPr>
-            <w:tcW w:w="709" w:type="dxa"/>
-            <w:vAlign w:val="center"/>
-          </w:tcPr>
-          <w:p>
-            <w:pPr>
-              <w:jc w:val="center"/>
-              <w:rPr>
-                <w:sz w:val="14"/>
-                <w:szCs w:val="14"/>
-              </w:rPr>
-            </w:pPr>
-          </w:p>
-        </w:tc>
-        <w:tc>
-          <w:tcPr>
-            <w:tcW w:w="709" w:type="dxa"/>
-            <w:vAlign w:val="center"/>
-          </w:tcPr>
-          <w:p>
-            <w:pPr>
-              <w:jc w:val="center"/>
-              <w:rPr>
-                <w:sz w:val="14"/>
-                <w:szCs w:val="14"/>
-              </w:rPr>
-            </w:pPr>
-          </w:p>
-        </w:tc>
-        <w:tc>
-          <w:tcPr>
-            <w:tcW w:w="1134" w:type="dxa"/>
-            <w:vAlign w:val="center"/>
-          </w:tcPr>
-          <w:p>
-            <w:pPr>
-              <w:jc w:val="center"/>
-              <w:rPr>
-                <w:sz w:val="14"/>
-                <w:szCs w:val="14"/>
-              </w:rPr>
-            </w:pPr>
-          </w:p>
-        </w:tc>
-        <w:tc>
-          <w:tcPr>
-            <w:tcW w:w="1559" w:type="dxa"/>
-            <w:vAlign w:val="center"/>
-          </w:tcPr>
-          <w:p>
-            <w:pPr>
-              <w:jc w:val="center"/>
-              <w:rPr>
-                <w:sz w:val="14"/>
-                <w:szCs w:val="14"/>
-              </w:rPr>
-            </w:pPr>
-          </w:p>
-        </w:tc>
-        <w:tc>
-          <w:tcPr>
-            <w:tcW w:w="4961" w:type="dxa"/>
-            <w:vAlign w:val="center"/>
-          </w:tcPr>
-          <w:p>
-            <w:pPr>
-              <w:jc w:val="center"/>
-              <w:rPr>
-                <w:sz w:val="14"/>
-                <w:szCs w:val="14"/>
-              </w:rPr>
-            </w:pPr>
-          </w:p>
-        </w:tc>
-        <w:tc>
-          <w:tcPr>
-            <w:tcW w:w="993" w:type="dxa"/>
-            <w:vAlign w:val="center"/>
-          </w:tcPr>
-          <w:p>
-            <w:pPr>
-              <w:jc w:val="center"/>
-              <w:rPr>
-                <w:sz w:val="14"/>
-                <w:szCs w:val="14"/>
-              </w:rPr>
-            </w:pPr>
-          </w:p>
-        </w:tc>
-        <w:tc>
-          <w:tcPr>
-            <w:tcW w:w="425" w:type="dxa"/>
-            <w:vAlign w:val="center"/>
-          </w:tcPr>
-          <w:p>
-            <w:pPr>
-              <w:jc w:val="center"/>
-              <w:rPr>
-                <w:sz w:val="14"/>
-                <w:szCs w:val="14"/>
-              </w:rPr>
-            </w:pPr>
-          </w:p>
-        </w:tc>
-        <w:tc>
-          <w:tcPr>
-            <w:tcW w:w="425" w:type="dxa"/>
-            <w:tcBorders>
-              <w:right w:val="thickThinSmallGap" w:sz="18" w:space="0" w:color="auto"/>
-            </w:tcBorders>
-            <w:vAlign w:val="center"/>
-          </w:tcPr>
-          <w:p>
-            <w:pPr>
-              <w:jc w:val="center"/>
-              <w:rPr>
-                <w:rFonts w:asciiTheme="minorBidi" w:hAnsiTheme="minorBidi"/>
-                <w:b/>
-                <w:bCs/>
-                <w:sz w:val="14"/>
-                <w:szCs w:val="14"/>
-              </w:rPr>
-            </w:pPr>
-            <w:r>
-              <w:rPr>
-                <w:rFonts w:asciiTheme="minorBidi" w:hAnsiTheme="minorBidi"/>
-                <w:b/>
-                <w:bCs/>
-                <w:sz w:val="14"/>
-                <w:szCs w:val="14"/>
-              </w:rPr>
-              <w:t>8</w:t>
-            </w:r>
-          </w:p>
-        </w:tc>
-      </w:tr>
-      <w:tr>
-        <w:trPr>
-          <w:trHeight w:val="283"/>
-        </w:trPr>
-        <w:tc>
-          <w:tcPr>
-            <w:tcW w:w="1066" w:type="dxa"/>
-            <w:tcBorders>
-              <w:left w:val="thinThickSmallGap" w:sz="18" w:space="0" w:color="auto"/>
-            </w:tcBorders>
-            <w:vAlign w:val="center"/>
-          </w:tcPr>
-          <w:p>
-            <w:pPr>
-              <w:jc w:val="center"/>
-              <w:rPr>
-                <w:sz w:val="14"/>
-                <w:szCs w:val="14"/>
-              </w:rPr>
-            </w:pPr>
-          </w:p>
-        </w:tc>
-        <w:tc>
-          <w:tcPr>
-            <w:tcW w:w="1066" w:type="dxa"/>
-            <w:vAlign w:val="center"/>
-          </w:tcPr>
-          <w:p>
-            <w:pPr>
-              <w:jc w:val="center"/>
-              <w:rPr>
-                <w:sz w:val="14"/>
-                <w:szCs w:val="14"/>
-              </w:rPr>
-            </w:pPr>
-          </w:p>
-        </w:tc>
-        <w:tc>
-          <w:tcPr>
-            <w:tcW w:w="987" w:type="dxa"/>
-            <w:vAlign w:val="center"/>
-          </w:tcPr>
-          <w:p>
-            <w:pPr>
-              <w:jc w:val="center"/>
-              <w:rPr>
-                <w:sz w:val="14"/>
-                <w:szCs w:val="14"/>
-              </w:rPr>
-            </w:pPr>
-          </w:p>
-        </w:tc>
-        <w:tc>
-          <w:tcPr>
-            <w:tcW w:w="850" w:type="dxa"/>
-            <w:vAlign w:val="center"/>
-          </w:tcPr>
-          <w:p>
-            <w:pPr>
-              <w:jc w:val="center"/>
-              <w:rPr>
-                <w:sz w:val="14"/>
-                <w:szCs w:val="14"/>
-              </w:rPr>
-            </w:pPr>
-          </w:p>
-        </w:tc>
-        <w:tc>
-          <w:tcPr>
-            <w:tcW w:w="1134" w:type="dxa"/>
-            <w:vAlign w:val="center"/>
-          </w:tcPr>
-          <w:p>
-            <w:pPr>
-              <w:jc w:val="center"/>
-              <w:rPr>
-                <w:sz w:val="14"/>
-                <w:szCs w:val="14"/>
-              </w:rPr>
-            </w:pPr>
-          </w:p>
-        </w:tc>
-        <w:tc>
-          <w:tcPr>
-            <w:tcW w:w="709" w:type="dxa"/>
-            <w:vAlign w:val="center"/>
-          </w:tcPr>
-          <w:p>
-            <w:pPr>
-              <w:jc w:val="center"/>
-              <w:rPr>
-                <w:sz w:val="14"/>
-                <w:szCs w:val="14"/>
-              </w:rPr>
-            </w:pPr>
-          </w:p>
-        </w:tc>
-        <w:tc>
-          <w:tcPr>
-            <w:tcW w:w="709" w:type="dxa"/>
-            <w:vAlign w:val="center"/>
-          </w:tcPr>
-          <w:p>
-            <w:pPr>
-              <w:jc w:val="center"/>
-              <w:rPr>
-                <w:sz w:val="14"/>
-                <w:szCs w:val="14"/>
-              </w:rPr>
-            </w:pPr>
-          </w:p>
-        </w:tc>
-        <w:tc>
-          <w:tcPr>
-            <w:tcW w:w="1134" w:type="dxa"/>
-            <w:vAlign w:val="center"/>
-          </w:tcPr>
-          <w:p>
-            <w:pPr>
-              <w:jc w:val="center"/>
-              <w:rPr>
-                <w:sz w:val="14"/>
-                <w:szCs w:val="14"/>
-              </w:rPr>
-            </w:pPr>
-          </w:p>
-        </w:tc>
-        <w:tc>
-          <w:tcPr>
-            <w:tcW w:w="1559" w:type="dxa"/>
-            <w:vAlign w:val="center"/>
-          </w:tcPr>
-          <w:p>
-            <w:pPr>
-              <w:jc w:val="center"/>
-              <w:rPr>
-                <w:sz w:val="14"/>
-                <w:szCs w:val="14"/>
-              </w:rPr>
-            </w:pPr>
-          </w:p>
-        </w:tc>
-        <w:tc>
-          <w:tcPr>
-            <w:tcW w:w="4961" w:type="dxa"/>
-            <w:vAlign w:val="center"/>
-          </w:tcPr>
-          <w:p>
-            <w:pPr>
-              <w:jc w:val="center"/>
-              <w:rPr>
-                <w:sz w:val="14"/>
-                <w:szCs w:val="14"/>
-              </w:rPr>
-            </w:pPr>
-          </w:p>
-        </w:tc>
-        <w:tc>
-          <w:tcPr>
-            <w:tcW w:w="993" w:type="dxa"/>
-            <w:vAlign w:val="center"/>
-          </w:tcPr>
-          <w:p>
-            <w:pPr>
-              <w:jc w:val="center"/>
-              <w:rPr>
-                <w:sz w:val="14"/>
-                <w:szCs w:val="14"/>
-              </w:rPr>
-            </w:pPr>
-          </w:p>
-        </w:tc>
-        <w:tc>
-          <w:tcPr>
-            <w:tcW w:w="425" w:type="dxa"/>
-            <w:vAlign w:val="center"/>
-          </w:tcPr>
-          <w:p>
-            <w:pPr>
-              <w:jc w:val="center"/>
-              <w:rPr>
-                <w:sz w:val="14"/>
-                <w:szCs w:val="14"/>
-              </w:rPr>
-            </w:pPr>
-          </w:p>
-        </w:tc>
-        <w:tc>
-          <w:tcPr>
-            <w:tcW w:w="425" w:type="dxa"/>
-            <w:tcBorders>
-              <w:right w:val="thickThinSmallGap" w:sz="18" w:space="0" w:color="auto"/>
-            </w:tcBorders>
-            <w:vAlign w:val="center"/>
-          </w:tcPr>
-          <w:p>
-            <w:pPr>
-              <w:jc w:val="center"/>
-              <w:rPr>
-                <w:rFonts w:asciiTheme="minorBidi" w:hAnsiTheme="minorBidi"/>
-                <w:b/>
-                <w:bCs/>
-                <w:sz w:val="14"/>
-                <w:szCs w:val="14"/>
-              </w:rPr>
-            </w:pPr>
-            <w:r>
-              <w:rPr>
-                <w:rFonts w:asciiTheme="minorBidi" w:hAnsiTheme="minorBidi"/>
-                <w:b/>
-                <w:bCs/>
-                <w:sz w:val="14"/>
-                <w:szCs w:val="14"/>
-              </w:rPr>
-              <w:t>9</w:t>
-            </w:r>
-          </w:p>
-        </w:tc>
-      </w:tr>
-      <w:tr>
-        <w:trPr>
-          <w:trHeight w:val="283"/>
-        </w:trPr>
-        <w:tc>
-          <w:tcPr>
-            <w:tcW w:w="1066" w:type="dxa"/>
-            <w:tcBorders>
-              <w:left w:val="thinThickSmallGap" w:sz="18" w:space="0" w:color="auto"/>
-            </w:tcBorders>
-            <w:vAlign w:val="center"/>
-          </w:tcPr>
-          <w:p>
-            <w:pPr>
-              <w:jc w:val="center"/>
-              <w:rPr>
-                <w:sz w:val="14"/>
-                <w:szCs w:val="14"/>
-              </w:rPr>
-            </w:pPr>
-          </w:p>
-        </w:tc>
-        <w:tc>
-          <w:tcPr>
-            <w:tcW w:w="1066" w:type="dxa"/>
-            <w:vAlign w:val="center"/>
-          </w:tcPr>
-          <w:p>
-            <w:pPr>
-              <w:jc w:val="center"/>
-              <w:rPr>
-                <w:sz w:val="14"/>
-                <w:szCs w:val="14"/>
-              </w:rPr>
-            </w:pPr>
-          </w:p>
-        </w:tc>
-        <w:tc>
-          <w:tcPr>
-            <w:tcW w:w="987" w:type="dxa"/>
-            <w:vAlign w:val="center"/>
-          </w:tcPr>
-          <w:p>
-            <w:pPr>
-              <w:jc w:val="center"/>
-              <w:rPr>
-                <w:sz w:val="14"/>
-                <w:szCs w:val="14"/>
-              </w:rPr>
-            </w:pPr>
-          </w:p>
-        </w:tc>
-        <w:tc>
-          <w:tcPr>
-            <w:tcW w:w="850" w:type="dxa"/>
-            <w:vAlign w:val="center"/>
-          </w:tcPr>
-          <w:p>
-            <w:pPr>
-              <w:jc w:val="center"/>
-              <w:rPr>
-                <w:sz w:val="14"/>
-                <w:szCs w:val="14"/>
-              </w:rPr>
-            </w:pPr>
-          </w:p>
-        </w:tc>
-        <w:tc>
-          <w:tcPr>
-            <w:tcW w:w="1134" w:type="dxa"/>
-            <w:vAlign w:val="center"/>
-          </w:tcPr>
-          <w:p>
-            <w:pPr>
-              <w:jc w:val="center"/>
-              <w:rPr>
-                <w:sz w:val="14"/>
-                <w:szCs w:val="14"/>
-              </w:rPr>
-            </w:pPr>
-          </w:p>
-        </w:tc>
-        <w:tc>
-          <w:tcPr>
-            <w:tcW w:w="709" w:type="dxa"/>
-            <w:vAlign w:val="center"/>
-          </w:tcPr>
-          <w:p>
-            <w:pPr>
-              <w:jc w:val="center"/>
-              <w:rPr>
-                <w:sz w:val="14"/>
-                <w:szCs w:val="14"/>
-              </w:rPr>
-            </w:pPr>
-          </w:p>
-        </w:tc>
-        <w:tc>
-          <w:tcPr>
-            <w:tcW w:w="709" w:type="dxa"/>
-            <w:vAlign w:val="center"/>
-          </w:tcPr>
-          <w:p>
-            <w:pPr>
-              <w:jc w:val="center"/>
-              <w:rPr>
-                <w:sz w:val="14"/>
-                <w:szCs w:val="14"/>
-              </w:rPr>
-            </w:pPr>
-          </w:p>
-        </w:tc>
-        <w:tc>
-          <w:tcPr>
-            <w:tcW w:w="1134" w:type="dxa"/>
-            <w:vAlign w:val="center"/>
-          </w:tcPr>
-          <w:p>
-            <w:pPr>
-              <w:jc w:val="center"/>
-              <w:rPr>
-                <w:sz w:val="14"/>
-                <w:szCs w:val="14"/>
-              </w:rPr>
-            </w:pPr>
-          </w:p>
-        </w:tc>
-        <w:tc>
-          <w:tcPr>
-            <w:tcW w:w="1559" w:type="dxa"/>
-            <w:vAlign w:val="center"/>
-          </w:tcPr>
-          <w:p>
-            <w:pPr>
-              <w:jc w:val="center"/>
-              <w:rPr>
-                <w:sz w:val="14"/>
-                <w:szCs w:val="14"/>
-              </w:rPr>
-            </w:pPr>
-          </w:p>
-        </w:tc>
-        <w:tc>
-          <w:tcPr>
-            <w:tcW w:w="4961" w:type="dxa"/>
-            <w:vAlign w:val="center"/>
-          </w:tcPr>
-          <w:p>
-            <w:pPr>
-              <w:jc w:val="center"/>
-              <w:rPr>
-                <w:sz w:val="14"/>
-                <w:szCs w:val="14"/>
-              </w:rPr>
-            </w:pPr>
-          </w:p>
-        </w:tc>
-        <w:tc>
-          <w:tcPr>
-            <w:tcW w:w="993" w:type="dxa"/>
-            <w:vAlign w:val="center"/>
-          </w:tcPr>
-          <w:p>
-            <w:pPr>
-              <w:jc w:val="center"/>
-              <w:rPr>
-                <w:sz w:val="14"/>
-                <w:szCs w:val="14"/>
-              </w:rPr>
-            </w:pPr>
-          </w:p>
-        </w:tc>
-        <w:tc>
-          <w:tcPr>
-            <w:tcW w:w="425" w:type="dxa"/>
-            <w:vAlign w:val="center"/>
-          </w:tcPr>
-          <w:p>
-            <w:pPr>
-              <w:jc w:val="center"/>
-              <w:rPr>
-                <w:sz w:val="14"/>
-                <w:szCs w:val="14"/>
-              </w:rPr>
-            </w:pPr>
-          </w:p>
-        </w:tc>
-        <w:tc>
-          <w:tcPr>
-            <w:tcW w:w="425" w:type="dxa"/>
-            <w:tcBorders>
-              <w:right w:val="thickThinSmallGap" w:sz="18" w:space="0" w:color="auto"/>
-            </w:tcBorders>
-            <w:vAlign w:val="center"/>
-          </w:tcPr>
-          <w:p>
-            <w:pPr>
-              <w:jc w:val="center"/>
-              <w:rPr>
-                <w:rFonts w:asciiTheme="minorBidi" w:hAnsiTheme="minorBidi"/>
-                <w:b/>
-                <w:bCs/>
-                <w:sz w:val="14"/>
-                <w:szCs w:val="14"/>
-              </w:rPr>
-            </w:pPr>
-            <w:r>
-              <w:rPr>
-                <w:rFonts w:asciiTheme="minorBidi" w:hAnsiTheme="minorBidi"/>
-                <w:b/>
-                <w:bCs/>
-                <w:sz w:val="14"/>
-                <w:szCs w:val="14"/>
-              </w:rPr>
-              <w:t>10</w:t>
-            </w:r>
-          </w:p>
-        </w:tc>
-      </w:tr>
-      <w:tr>
-        <w:trPr>
-          <w:trHeight w:val="283"/>
-        </w:trPr>
-        <w:tc>
-          <w:tcPr>
-            <w:tcW w:w="1066" w:type="dxa"/>
-            <w:tcBorders>
-              <w:left w:val="thinThickSmallGap" w:sz="18" w:space="0" w:color="auto"/>
-            </w:tcBorders>
-            <w:vAlign w:val="center"/>
-          </w:tcPr>
-          <w:p>
-            <w:pPr>
-              <w:jc w:val="center"/>
-              <w:rPr>
-                <w:sz w:val="14"/>
-                <w:szCs w:val="14"/>
-              </w:rPr>
-            </w:pPr>
-          </w:p>
-        </w:tc>
-        <w:tc>
-          <w:tcPr>
-            <w:tcW w:w="1066" w:type="dxa"/>
-            <w:vAlign w:val="center"/>
-          </w:tcPr>
-          <w:p>
-            <w:pPr>
-              <w:jc w:val="center"/>
-              <w:rPr>
-                <w:sz w:val="14"/>
-                <w:szCs w:val="14"/>
-              </w:rPr>
-            </w:pPr>
-          </w:p>
-        </w:tc>
-        <w:tc>
-          <w:tcPr>
-            <w:tcW w:w="987" w:type="dxa"/>
-            <w:vAlign w:val="center"/>
-          </w:tcPr>
-          <w:p>
-            <w:pPr>
-              <w:jc w:val="center"/>
-              <w:rPr>
-                <w:sz w:val="14"/>
-                <w:szCs w:val="14"/>
-              </w:rPr>
-            </w:pPr>
-          </w:p>
-        </w:tc>
-        <w:tc>
-          <w:tcPr>
-            <w:tcW w:w="850" w:type="dxa"/>
-            <w:vAlign w:val="center"/>
-          </w:tcPr>
-          <w:p>
-            <w:pPr>
-              <w:jc w:val="center"/>
-              <w:rPr>
-                <w:sz w:val="14"/>
-                <w:szCs w:val="14"/>
-              </w:rPr>
-            </w:pPr>
-          </w:p>
-        </w:tc>
-        <w:tc>
-          <w:tcPr>
-            <w:tcW w:w="1134" w:type="dxa"/>
-            <w:vAlign w:val="center"/>
-          </w:tcPr>
-          <w:p>
-            <w:pPr>
-              <w:jc w:val="center"/>
-              <w:rPr>
-                <w:sz w:val="14"/>
-                <w:szCs w:val="14"/>
-              </w:rPr>
-            </w:pPr>
-          </w:p>
-        </w:tc>
-        <w:tc>
-          <w:tcPr>
-            <w:tcW w:w="709" w:type="dxa"/>
-            <w:vAlign w:val="center"/>
-          </w:tcPr>
-          <w:p>
-            <w:pPr>
-              <w:jc w:val="center"/>
-              <w:rPr>
-                <w:sz w:val="14"/>
-                <w:szCs w:val="14"/>
-              </w:rPr>
-            </w:pPr>
-          </w:p>
-        </w:tc>
-        <w:tc>
-          <w:tcPr>
-            <w:tcW w:w="709" w:type="dxa"/>
-            <w:vAlign w:val="center"/>
-          </w:tcPr>
-          <w:p>
-            <w:pPr>
-              <w:jc w:val="center"/>
-              <w:rPr>
-                <w:sz w:val="14"/>
-                <w:szCs w:val="14"/>
-              </w:rPr>
-            </w:pPr>
-          </w:p>
-        </w:tc>
-        <w:tc>
-          <w:tcPr>
-            <w:tcW w:w="1134" w:type="dxa"/>
-            <w:vAlign w:val="center"/>
-          </w:tcPr>
-          <w:p>
-            <w:pPr>
-              <w:jc w:val="center"/>
-              <w:rPr>
-                <w:sz w:val="14"/>
-                <w:szCs w:val="14"/>
-              </w:rPr>
-            </w:pPr>
-          </w:p>
-        </w:tc>
-        <w:tc>
-          <w:tcPr>
-            <w:tcW w:w="1559" w:type="dxa"/>
-            <w:vAlign w:val="center"/>
-          </w:tcPr>
-          <w:p>
-            <w:pPr>
-              <w:jc w:val="center"/>
-              <w:rPr>
-                <w:sz w:val="14"/>
-                <w:szCs w:val="14"/>
-              </w:rPr>
-            </w:pPr>
-          </w:p>
-        </w:tc>
-        <w:tc>
-          <w:tcPr>
-            <w:tcW w:w="4961" w:type="dxa"/>
-            <w:vAlign w:val="center"/>
-          </w:tcPr>
-          <w:p>
-            <w:pPr>
-              <w:jc w:val="center"/>
-              <w:rPr>
-                <w:sz w:val="14"/>
-                <w:szCs w:val="14"/>
-              </w:rPr>
-            </w:pPr>
-          </w:p>
-        </w:tc>
-        <w:tc>
-          <w:tcPr>
-            <w:tcW w:w="993" w:type="dxa"/>
-            <w:vAlign w:val="center"/>
-          </w:tcPr>
-          <w:p>
-            <w:pPr>
-              <w:jc w:val="center"/>
-              <w:rPr>
-                <w:sz w:val="14"/>
-                <w:szCs w:val="14"/>
-              </w:rPr>
-            </w:pPr>
-          </w:p>
-        </w:tc>
-        <w:tc>
-          <w:tcPr>
-            <w:tcW w:w="425" w:type="dxa"/>
-            <w:vAlign w:val="center"/>
-          </w:tcPr>
-          <w:p>
-            <w:pPr>
-              <w:jc w:val="center"/>
-              <w:rPr>
-                <w:sz w:val="14"/>
-                <w:szCs w:val="14"/>
-              </w:rPr>
-            </w:pPr>
-          </w:p>
-        </w:tc>
-        <w:tc>
-          <w:tcPr>
-            <w:tcW w:w="425" w:type="dxa"/>
-            <w:tcBorders>
-              <w:right w:val="thickThinSmallGap" w:sz="18" w:space="0" w:color="auto"/>
-            </w:tcBorders>
-            <w:vAlign w:val="center"/>
-          </w:tcPr>
-          <w:p>
-            <w:pPr>
-              <w:jc w:val="center"/>
-              <w:rPr>
-                <w:rFonts w:asciiTheme="minorBidi" w:hAnsiTheme="minorBidi"/>
-                <w:b/>
-                <w:bCs/>
-                <w:sz w:val="14"/>
-                <w:szCs w:val="14"/>
-              </w:rPr>
-            </w:pPr>
-            <w:r>
-              <w:rPr>
-                <w:rFonts w:asciiTheme="minorBidi" w:hAnsiTheme="minorBidi"/>
-                <w:b/>
-                <w:bCs/>
-                <w:sz w:val="14"/>
-                <w:szCs w:val="14"/>
-              </w:rPr>
-              <w:t>11</w:t>
-            </w:r>
-          </w:p>
-        </w:tc>
-      </w:tr>
-      <w:tr>
-        <w:trPr>
-          <w:trHeight w:val="283"/>
-        </w:trPr>
-        <w:tc>
-          <w:tcPr>
-            <w:tcW w:w="1066" w:type="dxa"/>
-            <w:tcBorders>
-              <w:left w:val="thinThickSmallGap" w:sz="18" w:space="0" w:color="auto"/>
-            </w:tcBorders>
-            <w:vAlign w:val="center"/>
-          </w:tcPr>
-          <w:p>
-            <w:pPr>
-              <w:jc w:val="center"/>
-              <w:rPr>
-                <w:sz w:val="14"/>
-                <w:szCs w:val="14"/>
-              </w:rPr>
-            </w:pPr>
-          </w:p>
-        </w:tc>
-        <w:tc>
-          <w:tcPr>
-            <w:tcW w:w="1066" w:type="dxa"/>
-            <w:vAlign w:val="center"/>
-          </w:tcPr>
-          <w:p>
-            <w:pPr>
-              <w:jc w:val="center"/>
-              <w:rPr>
-                <w:sz w:val="14"/>
-                <w:szCs w:val="14"/>
-              </w:rPr>
-            </w:pPr>
-          </w:p>
-        </w:tc>
-        <w:tc>
-          <w:tcPr>
-            <w:tcW w:w="987" w:type="dxa"/>
-            <w:vAlign w:val="center"/>
-          </w:tcPr>
-          <w:p>
-            <w:pPr>
-              <w:jc w:val="center"/>
-              <w:rPr>
-                <w:sz w:val="14"/>
-                <w:szCs w:val="14"/>
-              </w:rPr>
-            </w:pPr>
-          </w:p>
-        </w:tc>
-        <w:tc>
-          <w:tcPr>
-            <w:tcW w:w="850" w:type="dxa"/>
-            <w:vAlign w:val="center"/>
-          </w:tcPr>
-          <w:p>
-            <w:pPr>
-              <w:jc w:val="center"/>
-              <w:rPr>
-                <w:sz w:val="14"/>
-                <w:szCs w:val="14"/>
-              </w:rPr>
-            </w:pPr>
-          </w:p>
-        </w:tc>
-        <w:tc>
-          <w:tcPr>
-            <w:tcW w:w="1134" w:type="dxa"/>
-            <w:vAlign w:val="center"/>
-          </w:tcPr>
-          <w:p>
-            <w:pPr>
-              <w:jc w:val="center"/>
-              <w:rPr>
-                <w:sz w:val="14"/>
-                <w:szCs w:val="14"/>
-              </w:rPr>
-            </w:pPr>
-          </w:p>
-        </w:tc>
-        <w:tc>
-          <w:tcPr>
-            <w:tcW w:w="709" w:type="dxa"/>
-            <w:vAlign w:val="center"/>
-          </w:tcPr>
-          <w:p>
-            <w:pPr>
-              <w:jc w:val="center"/>
-              <w:rPr>
-                <w:sz w:val="14"/>
-                <w:szCs w:val="14"/>
-              </w:rPr>
-            </w:pPr>
-          </w:p>
-        </w:tc>
-        <w:tc>
-          <w:tcPr>
-            <w:tcW w:w="709" w:type="dxa"/>
-            <w:vAlign w:val="center"/>
-          </w:tcPr>
-          <w:p>
-            <w:pPr>
-              <w:jc w:val="center"/>
-              <w:rPr>
-                <w:sz w:val="14"/>
-                <w:szCs w:val="14"/>
-              </w:rPr>
-            </w:pPr>
-          </w:p>
-        </w:tc>
-        <w:tc>
-          <w:tcPr>
-            <w:tcW w:w="1134" w:type="dxa"/>
-            <w:vAlign w:val="center"/>
-          </w:tcPr>
-          <w:p>
-            <w:pPr>
-              <w:jc w:val="center"/>
-              <w:rPr>
-                <w:sz w:val="14"/>
-                <w:szCs w:val="14"/>
-              </w:rPr>
-            </w:pPr>
-          </w:p>
-        </w:tc>
-        <w:tc>
-          <w:tcPr>
-            <w:tcW w:w="1559" w:type="dxa"/>
-            <w:vAlign w:val="center"/>
-          </w:tcPr>
-          <w:p>
-            <w:pPr>
-              <w:jc w:val="center"/>
-              <w:rPr>
-                <w:sz w:val="14"/>
-                <w:szCs w:val="14"/>
-              </w:rPr>
-            </w:pPr>
-          </w:p>
-        </w:tc>
-        <w:tc>
-          <w:tcPr>
-            <w:tcW w:w="4961" w:type="dxa"/>
-            <w:vAlign w:val="center"/>
-          </w:tcPr>
-          <w:p>
-            <w:pPr>
-              <w:jc w:val="center"/>
-              <w:rPr>
-                <w:sz w:val="14"/>
-                <w:szCs w:val="14"/>
-              </w:rPr>
-            </w:pPr>
-          </w:p>
-        </w:tc>
-        <w:tc>
-          <w:tcPr>
-            <w:tcW w:w="993" w:type="dxa"/>
-            <w:vAlign w:val="center"/>
-          </w:tcPr>
-          <w:p>
-            <w:pPr>
-              <w:jc w:val="center"/>
-              <w:rPr>
-                <w:sz w:val="14"/>
-                <w:szCs w:val="14"/>
-              </w:rPr>
-            </w:pPr>
-          </w:p>
-        </w:tc>
-        <w:tc>
-          <w:tcPr>
-            <w:tcW w:w="425" w:type="dxa"/>
-            <w:vAlign w:val="center"/>
-          </w:tcPr>
-          <w:p>
-            <w:pPr>
-              <w:jc w:val="center"/>
-              <w:rPr>
-                <w:sz w:val="14"/>
-                <w:szCs w:val="14"/>
-              </w:rPr>
-            </w:pPr>
-          </w:p>
-        </w:tc>
-        <w:tc>
-          <w:tcPr>
-            <w:tcW w:w="425" w:type="dxa"/>
-            <w:tcBorders>
-              <w:right w:val="thickThinSmallGap" w:sz="18" w:space="0" w:color="auto"/>
-            </w:tcBorders>
-            <w:vAlign w:val="center"/>
-          </w:tcPr>
-          <w:p>
-            <w:pPr>
-              <w:jc w:val="center"/>
-              <w:rPr>
-                <w:rFonts w:asciiTheme="minorBidi" w:hAnsiTheme="minorBidi"/>
-                <w:b/>
-                <w:bCs/>
-                <w:sz w:val="14"/>
-                <w:szCs w:val="14"/>
-              </w:rPr>
-            </w:pPr>
-            <w:r>
-              <w:rPr>
-                <w:rFonts w:asciiTheme="minorBidi" w:hAnsiTheme="minorBidi"/>
-                <w:b/>
-                <w:bCs/>
-                <w:sz w:val="14"/>
-                <w:szCs w:val="14"/>
-              </w:rPr>
-              <w:t>12</w:t>
-            </w:r>
-          </w:p>
-        </w:tc>
-      </w:tr>
-      <w:tr>
-        <w:trPr>
-          <w:trHeight w:val="283"/>
-        </w:trPr>
-        <w:tc>
-          <w:tcPr>
-            <w:tcW w:w="1066" w:type="dxa"/>
-            <w:tcBorders>
-              <w:left w:val="thinThickSmallGap" w:sz="18" w:space="0" w:color="auto"/>
-            </w:tcBorders>
-            <w:vAlign w:val="center"/>
-          </w:tcPr>
-          <w:p>
-            <w:pPr>
-              <w:jc w:val="center"/>
-              <w:rPr>
-                <w:sz w:val="14"/>
-                <w:szCs w:val="14"/>
-              </w:rPr>
-            </w:pPr>
-          </w:p>
-        </w:tc>
-        <w:tc>
-          <w:tcPr>
-            <w:tcW w:w="1066" w:type="dxa"/>
-            <w:vAlign w:val="center"/>
-          </w:tcPr>
-          <w:p>
-            <w:pPr>
-              <w:jc w:val="center"/>
-              <w:rPr>
-                <w:sz w:val="14"/>
-                <w:szCs w:val="14"/>
-              </w:rPr>
-            </w:pPr>
-          </w:p>
-        </w:tc>
-        <w:tc>
-          <w:tcPr>
-            <w:tcW w:w="987" w:type="dxa"/>
-            <w:vAlign w:val="center"/>
-          </w:tcPr>
-          <w:p>
-            <w:pPr>
-              <w:jc w:val="center"/>
-              <w:rPr>
-                <w:sz w:val="14"/>
-                <w:szCs w:val="14"/>
-              </w:rPr>
-            </w:pPr>
-          </w:p>
-        </w:tc>
-        <w:tc>
-          <w:tcPr>
-            <w:tcW w:w="850" w:type="dxa"/>
-            <w:vAlign w:val="center"/>
-          </w:tcPr>
-          <w:p>
-            <w:pPr>
-              <w:jc w:val="center"/>
-              <w:rPr>
-                <w:sz w:val="14"/>
-                <w:szCs w:val="14"/>
-              </w:rPr>
-            </w:pPr>
-          </w:p>
-        </w:tc>
-        <w:tc>
-          <w:tcPr>
-            <w:tcW w:w="1134" w:type="dxa"/>
-            <w:vAlign w:val="center"/>
-          </w:tcPr>
-          <w:p>
-            <w:pPr>
-              <w:jc w:val="center"/>
-              <w:rPr>
-                <w:sz w:val="14"/>
-                <w:szCs w:val="14"/>
-              </w:rPr>
-            </w:pPr>
-          </w:p>
-        </w:tc>
-        <w:tc>
-          <w:tcPr>
-            <w:tcW w:w="709" w:type="dxa"/>
-            <w:vAlign w:val="center"/>
-          </w:tcPr>
-          <w:p>
-            <w:pPr>
-              <w:jc w:val="center"/>
-              <w:rPr>
-                <w:sz w:val="14"/>
-                <w:szCs w:val="14"/>
-              </w:rPr>
-            </w:pPr>
-          </w:p>
-        </w:tc>
-        <w:tc>
-          <w:tcPr>
-            <w:tcW w:w="709" w:type="dxa"/>
-            <w:vAlign w:val="center"/>
-          </w:tcPr>
-          <w:p>
-            <w:pPr>
-              <w:jc w:val="center"/>
-              <w:rPr>
-                <w:sz w:val="14"/>
-                <w:szCs w:val="14"/>
-              </w:rPr>
-            </w:pPr>
-          </w:p>
-        </w:tc>
-        <w:tc>
-          <w:tcPr>
-            <w:tcW w:w="1134" w:type="dxa"/>
-            <w:vAlign w:val="center"/>
-          </w:tcPr>
-          <w:p>
-            <w:pPr>
-              <w:jc w:val="center"/>
-              <w:rPr>
-                <w:sz w:val="14"/>
-                <w:szCs w:val="14"/>
-              </w:rPr>
-            </w:pPr>
-          </w:p>
-        </w:tc>
-        <w:tc>
-          <w:tcPr>
-            <w:tcW w:w="1559" w:type="dxa"/>
-            <w:vAlign w:val="center"/>
-          </w:tcPr>
-          <w:p>
-            <w:pPr>
-              <w:jc w:val="center"/>
-              <w:rPr>
-                <w:sz w:val="14"/>
-                <w:szCs w:val="14"/>
-              </w:rPr>
-            </w:pPr>
-          </w:p>
-        </w:tc>
-        <w:tc>
-          <w:tcPr>
-            <w:tcW w:w="4961" w:type="dxa"/>
-            <w:vAlign w:val="center"/>
-          </w:tcPr>
-          <w:p>
-            <w:pPr>
-              <w:jc w:val="center"/>
-              <w:rPr>
-                <w:sz w:val="14"/>
-                <w:szCs w:val="14"/>
-              </w:rPr>
-            </w:pPr>
-          </w:p>
-        </w:tc>
-        <w:tc>
-          <w:tcPr>
-            <w:tcW w:w="993" w:type="dxa"/>
-            <w:vAlign w:val="center"/>
-          </w:tcPr>
-          <w:p>
-            <w:pPr>
-              <w:jc w:val="center"/>
-              <w:rPr>
-                <w:sz w:val="14"/>
-                <w:szCs w:val="14"/>
-              </w:rPr>
-            </w:pPr>
-          </w:p>
-        </w:tc>
-        <w:tc>
-          <w:tcPr>
-            <w:tcW w:w="425" w:type="dxa"/>
-            <w:vAlign w:val="center"/>
-          </w:tcPr>
-          <w:p>
-            <w:pPr>
-              <w:jc w:val="center"/>
-              <w:rPr>
-                <w:sz w:val="14"/>
-                <w:szCs w:val="14"/>
-              </w:rPr>
-            </w:pPr>
-          </w:p>
-        </w:tc>
-        <w:tc>
-          <w:tcPr>
-            <w:tcW w:w="425" w:type="dxa"/>
-            <w:tcBorders>
-              <w:right w:val="thickThinSmallGap" w:sz="18" w:space="0" w:color="auto"/>
-            </w:tcBorders>
-            <w:vAlign w:val="center"/>
-          </w:tcPr>
-          <w:p>
-            <w:pPr>
-              <w:jc w:val="center"/>
-              <w:rPr>
-                <w:rFonts w:asciiTheme="minorBidi" w:hAnsiTheme="minorBidi"/>
-                <w:b/>
-                <w:bCs/>
-                <w:sz w:val="14"/>
-                <w:szCs w:val="14"/>
-              </w:rPr>
-            </w:pPr>
-            <w:r>
-              <w:rPr>
-                <w:rFonts w:asciiTheme="minorBidi" w:hAnsiTheme="minorBidi"/>
-                <w:b/>
-                <w:bCs/>
-                <w:sz w:val="14"/>
-                <w:szCs w:val="14"/>
-              </w:rPr>
-              <w:t>13</w:t>
-            </w:r>
-          </w:p>
-        </w:tc>
-      </w:tr>
-      <w:tr>
-        <w:trPr>
-          <w:trHeight w:val="283"/>
-        </w:trPr>
-        <w:tc>
-          <w:tcPr>
-            <w:tcW w:w="1066" w:type="dxa"/>
-            <w:tcBorders>
-              <w:left w:val="thinThickSmallGap" w:sz="18" w:space="0" w:color="auto"/>
-            </w:tcBorders>
-            <w:vAlign w:val="center"/>
-          </w:tcPr>
-          <w:p>
-            <w:pPr>
-              <w:jc w:val="center"/>
-              <w:rPr>
-                <w:sz w:val="14"/>
-                <w:szCs w:val="14"/>
-              </w:rPr>
-            </w:pPr>
-          </w:p>
-        </w:tc>
-        <w:tc>
-          <w:tcPr>
-            <w:tcW w:w="1066" w:type="dxa"/>
-            <w:vAlign w:val="center"/>
-          </w:tcPr>
-          <w:p>
-            <w:pPr>
-              <w:jc w:val="center"/>
-              <w:rPr>
-                <w:sz w:val="14"/>
-                <w:szCs w:val="14"/>
-              </w:rPr>
-            </w:pPr>
-          </w:p>
-        </w:tc>
-        <w:tc>
-          <w:tcPr>
-            <w:tcW w:w="987" w:type="dxa"/>
-            <w:vAlign w:val="center"/>
-          </w:tcPr>
-          <w:p>
-            <w:pPr>
-              <w:jc w:val="center"/>
-              <w:rPr>
-                <w:sz w:val="14"/>
-                <w:szCs w:val="14"/>
-              </w:rPr>
-            </w:pPr>
-          </w:p>
-        </w:tc>
-        <w:tc>
-          <w:tcPr>
-            <w:tcW w:w="850" w:type="dxa"/>
-            <w:vAlign w:val="center"/>
-          </w:tcPr>
-          <w:p>
-            <w:pPr>
-              <w:jc w:val="center"/>
-              <w:rPr>
-                <w:sz w:val="14"/>
-                <w:szCs w:val="14"/>
-              </w:rPr>
-            </w:pPr>
-          </w:p>
-        </w:tc>
-        <w:tc>
-          <w:tcPr>
-            <w:tcW w:w="1134" w:type="dxa"/>
-            <w:vAlign w:val="center"/>
-          </w:tcPr>
-          <w:p>
-            <w:pPr>
-              <w:jc w:val="center"/>
-              <w:rPr>
-                <w:sz w:val="14"/>
-                <w:szCs w:val="14"/>
-              </w:rPr>
-            </w:pPr>
-          </w:p>
-        </w:tc>
-        <w:tc>
-          <w:tcPr>
-            <w:tcW w:w="709" w:type="dxa"/>
-            <w:vAlign w:val="center"/>
-          </w:tcPr>
-          <w:p>
-            <w:pPr>
-              <w:jc w:val="center"/>
-              <w:rPr>
-                <w:sz w:val="14"/>
-                <w:szCs w:val="14"/>
-              </w:rPr>
-            </w:pPr>
-          </w:p>
-        </w:tc>
-        <w:tc>
-          <w:tcPr>
-            <w:tcW w:w="709" w:type="dxa"/>
-            <w:vAlign w:val="center"/>
-          </w:tcPr>
-          <w:p>
-            <w:pPr>
-              <w:jc w:val="center"/>
-              <w:rPr>
-                <w:sz w:val="14"/>
-                <w:szCs w:val="14"/>
-              </w:rPr>
-            </w:pPr>
-          </w:p>
-        </w:tc>
-        <w:tc>
-          <w:tcPr>
-            <w:tcW w:w="1134" w:type="dxa"/>
-            <w:vAlign w:val="center"/>
-          </w:tcPr>
-          <w:p>
-            <w:pPr>
-              <w:jc w:val="center"/>
-              <w:rPr>
-                <w:sz w:val="14"/>
-                <w:szCs w:val="14"/>
-              </w:rPr>
-            </w:pPr>
-          </w:p>
-        </w:tc>
-        <w:tc>
-          <w:tcPr>
-            <w:tcW w:w="1559" w:type="dxa"/>
-            <w:vAlign w:val="center"/>
-          </w:tcPr>
-          <w:p>
-            <w:pPr>
-              <w:jc w:val="center"/>
-              <w:rPr>
-                <w:sz w:val="14"/>
-                <w:szCs w:val="14"/>
-              </w:rPr>
-            </w:pPr>
-          </w:p>
-        </w:tc>
-        <w:tc>
-          <w:tcPr>
-            <w:tcW w:w="4961" w:type="dxa"/>
-            <w:vAlign w:val="center"/>
-          </w:tcPr>
-          <w:p>
-            <w:pPr>
-              <w:jc w:val="center"/>
-              <w:rPr>
-                <w:sz w:val="14"/>
-                <w:szCs w:val="14"/>
-              </w:rPr>
-            </w:pPr>
-          </w:p>
-        </w:tc>
-        <w:tc>
-          <w:tcPr>
-            <w:tcW w:w="993" w:type="dxa"/>
-            <w:vAlign w:val="center"/>
-          </w:tcPr>
-          <w:p>
-            <w:pPr>
-              <w:jc w:val="center"/>
-              <w:rPr>
-                <w:sz w:val="14"/>
-                <w:szCs w:val="14"/>
-              </w:rPr>
-            </w:pPr>
-          </w:p>
-        </w:tc>
-        <w:tc>
-          <w:tcPr>
-            <w:tcW w:w="425" w:type="dxa"/>
-            <w:vAlign w:val="center"/>
-          </w:tcPr>
-          <w:p>
-            <w:pPr>
-              <w:jc w:val="center"/>
-              <w:rPr>
-                <w:sz w:val="14"/>
-                <w:szCs w:val="14"/>
-              </w:rPr>
-            </w:pPr>
-          </w:p>
-        </w:tc>
-        <w:tc>
-          <w:tcPr>
-            <w:tcW w:w="425" w:type="dxa"/>
-            <w:tcBorders>
-              <w:right w:val="thickThinSmallGap" w:sz="18" w:space="0" w:color="auto"/>
-            </w:tcBorders>
-            <w:vAlign w:val="center"/>
-          </w:tcPr>
-          <w:p>
-            <w:pPr>
-              <w:jc w:val="center"/>
-              <w:rPr>
-                <w:rFonts w:asciiTheme="minorBidi" w:hAnsiTheme="minorBidi"/>
-                <w:b/>
-                <w:bCs/>
-                <w:sz w:val="14"/>
-                <w:szCs w:val="14"/>
-              </w:rPr>
-            </w:pPr>
-            <w:r>
-              <w:rPr>
-                <w:rFonts w:asciiTheme="minorBidi" w:hAnsiTheme="minorBidi"/>
-                <w:b/>
-                <w:bCs/>
-                <w:sz w:val="14"/>
-                <w:szCs w:val="14"/>
-              </w:rPr>
-              <w:t>1</w:t>
+              <w:t>رقم</w:t>
             </w:r>
             <w:r>
               <w:rPr>
@@ -13298,455 +10418,7 @@
                 <w:sz w:val="14"/>
                 <w:szCs w:val="14"/>
               </w:rPr>
-              <w:t>4</w:t>
-            </w:r>
-          </w:p>
-        </w:tc>
-      </w:tr>
-      <w:tr>
-        <w:trPr>
-          <w:trHeight w:val="283"/>
-        </w:trPr>
-        <w:tc>
-          <w:tcPr>
-            <w:tcW w:w="1066" w:type="dxa"/>
-            <w:tcBorders>
-              <w:left w:val="thinThickSmallGap" w:sz="18" w:space="0" w:color="auto"/>
-            </w:tcBorders>
-            <w:vAlign w:val="center"/>
-          </w:tcPr>
-          <w:p>
-            <w:pPr>
-              <w:jc w:val="center"/>
-              <w:rPr>
-                <w:sz w:val="14"/>
-                <w:szCs w:val="14"/>
-              </w:rPr>
-            </w:pPr>
-          </w:p>
-        </w:tc>
-        <w:tc>
-          <w:tcPr>
-            <w:tcW w:w="1066" w:type="dxa"/>
-            <w:vAlign w:val="center"/>
-          </w:tcPr>
-          <w:p>
-            <w:pPr>
-              <w:jc w:val="center"/>
-              <w:rPr>
-                <w:sz w:val="14"/>
-                <w:szCs w:val="14"/>
-              </w:rPr>
-            </w:pPr>
-          </w:p>
-        </w:tc>
-        <w:tc>
-          <w:tcPr>
-            <w:tcW w:w="987" w:type="dxa"/>
-            <w:vAlign w:val="center"/>
-          </w:tcPr>
-          <w:p>
-            <w:pPr>
-              <w:jc w:val="center"/>
-              <w:rPr>
-                <w:sz w:val="14"/>
-                <w:szCs w:val="14"/>
-              </w:rPr>
-            </w:pPr>
-          </w:p>
-        </w:tc>
-        <w:tc>
-          <w:tcPr>
-            <w:tcW w:w="850" w:type="dxa"/>
-            <w:vAlign w:val="center"/>
-          </w:tcPr>
-          <w:p>
-            <w:pPr>
-              <w:jc w:val="center"/>
-              <w:rPr>
-                <w:sz w:val="14"/>
-                <w:szCs w:val="14"/>
-              </w:rPr>
-            </w:pPr>
-          </w:p>
-        </w:tc>
-        <w:tc>
-          <w:tcPr>
-            <w:tcW w:w="1134" w:type="dxa"/>
-            <w:vAlign w:val="center"/>
-          </w:tcPr>
-          <w:p>
-            <w:pPr>
-              <w:jc w:val="center"/>
-              <w:rPr>
-                <w:sz w:val="14"/>
-                <w:szCs w:val="14"/>
-              </w:rPr>
-            </w:pPr>
-          </w:p>
-        </w:tc>
-        <w:tc>
-          <w:tcPr>
-            <w:tcW w:w="709" w:type="dxa"/>
-            <w:vAlign w:val="center"/>
-          </w:tcPr>
-          <w:p>
-            <w:pPr>
-              <w:jc w:val="center"/>
-              <w:rPr>
-                <w:sz w:val="14"/>
-                <w:szCs w:val="14"/>
-              </w:rPr>
-            </w:pPr>
-          </w:p>
-        </w:tc>
-        <w:tc>
-          <w:tcPr>
-            <w:tcW w:w="709" w:type="dxa"/>
-            <w:vAlign w:val="center"/>
-          </w:tcPr>
-          <w:p>
-            <w:pPr>
-              <w:jc w:val="center"/>
-              <w:rPr>
-                <w:sz w:val="14"/>
-                <w:szCs w:val="14"/>
-              </w:rPr>
-            </w:pPr>
-          </w:p>
-        </w:tc>
-        <w:tc>
-          <w:tcPr>
-            <w:tcW w:w="1134" w:type="dxa"/>
-            <w:vAlign w:val="center"/>
-          </w:tcPr>
-          <w:p>
-            <w:pPr>
-              <w:jc w:val="center"/>
-              <w:rPr>
-                <w:sz w:val="14"/>
-                <w:szCs w:val="14"/>
-              </w:rPr>
-            </w:pPr>
-          </w:p>
-        </w:tc>
-        <w:tc>
-          <w:tcPr>
-            <w:tcW w:w="1559" w:type="dxa"/>
-            <w:vAlign w:val="center"/>
-          </w:tcPr>
-          <w:p>
-            <w:pPr>
-              <w:jc w:val="center"/>
-              <w:rPr>
-                <w:sz w:val="14"/>
-                <w:szCs w:val="14"/>
-              </w:rPr>
-            </w:pPr>
-          </w:p>
-        </w:tc>
-        <w:tc>
-          <w:tcPr>
-            <w:tcW w:w="4961" w:type="dxa"/>
-            <w:vAlign w:val="center"/>
-          </w:tcPr>
-          <w:p>
-            <w:pPr>
-              <w:jc w:val="center"/>
-              <w:rPr>
-                <w:sz w:val="14"/>
-                <w:szCs w:val="14"/>
-              </w:rPr>
-            </w:pPr>
-          </w:p>
-        </w:tc>
-        <w:tc>
-          <w:tcPr>
-            <w:tcW w:w="993" w:type="dxa"/>
-            <w:vAlign w:val="center"/>
-          </w:tcPr>
-          <w:p>
-            <w:pPr>
-              <w:jc w:val="center"/>
-              <w:rPr>
-                <w:sz w:val="14"/>
-                <w:szCs w:val="14"/>
-              </w:rPr>
-            </w:pPr>
-          </w:p>
-        </w:tc>
-        <w:tc>
-          <w:tcPr>
-            <w:tcW w:w="425" w:type="dxa"/>
-            <w:vAlign w:val="center"/>
-          </w:tcPr>
-          <w:p>
-            <w:pPr>
-              <w:jc w:val="center"/>
-              <w:rPr>
-                <w:sz w:val="14"/>
-                <w:szCs w:val="14"/>
-              </w:rPr>
-            </w:pPr>
-          </w:p>
-        </w:tc>
-        <w:tc>
-          <w:tcPr>
-            <w:tcW w:w="425" w:type="dxa"/>
-            <w:tcBorders>
-              <w:right w:val="thickThinSmallGap" w:sz="18" w:space="0" w:color="auto"/>
-            </w:tcBorders>
-            <w:vAlign w:val="center"/>
-          </w:tcPr>
-          <w:p>
-            <w:pPr>
-              <w:jc w:val="center"/>
-              <w:rPr>
-                <w:rFonts w:asciiTheme="minorBidi" w:hAnsiTheme="minorBidi"/>
-                <w:b/>
-                <w:bCs/>
-                <w:sz w:val="14"/>
-                <w:szCs w:val="14"/>
-              </w:rPr>
-            </w:pPr>
-            <w:r>
-              <w:rPr>
-                <w:rFonts w:asciiTheme="minorBidi" w:hAnsiTheme="minorBidi"/>
-                <w:b/>
-                <w:bCs/>
-                <w:sz w:val="14"/>
-                <w:szCs w:val="14"/>
-              </w:rPr>
-              <w:t>1</w:t>
-            </w:r>
-            <w:r>
-              <w:rPr>
-                <w:rFonts w:asciiTheme="minorBidi" w:hAnsiTheme="minorBidi"/>
-                <w:b/>
-                <w:bCs/>
-                <w:sz w:val="14"/>
-                <w:szCs w:val="14"/>
-              </w:rPr>
-              <w:t>5</w:t>
-            </w:r>
-          </w:p>
-        </w:tc>
-      </w:tr>
-      <w:tr>
-        <w:trPr>
-          <w:trHeight w:val="283"/>
-        </w:trPr>
-        <w:tc>
-          <w:tcPr>
-            <w:tcW w:w="1066" w:type="dxa"/>
-            <w:tcBorders>
-              <w:left w:val="thinThickSmallGap" w:sz="18" w:space="0" w:color="auto"/>
-            </w:tcBorders>
-            <w:vAlign w:val="center"/>
-          </w:tcPr>
-          <w:p>
-            <w:pPr>
-              <w:jc w:val="center"/>
-              <w:rPr>
-                <w:sz w:val="14"/>
-                <w:szCs w:val="14"/>
-              </w:rPr>
-            </w:pPr>
-          </w:p>
-        </w:tc>
-        <w:tc>
-          <w:tcPr>
-            <w:tcW w:w="1066" w:type="dxa"/>
-            <w:vAlign w:val="center"/>
-          </w:tcPr>
-          <w:p>
-            <w:pPr>
-              <w:jc w:val="center"/>
-              <w:rPr>
-                <w:sz w:val="14"/>
-                <w:szCs w:val="14"/>
-              </w:rPr>
-            </w:pPr>
-          </w:p>
-        </w:tc>
-        <w:tc>
-          <w:tcPr>
-            <w:tcW w:w="987" w:type="dxa"/>
-            <w:vAlign w:val="center"/>
-          </w:tcPr>
-          <w:p>
-            <w:pPr>
-              <w:jc w:val="center"/>
-              <w:rPr>
-                <w:sz w:val="14"/>
-                <w:szCs w:val="14"/>
-              </w:rPr>
-            </w:pPr>
-          </w:p>
-        </w:tc>
-        <w:tc>
-          <w:tcPr>
-            <w:tcW w:w="850" w:type="dxa"/>
-            <w:vAlign w:val="center"/>
-          </w:tcPr>
-          <w:p>
-            <w:pPr>
-              <w:jc w:val="center"/>
-              <w:rPr>
-                <w:sz w:val="14"/>
-                <w:szCs w:val="14"/>
-              </w:rPr>
-            </w:pPr>
-          </w:p>
-        </w:tc>
-        <w:tc>
-          <w:tcPr>
-            <w:tcW w:w="1134" w:type="dxa"/>
-            <w:vAlign w:val="center"/>
-          </w:tcPr>
-          <w:p>
-            <w:pPr>
-              <w:jc w:val="center"/>
-              <w:rPr>
-                <w:sz w:val="14"/>
-                <w:szCs w:val="14"/>
-              </w:rPr>
-            </w:pPr>
-          </w:p>
-        </w:tc>
-        <w:tc>
-          <w:tcPr>
-            <w:tcW w:w="709" w:type="dxa"/>
-            <w:vAlign w:val="center"/>
-          </w:tcPr>
-          <w:p>
-            <w:pPr>
-              <w:jc w:val="center"/>
-              <w:rPr>
-                <w:sz w:val="14"/>
-                <w:szCs w:val="14"/>
-              </w:rPr>
-            </w:pPr>
-          </w:p>
-        </w:tc>
-        <w:tc>
-          <w:tcPr>
-            <w:tcW w:w="709" w:type="dxa"/>
-            <w:vAlign w:val="center"/>
-          </w:tcPr>
-          <w:p>
-            <w:pPr>
-              <w:jc w:val="center"/>
-              <w:rPr>
-                <w:sz w:val="14"/>
-                <w:szCs w:val="14"/>
-              </w:rPr>
-            </w:pPr>
-          </w:p>
-        </w:tc>
-        <w:tc>
-          <w:tcPr>
-            <w:tcW w:w="1134" w:type="dxa"/>
-            <w:vAlign w:val="center"/>
-          </w:tcPr>
-          <w:p>
-            <w:pPr>
-              <w:jc w:val="center"/>
-              <w:rPr>
-                <w:sz w:val="14"/>
-                <w:szCs w:val="14"/>
-              </w:rPr>
-            </w:pPr>
-          </w:p>
-        </w:tc>
-        <w:tc>
-          <w:tcPr>
-            <w:tcW w:w="1559" w:type="dxa"/>
-            <w:vAlign w:val="center"/>
-          </w:tcPr>
-          <w:p>
-            <w:pPr>
-              <w:jc w:val="center"/>
-              <w:rPr>
-                <w:sz w:val="14"/>
-                <w:szCs w:val="14"/>
-              </w:rPr>
-            </w:pPr>
-          </w:p>
-        </w:tc>
-        <w:tc>
-          <w:tcPr>
-            <w:tcW w:w="4961" w:type="dxa"/>
-            <w:vAlign w:val="center"/>
-          </w:tcPr>
-          <w:p>
-            <w:pPr>
-              <w:jc w:val="center"/>
-              <w:rPr>
-                <w:sz w:val="14"/>
-                <w:szCs w:val="14"/>
-              </w:rPr>
-            </w:pPr>
-          </w:p>
-        </w:tc>
-        <w:tc>
-          <w:tcPr>
-            <w:tcW w:w="993" w:type="dxa"/>
-            <w:vAlign w:val="center"/>
-          </w:tcPr>
-          <w:p>
-            <w:pPr>
-              <w:jc w:val="center"/>
-              <w:rPr>
-                <w:sz w:val="14"/>
-                <w:szCs w:val="14"/>
-              </w:rPr>
-            </w:pPr>
-          </w:p>
-        </w:tc>
-        <w:tc>
-          <w:tcPr>
-            <w:tcW w:w="425" w:type="dxa"/>
-            <w:vAlign w:val="center"/>
-          </w:tcPr>
-          <w:p>
-            <w:pPr>
-              <w:jc w:val="center"/>
-              <w:rPr>
-                <w:sz w:val="14"/>
-                <w:szCs w:val="14"/>
-              </w:rPr>
-            </w:pPr>
-          </w:p>
-        </w:tc>
-        <w:tc>
-          <w:tcPr>
-            <w:tcW w:w="425" w:type="dxa"/>
-            <w:tcBorders>
-              <w:right w:val="thickThinSmallGap" w:sz="18" w:space="0" w:color="auto"/>
-            </w:tcBorders>
-            <w:vAlign w:val="center"/>
-          </w:tcPr>
-          <w:p>
-            <w:pPr>
-              <w:jc w:val="center"/>
-              <w:rPr>
-                <w:rFonts w:asciiTheme="minorBidi" w:hAnsiTheme="minorBidi"/>
-                <w:b/>
-                <w:bCs/>
-                <w:sz w:val="14"/>
-                <w:szCs w:val="14"/>
-              </w:rPr>
-            </w:pPr>
-            <w:r>
-              <w:rPr>
-                <w:rFonts w:asciiTheme="minorBidi" w:hAnsiTheme="minorBidi"/>
-                <w:b/>
-                <w:bCs/>
-                <w:sz w:val="14"/>
-                <w:szCs w:val="14"/>
-              </w:rPr>
-              <w:t>16</w:t>
+              <w:t>}</w:t>
             </w:r>
           </w:p>
         </w:tc>
@@ -14122,7 +10794,7 @@
 </file>
 
 <file path=word/styles.xml><?xml version="1.0" encoding="utf-8"?>
-<w:styles xmlns:mc="http://schemas.openxmlformats.org/markup-compatibility/2006" xmlns:r="http://schemas.openxmlformats.org/officeDocument/2006/relationships" xmlns:w="http://schemas.openxmlformats.org/wordprocessingml/2006/main" xmlns:w14="http://schemas.microsoft.com/office/word/2010/wordml" xmlns:w15="http://schemas.microsoft.com/office/word/2012/wordml" xmlns:w16cex="http://schemas.microsoft.com/office/word/2018/wordml/cex" xmlns:w16cid="http://schemas.microsoft.com/office/word/2016/wordml/cid" xmlns:w16="http://schemas.microsoft.com/office/word/2018/wordml" xmlns:w16du="http://schemas.microsoft.com/office/word/2023/wordml/word16du" xmlns:w16sdtdh="http://schemas.microsoft.com/office/word/2020/wordml/sdtdatahash" xmlns:w16sdtfl="http://schemas.microsoft.com/office/word/2024/wordml/sdtformatlock" xmlns:w16se="http://schemas.microsoft.com/office/word/2015/wordml/symex" mc:Ignorable="w14 w15 w16se w16cid w16 w16cex w16sdtdh w16sdtfl w16du">
+<w:styles xmlns:mc="http://schemas.openxmlformats.org/markup-compatibility/2006" xmlns:r="http://schemas.openxmlformats.org/officeDocument/2006/relationships" xmlns:w="http://schemas.openxmlformats.org/wordprocessingml/2006/main" xmlns:w14="http://schemas.microsoft.com/office/word/2010/wordml" xmlns:w15="http://schemas.microsoft.com/office/word/2012/wordml" xmlns:w16cex="http://schemas.microsoft.com/office/word/2018/wordml/cex" xmlns:w16cid="http://schemas.microsoft.com/office/word/2016/wordml/cid" xmlns:w16="http://schemas.microsoft.com/office/word/2018/wordml" xmlns:w16sdtdh="http://schemas.microsoft.com/office/word/2020/wordml/sdtdatahash" xmlns:w16se="http://schemas.microsoft.com/office/word/2015/wordml/symex" mc:Ignorable="w14 w15 w16se w16cid w16 w16cex w16sdtdh">
   <w:docDefaults>
     <w:rPrDefault>
       <w:rPr>
@@ -14522,11 +11194,11 @@
     <w:name w:val="Normal"/>
     <w:qFormat/>
   </w:style>
-  <w:style w:type="paragraph" w:styleId="Titre1">
+  <w:style w:type="paragraph" w:styleId="Heading1">
     <w:name w:val="heading 1"/>
     <w:basedOn w:val="Normal"/>
     <w:next w:val="Normal"/>
-    <w:link w:val="Titre1Car"/>
+    <w:link w:val="Heading1Char"/>
     <w:uiPriority w:val="9"/>
     <w:qFormat/>
     <w:rsid w:val="000544BF"/>
@@ -14543,11 +11215,11 @@
       <w:szCs w:val="40"/>
     </w:rPr>
   </w:style>
-  <w:style w:type="paragraph" w:styleId="Titre2">
+  <w:style w:type="paragraph" w:styleId="Heading2">
     <w:name w:val="heading 2"/>
     <w:basedOn w:val="Normal"/>
     <w:next w:val="Normal"/>
-    <w:link w:val="Titre2Car"/>
+    <w:link w:val="Heading2Char"/>
     <w:uiPriority w:val="9"/>
     <w:semiHidden/>
     <w:unhideWhenUsed/>
@@ -14566,11 +11238,11 @@
       <w:szCs w:val="32"/>
     </w:rPr>
   </w:style>
-  <w:style w:type="paragraph" w:styleId="Titre3">
+  <w:style w:type="paragraph" w:styleId="Heading3">
     <w:name w:val="heading 3"/>
     <w:basedOn w:val="Normal"/>
     <w:next w:val="Normal"/>
-    <w:link w:val="Titre3Car"/>
+    <w:link w:val="Heading3Char"/>
     <w:uiPriority w:val="9"/>
     <w:semiHidden/>
     <w:unhideWhenUsed/>
@@ -14589,11 +11261,11 @@
       <w:szCs w:val="28"/>
     </w:rPr>
   </w:style>
-  <w:style w:type="paragraph" w:styleId="Titre4">
+  <w:style w:type="paragraph" w:styleId="Heading4">
     <w:name w:val="heading 4"/>
     <w:basedOn w:val="Normal"/>
     <w:next w:val="Normal"/>
-    <w:link w:val="Titre4Car"/>
+    <w:link w:val="Heading4Char"/>
     <w:uiPriority w:val="9"/>
     <w:semiHidden/>
     <w:unhideWhenUsed/>
@@ -14612,11 +11284,11 @@
       <w:color w:val="2F5496" w:themeColor="accent1" w:themeShade="BF"/>
     </w:rPr>
   </w:style>
-  <w:style w:type="paragraph" w:styleId="Titre5">
+  <w:style w:type="paragraph" w:styleId="Heading5">
     <w:name w:val="heading 5"/>
     <w:basedOn w:val="Normal"/>
     <w:next w:val="Normal"/>
-    <w:link w:val="Titre5Car"/>
+    <w:link w:val="Heading5Char"/>
     <w:uiPriority w:val="9"/>
     <w:semiHidden/>
     <w:unhideWhenUsed/>
@@ -14633,11 +11305,11 @@
       <w:color w:val="2F5496" w:themeColor="accent1" w:themeShade="BF"/>
     </w:rPr>
   </w:style>
-  <w:style w:type="paragraph" w:styleId="Titre6">
+  <w:style w:type="paragraph" w:styleId="Heading6">
     <w:name w:val="heading 6"/>
     <w:basedOn w:val="Normal"/>
     <w:next w:val="Normal"/>
-    <w:link w:val="Titre6Car"/>
+    <w:link w:val="Heading6Char"/>
     <w:uiPriority w:val="9"/>
     <w:semiHidden/>
     <w:unhideWhenUsed/>
@@ -14656,11 +11328,11 @@
       <w:color w:val="595959" w:themeColor="text1" w:themeTint="A6"/>
     </w:rPr>
   </w:style>
-  <w:style w:type="paragraph" w:styleId="Titre7">
+  <w:style w:type="paragraph" w:styleId="Heading7">
     <w:name w:val="heading 7"/>
     <w:basedOn w:val="Normal"/>
     <w:next w:val="Normal"/>
-    <w:link w:val="Titre7Car"/>
+    <w:link w:val="Heading7Char"/>
     <w:uiPriority w:val="9"/>
     <w:semiHidden/>
     <w:unhideWhenUsed/>
@@ -14677,11 +11349,11 @@
       <w:color w:val="595959" w:themeColor="text1" w:themeTint="A6"/>
     </w:rPr>
   </w:style>
-  <w:style w:type="paragraph" w:styleId="Titre8">
+  <w:style w:type="paragraph" w:styleId="Heading8">
     <w:name w:val="heading 8"/>
     <w:basedOn w:val="Normal"/>
     <w:next w:val="Normal"/>
-    <w:link w:val="Titre8Car"/>
+    <w:link w:val="Heading8Char"/>
     <w:uiPriority w:val="9"/>
     <w:semiHidden/>
     <w:unhideWhenUsed/>
@@ -14700,11 +11372,11 @@
       <w:color w:val="272727" w:themeColor="text1" w:themeTint="D8"/>
     </w:rPr>
   </w:style>
-  <w:style w:type="paragraph" w:styleId="Titre9">
+  <w:style w:type="paragraph" w:styleId="Heading9">
     <w:name w:val="heading 9"/>
     <w:basedOn w:val="Normal"/>
     <w:next w:val="Normal"/>
-    <w:link w:val="Titre9Car"/>
+    <w:link w:val="Heading9Char"/>
     <w:uiPriority w:val="9"/>
     <w:semiHidden/>
     <w:unhideWhenUsed/>
@@ -14721,13 +11393,13 @@
       <w:color w:val="272727" w:themeColor="text1" w:themeTint="D8"/>
     </w:rPr>
   </w:style>
-  <w:style w:type="character" w:default="1" w:styleId="Policepardfaut">
+  <w:style w:type="character" w:default="1" w:styleId="DefaultParagraphFont">
     <w:name w:val="Default Paragraph Font"/>
     <w:uiPriority w:val="1"/>
     <w:semiHidden/>
     <w:unhideWhenUsed/>
   </w:style>
-  <w:style w:type="table" w:default="1" w:styleId="TableauNormal">
+  <w:style w:type="table" w:default="1" w:styleId="TableNormal">
     <w:name w:val="Normal Table"/>
     <w:uiPriority w:val="99"/>
     <w:semiHidden/>
@@ -14742,16 +11414,16 @@
       </w:tblCellMar>
     </w:tblPr>
   </w:style>
-  <w:style w:type="numbering" w:default="1" w:styleId="Aucuneliste">
+  <w:style w:type="numbering" w:default="1" w:styleId="NoList">
     <w:name w:val="No List"/>
     <w:uiPriority w:val="99"/>
     <w:semiHidden/>
     <w:unhideWhenUsed/>
   </w:style>
-  <w:style w:type="character" w:customStyle="1" w:styleId="Titre1Car">
-    <w:name w:val="Titre 1 Car"/>
-    <w:basedOn w:val="Policepardfaut"/>
-    <w:link w:val="Titre1"/>
+  <w:style w:type="character" w:customStyle="1" w:styleId="Heading1Char">
+    <w:name w:val="Heading 1 Char"/>
+    <w:basedOn w:val="DefaultParagraphFont"/>
+    <w:link w:val="Heading1"/>
     <w:uiPriority w:val="9"/>
     <w:rsid w:val="000544BF"/>
     <w:rPr>
@@ -14761,10 +11433,10 @@
       <w:szCs w:val="40"/>
     </w:rPr>
   </w:style>
-  <w:style w:type="character" w:customStyle="1" w:styleId="Titre2Car">
-    <w:name w:val="Titre 2 Car"/>
-    <w:basedOn w:val="Policepardfaut"/>
-    <w:link w:val="Titre2"/>
+  <w:style w:type="character" w:customStyle="1" w:styleId="Heading2Char">
+    <w:name w:val="Heading 2 Char"/>
+    <w:basedOn w:val="DefaultParagraphFont"/>
+    <w:link w:val="Heading2"/>
     <w:uiPriority w:val="9"/>
     <w:semiHidden/>
     <w:rsid w:val="000544BF"/>
@@ -14775,10 +11447,10 @@
       <w:szCs w:val="32"/>
     </w:rPr>
   </w:style>
-  <w:style w:type="character" w:customStyle="1" w:styleId="Titre3Car">
-    <w:name w:val="Titre 3 Car"/>
-    <w:basedOn w:val="Policepardfaut"/>
-    <w:link w:val="Titre3"/>
+  <w:style w:type="character" w:customStyle="1" w:styleId="Heading3Char">
+    <w:name w:val="Heading 3 Char"/>
+    <w:basedOn w:val="DefaultParagraphFont"/>
+    <w:link w:val="Heading3"/>
     <w:uiPriority w:val="9"/>
     <w:semiHidden/>
     <w:rsid w:val="000544BF"/>
@@ -14789,10 +11461,10 @@
       <w:szCs w:val="28"/>
     </w:rPr>
   </w:style>
-  <w:style w:type="character" w:customStyle="1" w:styleId="Titre4Car">
-    <w:name w:val="Titre 4 Car"/>
-    <w:basedOn w:val="Policepardfaut"/>
-    <w:link w:val="Titre4"/>
+  <w:style w:type="character" w:customStyle="1" w:styleId="Heading4Char">
+    <w:name w:val="Heading 4 Char"/>
+    <w:basedOn w:val="DefaultParagraphFont"/>
+    <w:link w:val="Heading4"/>
     <w:uiPriority w:val="9"/>
     <w:semiHidden/>
     <w:rsid w:val="000544BF"/>
@@ -14803,10 +11475,10 @@
       <w:color w:val="2F5496" w:themeColor="accent1" w:themeShade="BF"/>
     </w:rPr>
   </w:style>
-  <w:style w:type="character" w:customStyle="1" w:styleId="Titre5Car">
-    <w:name w:val="Titre 5 Car"/>
-    <w:basedOn w:val="Policepardfaut"/>
-    <w:link w:val="Titre5"/>
+  <w:style w:type="character" w:customStyle="1" w:styleId="Heading5Char">
+    <w:name w:val="Heading 5 Char"/>
+    <w:basedOn w:val="DefaultParagraphFont"/>
+    <w:link w:val="Heading5"/>
     <w:uiPriority w:val="9"/>
     <w:semiHidden/>
     <w:rsid w:val="000544BF"/>
@@ -14815,10 +11487,10 @@
       <w:color w:val="2F5496" w:themeColor="accent1" w:themeShade="BF"/>
     </w:rPr>
   </w:style>
-  <w:style w:type="character" w:customStyle="1" w:styleId="Titre6Car">
-    <w:name w:val="Titre 6 Car"/>
-    <w:basedOn w:val="Policepardfaut"/>
-    <w:link w:val="Titre6"/>
+  <w:style w:type="character" w:customStyle="1" w:styleId="Heading6Char">
+    <w:name w:val="Heading 6 Char"/>
+    <w:basedOn w:val="DefaultParagraphFont"/>
+    <w:link w:val="Heading6"/>
     <w:uiPriority w:val="9"/>
     <w:semiHidden/>
     <w:rsid w:val="000544BF"/>
@@ -14829,10 +11501,10 @@
       <w:color w:val="595959" w:themeColor="text1" w:themeTint="A6"/>
     </w:rPr>
   </w:style>
-  <w:style w:type="character" w:customStyle="1" w:styleId="Titre7Car">
-    <w:name w:val="Titre 7 Car"/>
-    <w:basedOn w:val="Policepardfaut"/>
-    <w:link w:val="Titre7"/>
+  <w:style w:type="character" w:customStyle="1" w:styleId="Heading7Char">
+    <w:name w:val="Heading 7 Char"/>
+    <w:basedOn w:val="DefaultParagraphFont"/>
+    <w:link w:val="Heading7"/>
     <w:uiPriority w:val="9"/>
     <w:semiHidden/>
     <w:rsid w:val="000544BF"/>
@@ -14841,10 +11513,10 @@
       <w:color w:val="595959" w:themeColor="text1" w:themeTint="A6"/>
     </w:rPr>
   </w:style>
-  <w:style w:type="character" w:customStyle="1" w:styleId="Titre8Car">
-    <w:name w:val="Titre 8 Car"/>
-    <w:basedOn w:val="Policepardfaut"/>
-    <w:link w:val="Titre8"/>
+  <w:style w:type="character" w:customStyle="1" w:styleId="Heading8Char">
+    <w:name w:val="Heading 8 Char"/>
+    <w:basedOn w:val="DefaultParagraphFont"/>
+    <w:link w:val="Heading8"/>
     <w:uiPriority w:val="9"/>
     <w:semiHidden/>
     <w:rsid w:val="000544BF"/>
@@ -14855,10 +11527,10 @@
       <w:color w:val="272727" w:themeColor="text1" w:themeTint="D8"/>
     </w:rPr>
   </w:style>
-  <w:style w:type="character" w:customStyle="1" w:styleId="Titre9Car">
-    <w:name w:val="Titre 9 Car"/>
-    <w:basedOn w:val="Policepardfaut"/>
-    <w:link w:val="Titre9"/>
+  <w:style w:type="character" w:customStyle="1" w:styleId="Heading9Char">
+    <w:name w:val="Heading 9 Char"/>
+    <w:basedOn w:val="DefaultParagraphFont"/>
+    <w:link w:val="Heading9"/>
     <w:uiPriority w:val="9"/>
     <w:semiHidden/>
     <w:rsid w:val="000544BF"/>
@@ -14867,11 +11539,11 @@
       <w:color w:val="272727" w:themeColor="text1" w:themeTint="D8"/>
     </w:rPr>
   </w:style>
-  <w:style w:type="paragraph" w:styleId="Titre">
+  <w:style w:type="paragraph" w:styleId="Title">
     <w:name w:val="Title"/>
     <w:basedOn w:val="Normal"/>
     <w:next w:val="Normal"/>
-    <w:link w:val="TitreCar"/>
+    <w:link w:val="TitleChar"/>
     <w:uiPriority w:val="10"/>
     <w:qFormat/>
     <w:rsid w:val="000544BF"/>
@@ -14887,10 +11559,10 @@
       <w:szCs w:val="56"/>
     </w:rPr>
   </w:style>
-  <w:style w:type="character" w:customStyle="1" w:styleId="TitreCar">
-    <w:name w:val="Titre Car"/>
-    <w:basedOn w:val="Policepardfaut"/>
-    <w:link w:val="Titre"/>
+  <w:style w:type="character" w:customStyle="1" w:styleId="TitleChar">
+    <w:name w:val="Title Char"/>
+    <w:basedOn w:val="DefaultParagraphFont"/>
+    <w:link w:val="Title"/>
     <w:uiPriority w:val="10"/>
     <w:rsid w:val="000544BF"/>
     <w:rPr>
@@ -14901,11 +11573,11 @@
       <w:szCs w:val="56"/>
     </w:rPr>
   </w:style>
-  <w:style w:type="paragraph" w:styleId="Sous-titre">
+  <w:style w:type="paragraph" w:styleId="Subtitle">
     <w:name w:val="Subtitle"/>
     <w:basedOn w:val="Normal"/>
     <w:next w:val="Normal"/>
-    <w:link w:val="Sous-titreCar"/>
+    <w:link w:val="SubtitleChar"/>
     <w:uiPriority w:val="11"/>
     <w:qFormat/>
     <w:rsid w:val="000544BF"/>
@@ -14922,10 +11594,10 @@
       <w:szCs w:val="28"/>
     </w:rPr>
   </w:style>
-  <w:style w:type="character" w:customStyle="1" w:styleId="Sous-titreCar">
-    <w:name w:val="Sous-titre Car"/>
-    <w:basedOn w:val="Policepardfaut"/>
-    <w:link w:val="Sous-titre"/>
+  <w:style w:type="character" w:customStyle="1" w:styleId="SubtitleChar">
+    <w:name w:val="Subtitle Char"/>
+    <w:basedOn w:val="DefaultParagraphFont"/>
+    <w:link w:val="Subtitle"/>
     <w:uiPriority w:val="11"/>
     <w:rsid w:val="000544BF"/>
     <w:rPr>
@@ -14936,11 +11608,11 @@
       <w:szCs w:val="28"/>
     </w:rPr>
   </w:style>
-  <w:style w:type="paragraph" w:styleId="Citation">
+  <w:style w:type="paragraph" w:styleId="Quote">
     <w:name w:val="Quote"/>
     <w:basedOn w:val="Normal"/>
     <w:next w:val="Normal"/>
-    <w:link w:val="CitationCar"/>
+    <w:link w:val="QuoteChar"/>
     <w:uiPriority w:val="29"/>
     <w:qFormat/>
     <w:rsid w:val="000544BF"/>
@@ -14954,10 +11626,10 @@
       <w:color w:val="404040" w:themeColor="text1" w:themeTint="BF"/>
     </w:rPr>
   </w:style>
-  <w:style w:type="character" w:customStyle="1" w:styleId="CitationCar">
-    <w:name w:val="Citation Car"/>
-    <w:basedOn w:val="Policepardfaut"/>
-    <w:link w:val="Citation"/>
+  <w:style w:type="character" w:customStyle="1" w:styleId="QuoteChar">
+    <w:name w:val="Quote Char"/>
+    <w:basedOn w:val="DefaultParagraphFont"/>
+    <w:link w:val="Quote"/>
     <w:uiPriority w:val="29"/>
     <w:rsid w:val="000544BF"/>
     <w:rPr>
@@ -14966,7 +11638,7 @@
       <w:color w:val="404040" w:themeColor="text1" w:themeTint="BF"/>
     </w:rPr>
   </w:style>
-  <w:style w:type="paragraph" w:styleId="Paragraphedeliste">
+  <w:style w:type="paragraph" w:styleId="ListParagraph">
     <w:name w:val="List Paragraph"/>
     <w:basedOn w:val="Normal"/>
     <w:uiPriority w:val="34"/>
@@ -14977,9 +11649,9 @@
       <w:contextualSpacing/>
     </w:pPr>
   </w:style>
-  <w:style w:type="character" w:styleId="Accentuationintense">
+  <w:style w:type="character" w:styleId="IntenseEmphasis">
     <w:name w:val="Intense Emphasis"/>
-    <w:basedOn w:val="Policepardfaut"/>
+    <w:basedOn w:val="DefaultParagraphFont"/>
     <w:uiPriority w:val="21"/>
     <w:qFormat/>
     <w:rsid w:val="000544BF"/>
@@ -14989,11 +11661,11 @@
       <w:color w:val="2F5496" w:themeColor="accent1" w:themeShade="BF"/>
     </w:rPr>
   </w:style>
-  <w:style w:type="paragraph" w:styleId="Citationintense">
+  <w:style w:type="paragraph" w:styleId="IntenseQuote">
     <w:name w:val="Intense Quote"/>
     <w:basedOn w:val="Normal"/>
     <w:next w:val="Normal"/>
-    <w:link w:val="CitationintenseCar"/>
+    <w:link w:val="IntenseQuoteChar"/>
     <w:uiPriority w:val="30"/>
     <w:qFormat/>
     <w:rsid w:val="000544BF"/>
@@ -15012,10 +11684,10 @@
       <w:color w:val="2F5496" w:themeColor="accent1" w:themeShade="BF"/>
     </w:rPr>
   </w:style>
-  <w:style w:type="character" w:customStyle="1" w:styleId="CitationintenseCar">
-    <w:name w:val="Citation intense Car"/>
-    <w:basedOn w:val="Policepardfaut"/>
-    <w:link w:val="Citationintense"/>
+  <w:style w:type="character" w:customStyle="1" w:styleId="IntenseQuoteChar">
+    <w:name w:val="Intense Quote Char"/>
+    <w:basedOn w:val="DefaultParagraphFont"/>
+    <w:link w:val="IntenseQuote"/>
     <w:uiPriority w:val="30"/>
     <w:rsid w:val="000544BF"/>
     <w:rPr>
@@ -15024,9 +11696,9 @@
       <w:color w:val="2F5496" w:themeColor="accent1" w:themeShade="BF"/>
     </w:rPr>
   </w:style>
-  <w:style w:type="character" w:styleId="Rfrenceintense">
+  <w:style w:type="character" w:styleId="IntenseReference">
     <w:name w:val="Intense Reference"/>
-    <w:basedOn w:val="Policepardfaut"/>
+    <w:basedOn w:val="DefaultParagraphFont"/>
     <w:uiPriority w:val="32"/>
     <w:qFormat/>
     <w:rsid w:val="000544BF"/>
@@ -15038,9 +11710,9 @@
       <w:spacing w:val="5"/>
     </w:rPr>
   </w:style>
-  <w:style w:type="character" w:styleId="Textedelespacerserv">
+  <w:style w:type="character" w:styleId="PlaceholderText">
     <w:name w:val="Placeholder Text"/>
-    <w:basedOn w:val="Policepardfaut"/>
+    <w:basedOn w:val="DefaultParagraphFont"/>
     <w:uiPriority w:val="99"/>
     <w:semiHidden/>
     <w:rsid w:val="000544BF"/>
@@ -15048,9 +11720,9 @@
       <w:color w:val="666666"/>
     </w:rPr>
   </w:style>
-  <w:style w:type="table" w:styleId="Grilledutableau">
+  <w:style w:type="table" w:styleId="TableGrid">
     <w:name w:val="Table Grid"/>
-    <w:basedOn w:val="TableauNormal"/>
+    <w:basedOn w:val="TableNormal"/>
     <w:uiPriority w:val="39"/>
     <w:rsid w:val="00C32916"/>
     <w:pPr>

--- a/public/templates/tax_template.docx
+++ b/public/templates/tax_template.docx
@@ -114,7 +114,7 @@
               </wp:anchor>
             </w:drawing>
           </mc:Choice>
-          <mc:Fallback xmlns:w16du="http://schemas.microsoft.com/office/word/2023/wordml/word16du" xmlns:w16sdtfl="http://schemas.microsoft.com/office/word/2024/wordml/sdtformatlock">
+          <mc:Fallback xmlns:w16sdtfl="http://schemas.microsoft.com/office/word/2024/wordml/sdtformatlock" xmlns:w16du="http://schemas.microsoft.com/office/word/2023/wordml/word16du">
             <w:pict>
               <v:shapetype w14:anchorId="0F0A69A6" id="_x0000_t202" coordsize="21600,21600" o:spt="202" path="m,l,21600r21600,l21600,xe">
                 <v:stroke joinstyle="miter"/>
@@ -296,6 +296,7 @@
                                   <w:rtl/>
                                 </w:rPr>
                               </w:pPr>
+                              <w:proofErr w:type="gramStart"/>
                               <w:r>
                                 <w:rPr>
                                   <w:rFonts w:hint="cs"/>
@@ -303,7 +304,17 @@
                                   <w:bCs/>
                                   <w:rtl/>
                                 </w:rPr>
-                                <w:t xml:space="preserve">حجم:    </w:t>
+                                <w:t xml:space="preserve">حجم:   </w:t>
+                              </w:r>
+                              <w:proofErr w:type="gramEnd"/>
+                              <w:r>
+                                <w:rPr>
+                                  <w:rFonts w:hint="cs"/>
+                                  <w:b/>
+                                  <w:bCs/>
+                                  <w:rtl/>
+                                </w:rPr>
+                                <w:t xml:space="preserve"> </w:t>
                               </w:r>
                               <w:r>
                                 <w:rPr>
@@ -4487,6 +4498,7 @@
                                   <w:rtl/>
                                 </w:rPr>
                               </w:pPr>
+                              <w:proofErr w:type="gramStart"/>
                               <w:r>
                                 <w:rPr>
                                   <w:rFonts w:hint="cs"/>
@@ -4494,7 +4506,17 @@
                                   <w:bCs/>
                                   <w:rtl/>
                                 </w:rPr>
-                                <w:t>حجم:        صفحة:</w:t>
+                                <w:t xml:space="preserve">حجم:   </w:t>
+                              </w:r>
+                              <w:proofErr w:type="gramEnd"/>
+                              <w:r>
+                                <w:rPr>
+                                  <w:rFonts w:hint="cs"/>
+                                  <w:b/>
+                                  <w:bCs/>
+                                  <w:rtl/>
+                                </w:rPr>
+                                <w:t xml:space="preserve">     صفحة:</w:t>
                               </w:r>
                             </w:p>
                             <w:p>
@@ -4647,6 +4669,7 @@
                             <w:rtl/>
                           </w:rPr>
                         </w:pPr>
+                        <w:proofErr w:type="gramStart"/>
                         <w:r>
                           <w:rPr>
                             <w:rFonts w:hint="cs"/>
@@ -4654,7 +4677,17 @@
                             <w:bCs/>
                             <w:rtl/>
                           </w:rPr>
-                          <w:t xml:space="preserve">حجم:    </w:t>
+                          <w:t xml:space="preserve">حجم:   </w:t>
+                        </w:r>
+                        <w:proofErr w:type="gramEnd"/>
+                        <w:r>
+                          <w:rPr>
+                            <w:rFonts w:hint="cs"/>
+                            <w:b/>
+                            <w:bCs/>
+                            <w:rtl/>
+                          </w:rPr>
+                          <w:t xml:space="preserve"> </w:t>
                         </w:r>
                         <w:r>
                           <w:rPr>
@@ -8838,6 +8871,7 @@
                             <w:rtl/>
                           </w:rPr>
                         </w:pPr>
+                        <w:proofErr w:type="gramStart"/>
                         <w:r>
                           <w:rPr>
                             <w:rFonts w:hint="cs"/>
@@ -8845,7 +8879,17 @@
                             <w:bCs/>
                             <w:rtl/>
                           </w:rPr>
-                          <w:t>حجم:        صفحة:</w:t>
+                          <w:t xml:space="preserve">حجم:   </w:t>
+                        </w:r>
+                        <w:proofErr w:type="gramEnd"/>
+                        <w:r>
+                          <w:rPr>
+                            <w:rFonts w:hint="cs"/>
+                            <w:b/>
+                            <w:bCs/>
+                            <w:rtl/>
+                          </w:rPr>
+                          <w:t xml:space="preserve">     صفحة:</w:t>
                         </w:r>
                       </w:p>
                       <w:p>
@@ -9004,7 +9048,7 @@
               </wp:anchor>
             </w:drawing>
           </mc:Choice>
-          <mc:Fallback xmlns:w16du="http://schemas.microsoft.com/office/word/2023/wordml/word16du" xmlns:w16sdtfl="http://schemas.microsoft.com/office/word/2024/wordml/sdtformatlock">
+          <mc:Fallback xmlns:w16sdtfl="http://schemas.microsoft.com/office/word/2024/wordml/sdtformatlock" xmlns:w16du="http://schemas.microsoft.com/office/word/2023/wordml/word16du">
             <w:pict>
               <v:shape w14:anchorId="2F3C8FD1" id="_x0000_s1030" type="#_x0000_t202" style="position:absolute;left:0;text-align:left;margin-left:481.9pt;margin-top:.9pt;width:273.75pt;height:22.5pt;z-index:251658240;visibility:visible;mso-wrap-style:square;mso-width-percent:0;mso-height-percent:0;mso-wrap-distance-left:9pt;mso-wrap-distance-top:0;mso-wrap-distance-right:9pt;mso-wrap-distance-bottom:0;mso-position-horizontal:absolute;mso-position-horizontal-relative:text;mso-position-vertical:absolute;mso-position-vertical-relative:text;mso-width-percent:0;mso-height-percent:0;mso-width-relative:margin;mso-height-relative:margin;v-text-anchor:top" o:gfxdata="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" filled="f" stroked="f" strokeweight=".5pt">
                 <v:textbox>
@@ -9151,7 +9195,7 @@
               </wp:anchor>
             </w:drawing>
           </mc:Choice>
-          <mc:Fallback xmlns:w16du="http://schemas.microsoft.com/office/word/2023/wordml/word16du" xmlns:w16sdtfl="http://schemas.microsoft.com/office/word/2024/wordml/sdtformatlock">
+          <mc:Fallback xmlns:w16sdtfl="http://schemas.microsoft.com/office/word/2024/wordml/sdtformatlock" xmlns:w16du="http://schemas.microsoft.com/office/word/2023/wordml/word16du">
             <w:pict>
               <v:shape w14:anchorId="0ED718D6" id="_x0000_s1031" type="#_x0000_t202" style="position:absolute;left:0;text-align:left;margin-left:486.4pt;margin-top:.75pt;width:273.75pt;height:22.5pt;z-index:251660288;visibility:visible;mso-wrap-style:square;mso-width-percent:0;mso-height-percent:0;mso-wrap-distance-left:9pt;mso-wrap-distance-top:0;mso-wrap-distance-right:9pt;mso-wrap-distance-bottom:0;mso-position-horizontal:absolute;mso-position-horizontal-relative:text;mso-position-vertical:absolute;mso-position-vertical-relative:text;mso-width-percent:0;mso-height-percent:0;mso-width-relative:margin;mso-height-relative:margin;v-text-anchor:top" o:gfxdata="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" filled="f" stroked="f" strokeweight=".5pt">
                 <v:textbox>
@@ -10691,15 +10735,26 @@
               </w:rPr>
               <w:t>${</w:t>
             </w:r>
+            <w:proofErr w:type="spellStart"/>
             <w:r>
               <w:rPr>
-                <w:rFonts w:hint="cs"/>
+                <w:rFonts w:cs="Arial"/>
                 <w:sz w:val="16"/>
                 <w:szCs w:val="16"/>
                 <w:rtl/>
               </w:rPr>
               <w:t>المجموع</w:t>
             </w:r>
+            <w:r>
+              <w:rPr>
+                <w:rFonts w:cs="Arial" w:hint="cs"/>
+                <w:sz w:val="16"/>
+                <w:szCs w:val="16"/>
+                <w:rtl/>
+              </w:rPr>
+              <w:t>ن</w:t>
+            </w:r>
+            <w:proofErr w:type="spellEnd"/>
             <w:r>
               <w:rPr>
                 <w:sz w:val="16"/>
@@ -10725,6 +10780,31 @@
                 <w:szCs w:val="40"/>
               </w:rPr>
             </w:pPr>
+            <w:r>
+              <w:rPr>
+                <w:sz w:val="16"/>
+                <w:szCs w:val="16"/>
+              </w:rPr>
+              <w:t>${</w:t>
+            </w:r>
+            <w:proofErr w:type="spellStart"/>
+            <w:r>
+              <w:rPr>
+                <w:rFonts w:cs="Arial"/>
+                <w:sz w:val="16"/>
+                <w:szCs w:val="16"/>
+                <w:rtl/>
+              </w:rPr>
+              <w:t>المجموعث</w:t>
+            </w:r>
+            <w:proofErr w:type="spellEnd"/>
+            <w:r>
+              <w:rPr>
+                <w:sz w:val="16"/>
+                <w:szCs w:val="16"/>
+              </w:rPr>
+              <w:t>}</w:t>
+            </w:r>
           </w:p>
         </w:tc>
         <w:tc>

--- a/public/templates/tax_template.docx
+++ b/public/templates/tax_template.docx
@@ -114,7 +114,7 @@
               </wp:anchor>
             </w:drawing>
           </mc:Choice>
-          <mc:Fallback xmlns:w16sdtfl="http://schemas.microsoft.com/office/word/2024/wordml/sdtformatlock" xmlns:w16du="http://schemas.microsoft.com/office/word/2023/wordml/word16du">
+          <mc:Fallback xmlns:w16du="http://schemas.microsoft.com/office/word/2023/wordml/word16du" xmlns:w16sdtfl="http://schemas.microsoft.com/office/word/2024/wordml/sdtformatlock">
             <w:pict>
               <v:shapetype w14:anchorId="0F0A69A6" id="_x0000_t202" coordsize="21600,21600" o:spt="202" path="m,l,21600r21600,l21600,xe">
                 <v:stroke joinstyle="miter"/>
@@ -304,18 +304,18 @@
                                   <w:bCs/>
                                   <w:rtl/>
                                 </w:rPr>
-                                <w:t xml:space="preserve">حجم:   </w:t>
+                                <w:t xml:space="preserve">حجم:  </w:t>
+                              </w:r>
+                              <w:r>
+                                <w:rPr>
+                                  <w:rFonts w:hint="cs"/>
+                                  <w:b/>
+                                  <w:bCs/>
+                                  <w:rtl/>
+                                </w:rPr>
+                                <w:t xml:space="preserve"> </w:t>
                               </w:r>
                               <w:proofErr w:type="gramEnd"/>
-                              <w:r>
-                                <w:rPr>
-                                  <w:rFonts w:hint="cs"/>
-                                  <w:b/>
-                                  <w:bCs/>
-                                  <w:rtl/>
-                                </w:rPr>
-                                <w:t xml:space="preserve"> </w:t>
-                              </w:r>
                               <w:r>
                                 <w:rPr>
                                   <w:rFonts w:hint="cs"/>
@@ -4677,9 +4677,8 @@
                             <w:bCs/>
                             <w:rtl/>
                           </w:rPr>
-                          <w:t xml:space="preserve">حجم:   </w:t>
+                          <w:t xml:space="preserve">حجم:  </w:t>
                         </w:r>
-                        <w:proofErr w:type="gramEnd"/>
                         <w:r>
                           <w:rPr>
                             <w:rFonts w:hint="cs"/>
@@ -4689,6 +4688,7 @@
                           </w:rPr>
                           <w:t xml:space="preserve"> </w:t>
                         </w:r>
+                        <w:proofErr w:type="gramEnd"/>
                         <w:r>
                           <w:rPr>
                             <w:rFonts w:hint="cs"/>
@@ -9048,7 +9048,7 @@
               </wp:anchor>
             </w:drawing>
           </mc:Choice>
-          <mc:Fallback xmlns:w16sdtfl="http://schemas.microsoft.com/office/word/2024/wordml/sdtformatlock" xmlns:w16du="http://schemas.microsoft.com/office/word/2023/wordml/word16du">
+          <mc:Fallback xmlns:w16du="http://schemas.microsoft.com/office/word/2023/wordml/word16du" xmlns:w16sdtfl="http://schemas.microsoft.com/office/word/2024/wordml/sdtformatlock">
             <w:pict>
               <v:shape w14:anchorId="2F3C8FD1" id="_x0000_s1030" type="#_x0000_t202" style="position:absolute;left:0;text-align:left;margin-left:481.9pt;margin-top:.9pt;width:273.75pt;height:22.5pt;z-index:251658240;visibility:visible;mso-wrap-style:square;mso-width-percent:0;mso-height-percent:0;mso-wrap-distance-left:9pt;mso-wrap-distance-top:0;mso-wrap-distance-right:9pt;mso-wrap-distance-bottom:0;mso-position-horizontal:absolute;mso-position-horizontal-relative:text;mso-position-vertical:absolute;mso-position-vertical-relative:text;mso-width-percent:0;mso-height-percent:0;mso-width-relative:margin;mso-height-relative:margin;v-text-anchor:top" o:gfxdata="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" filled="f" stroked="f" strokeweight=".5pt">
                 <v:textbox>
@@ -9195,7 +9195,7 @@
               </wp:anchor>
             </w:drawing>
           </mc:Choice>
-          <mc:Fallback xmlns:w16sdtfl="http://schemas.microsoft.com/office/word/2024/wordml/sdtformatlock" xmlns:w16du="http://schemas.microsoft.com/office/word/2023/wordml/word16du">
+          <mc:Fallback xmlns:w16du="http://schemas.microsoft.com/office/word/2023/wordml/word16du" xmlns:w16sdtfl="http://schemas.microsoft.com/office/word/2024/wordml/sdtformatlock">
             <w:pict>
               <v:shape w14:anchorId="0ED718D6" id="_x0000_s1031" type="#_x0000_t202" style="position:absolute;left:0;text-align:left;margin-left:486.4pt;margin-top:.75pt;width:273.75pt;height:22.5pt;z-index:251660288;visibility:visible;mso-wrap-style:square;mso-width-percent:0;mso-height-percent:0;mso-wrap-distance-left:9pt;mso-wrap-distance-top:0;mso-wrap-distance-right:9pt;mso-wrap-distance-bottom:0;mso-position-horizontal:absolute;mso-position-horizontal-relative:text;mso-position-vertical:absolute;mso-position-vertical-relative:text;mso-width-percent:0;mso-height-percent:0;mso-width-relative:margin;mso-height-relative:margin;v-text-anchor:top" o:gfxdata="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" filled="f" stroked="f" strokeweight=".5pt">
                 <v:textbox>
@@ -9309,6 +9309,1485 @@
           <w:szCs w:val="40"/>
         </w:rPr>
       </w:pPr>
+      <w:r>
+        <w:rPr>
+          <w:noProof/>
+          <w:sz w:val="40"/>
+          <w:szCs w:val="40"/>
+        </w:rPr>
+        <mc:AlternateContent>
+          <mc:Choice Requires="wps">
+            <w:drawing>
+              <wp:anchor distT="0" distB="0" distL="114300" distR="114300" simplePos="0" relativeHeight="251666432" behindDoc="0" locked="0" layoutInCell="1" allowOverlap="1" wp14:anchorId="51B00D73" wp14:editId="20BAF2B6">
+                <wp:simplePos x="0" y="0"/>
+                <wp:positionH relativeFrom="column">
+                  <wp:posOffset>4999415</wp:posOffset>
+                </wp:positionH>
+                <wp:positionV relativeFrom="paragraph">
+                  <wp:posOffset>2192176</wp:posOffset>
+                </wp:positionV>
+                <wp:extent cx="4563553" cy="3459192"/>
+                <wp:effectExtent l="0" t="0" r="0" b="0"/>
+                <wp:wrapNone/>
+                <wp:docPr id="1" name="Text Box 1"/>
+                <wp:cNvGraphicFramePr/>
+                <a:graphic xmlns:a="http://schemas.openxmlformats.org/drawingml/2006/main">
+                  <a:graphicData uri="http://schemas.microsoft.com/office/word/2010/wordprocessingShape">
+                    <wps:wsp>
+                      <wps:cNvSpPr txBox="1"/>
+                      <wps:spPr>
+                        <a:xfrm>
+                          <a:off x="0" y="0"/>
+                          <a:ext cx="4563553" cy="3459192"/>
+                        </a:xfrm>
+                        <a:prstGeom prst="rect">
+                          <a:avLst/>
+                        </a:prstGeom>
+                        <a:noFill/>
+                        <a:ln w="6350">
+                          <a:noFill/>
+                        </a:ln>
+                      </wps:spPr>
+                      <wps:txbx>
+                        <w:txbxContent>
+                          <w:tbl>
+                            <w:tblPr>
+                              <w:tblStyle w:val="TableGrid"/>
+                              <w:tblW w:w="6770" w:type="dxa"/>
+                              <w:tblLook w:val="04A0" w:firstRow="1" w:lastRow="0" w:firstColumn="1" w:lastColumn="0" w:noHBand="0" w:noVBand="1"/>
+                            </w:tblPr>
+                            <w:tblGrid>
+                              <w:gridCol w:w="2008"/>
+                              <w:gridCol w:w="1177"/>
+                              <w:gridCol w:w="1177"/>
+                              <w:gridCol w:w="1565"/>
+                              <w:gridCol w:w="843"/>
+                            </w:tblGrid>
+                            <w:tr>
+                              <w:trPr>
+                                <w:trHeight w:val="300"/>
+                              </w:trPr>
+                              <w:tc>
+                                <w:tcPr>
+                                  <w:tcW w:w="0" w:type="auto"/>
+                                  <w:gridSpan w:val="5"/>
+                                </w:tcPr>
+                                <w:p>
+                                  <w:pPr>
+                                    <w:jc w:val="center"/>
+                                  </w:pPr>
+                                  <w:r>
+                                    <w:rPr>
+                                      <w:rFonts w:hint="cs"/>
+                                      <w:rtl/>
+                                    </w:rPr>
+                                    <w:t>إطار مخصص للمصلحة</w:t>
+                                  </w:r>
+                                </w:p>
+                              </w:tc>
+                            </w:tr>
+                            <w:tr>
+                              <w:trPr>
+                                <w:trHeight w:val="315"/>
+                              </w:trPr>
+                              <w:tc>
+                                <w:tcPr>
+                                  <w:tcW w:w="0" w:type="auto"/>
+                                  <w:gridSpan w:val="5"/>
+                                </w:tcPr>
+                                <w:p>
+                                  <w:pPr>
+                                    <w:jc w:val="center"/>
+                                  </w:pPr>
+                                  <w:r>
+                                    <w:rPr>
+                                      <w:rFonts w:hint="cs"/>
+                                      <w:rtl/>
+                                    </w:rPr>
+                                    <w:t>خلاصة العقود تبعا لطبيعتها</w:t>
+                                  </w:r>
+                                </w:p>
+                              </w:tc>
+                            </w:tr>
+                            <w:tr>
+                              <w:trPr>
+                                <w:trHeight w:val="300"/>
+                              </w:trPr>
+                              <w:tc>
+                                <w:tcPr>
+                                  <w:tcW w:w="0" w:type="auto"/>
+                                </w:tcPr>
+                                <w:p>
+                                  <w:pPr>
+                                    <w:jc w:val="center"/>
+                                    <w:rPr>
+                                      <w:rtl/>
+                                    </w:rPr>
+                                  </w:pPr>
+                                  <w:r>
+                                    <w:rPr>
+                                      <w:rFonts w:hint="cs"/>
+                                      <w:rtl/>
+                                    </w:rPr>
+                                    <w:t>الرسم الإضافي</w:t>
+                                  </w:r>
+                                </w:p>
+                                <w:p>
+                                  <w:pPr>
+                                    <w:jc w:val="center"/>
+                                  </w:pPr>
+                                  <w:r>
+                                    <w:rPr>
+                                      <w:rFonts w:hint="cs"/>
+                                      <w:rtl/>
+                                    </w:rPr>
+                                    <w:t>على التحويلات</w:t>
+                                  </w:r>
+                                </w:p>
+                              </w:tc>
+                              <w:tc>
+                                <w:tcPr>
+                                  <w:tcW w:w="0" w:type="auto"/>
+                                  <w:gridSpan w:val="2"/>
+                                </w:tcPr>
+                                <w:p>
+                                  <w:pPr>
+                                    <w:jc w:val="center"/>
+                                    <w:rPr>
+                                      <w:rtl/>
+                                    </w:rPr>
+                                  </w:pPr>
+                                  <w:r>
+                                    <w:rPr>
+                                      <w:rFonts w:hint="cs"/>
+                                      <w:rtl/>
+                                    </w:rPr>
+                                    <w:t>مبلغ الضريبة</w:t>
+                                  </w:r>
+                                </w:p>
+                                <w:p>
+                                  <w:pPr>
+                                    <w:jc w:val="center"/>
+                                  </w:pPr>
+                                  <w:r>
+                                    <w:rPr>
+                                      <w:rFonts w:hint="cs"/>
+                                      <w:rtl/>
+                                    </w:rPr>
+                                    <w:t>ثابتة          نسبية</w:t>
+                                  </w:r>
+                                </w:p>
+                              </w:tc>
+                              <w:tc>
+                                <w:tcPr>
+                                  <w:tcW w:w="0" w:type="auto"/>
+                                </w:tcPr>
+                                <w:p>
+                                  <w:pPr>
+                                    <w:jc w:val="center"/>
+                                  </w:pPr>
+                                  <w:r>
+                                    <w:rPr>
+                                      <w:rFonts w:hint="cs"/>
+                                      <w:rtl/>
+                                    </w:rPr>
+                                    <w:t>طبيعة العقد</w:t>
+                                  </w:r>
+                                </w:p>
+                              </w:tc>
+                              <w:tc>
+                                <w:tcPr>
+                                  <w:tcW w:w="0" w:type="auto"/>
+                                </w:tcPr>
+                                <w:p>
+                                  <w:pPr>
+                                    <w:jc w:val="center"/>
+                                  </w:pPr>
+                                  <w:r>
+                                    <w:rPr>
+                                      <w:rFonts w:hint="cs"/>
+                                      <w:rtl/>
+                                    </w:rPr>
+                                    <w:t>العدد</w:t>
+                                  </w:r>
+                                </w:p>
+                              </w:tc>
+                            </w:tr>
+                            <w:tr>
+                              <w:trPr>
+                                <w:trHeight w:val="300"/>
+                              </w:trPr>
+                              <w:tc>
+                                <w:tcPr>
+                                  <w:tcW w:w="0" w:type="auto"/>
+                                </w:tcPr>
+                                <w:p>
+                                  <w:pPr>
+                                    <w:jc w:val="center"/>
+                                  </w:pPr>
+                                </w:p>
+                              </w:tc>
+                              <w:tc>
+                                <w:tcPr>
+                                  <w:tcW w:w="0" w:type="auto"/>
+                                </w:tcPr>
+                                <w:p/>
+                              </w:tc>
+                              <w:tc>
+                                <w:tcPr>
+                                  <w:tcW w:w="0" w:type="auto"/>
+                                </w:tcPr>
+                                <w:p>
+                                  <w:pPr>
+                                    <w:jc w:val="center"/>
+                                  </w:pPr>
+                                </w:p>
+                              </w:tc>
+                              <w:tc>
+                                <w:tcPr>
+                                  <w:tcW w:w="0" w:type="auto"/>
+                                </w:tcPr>
+                                <w:p>
+                                  <w:pPr>
+                                    <w:jc w:val="center"/>
+                                  </w:pPr>
+                                </w:p>
+                              </w:tc>
+                              <w:tc>
+                                <w:tcPr>
+                                  <w:tcW w:w="0" w:type="auto"/>
+                                </w:tcPr>
+                                <w:p>
+                                  <w:pPr>
+                                    <w:jc w:val="center"/>
+                                  </w:pPr>
+                                </w:p>
+                              </w:tc>
+                            </w:tr>
+                            <w:tr>
+                              <w:trPr>
+                                <w:trHeight w:val="315"/>
+                              </w:trPr>
+                              <w:tc>
+                                <w:tcPr>
+                                  <w:tcW w:w="0" w:type="auto"/>
+                                </w:tcPr>
+                                <w:p>
+                                  <w:pPr>
+                                    <w:jc w:val="center"/>
+                                  </w:pPr>
+                                </w:p>
+                              </w:tc>
+                              <w:tc>
+                                <w:tcPr>
+                                  <w:tcW w:w="0" w:type="auto"/>
+                                </w:tcPr>
+                                <w:p/>
+                              </w:tc>
+                              <w:tc>
+                                <w:tcPr>
+                                  <w:tcW w:w="0" w:type="auto"/>
+                                </w:tcPr>
+                                <w:p>
+                                  <w:pPr>
+                                    <w:jc w:val="center"/>
+                                  </w:pPr>
+                                </w:p>
+                              </w:tc>
+                              <w:tc>
+                                <w:tcPr>
+                                  <w:tcW w:w="0" w:type="auto"/>
+                                </w:tcPr>
+                                <w:p>
+                                  <w:pPr>
+                                    <w:jc w:val="center"/>
+                                  </w:pPr>
+                                </w:p>
+                              </w:tc>
+                              <w:tc>
+                                <w:tcPr>
+                                  <w:tcW w:w="0" w:type="auto"/>
+                                </w:tcPr>
+                                <w:p>
+                                  <w:pPr>
+                                    <w:jc w:val="center"/>
+                                  </w:pPr>
+                                </w:p>
+                              </w:tc>
+                            </w:tr>
+                            <w:tr>
+                              <w:trPr>
+                                <w:trHeight w:val="300"/>
+                              </w:trPr>
+                              <w:tc>
+                                <w:tcPr>
+                                  <w:tcW w:w="0" w:type="auto"/>
+                                </w:tcPr>
+                                <w:p>
+                                  <w:pPr>
+                                    <w:jc w:val="center"/>
+                                  </w:pPr>
+                                </w:p>
+                              </w:tc>
+                              <w:tc>
+                                <w:tcPr>
+                                  <w:tcW w:w="0" w:type="auto"/>
+                                </w:tcPr>
+                                <w:p/>
+                              </w:tc>
+                              <w:tc>
+                                <w:tcPr>
+                                  <w:tcW w:w="0" w:type="auto"/>
+                                </w:tcPr>
+                                <w:p>
+                                  <w:pPr>
+                                    <w:jc w:val="center"/>
+                                  </w:pPr>
+                                </w:p>
+                              </w:tc>
+                              <w:tc>
+                                <w:tcPr>
+                                  <w:tcW w:w="0" w:type="auto"/>
+                                </w:tcPr>
+                                <w:p>
+                                  <w:pPr>
+                                    <w:jc w:val="center"/>
+                                  </w:pPr>
+                                </w:p>
+                              </w:tc>
+                              <w:tc>
+                                <w:tcPr>
+                                  <w:tcW w:w="0" w:type="auto"/>
+                                </w:tcPr>
+                                <w:p>
+                                  <w:pPr>
+                                    <w:jc w:val="center"/>
+                                  </w:pPr>
+                                </w:p>
+                              </w:tc>
+                            </w:tr>
+                            <w:tr>
+                              <w:trPr>
+                                <w:trHeight w:val="300"/>
+                              </w:trPr>
+                              <w:tc>
+                                <w:tcPr>
+                                  <w:tcW w:w="0" w:type="auto"/>
+                                </w:tcPr>
+                                <w:p>
+                                  <w:pPr>
+                                    <w:jc w:val="center"/>
+                                  </w:pPr>
+                                </w:p>
+                              </w:tc>
+                              <w:tc>
+                                <w:tcPr>
+                                  <w:tcW w:w="0" w:type="auto"/>
+                                </w:tcPr>
+                                <w:p/>
+                              </w:tc>
+                              <w:tc>
+                                <w:tcPr>
+                                  <w:tcW w:w="0" w:type="auto"/>
+                                </w:tcPr>
+                                <w:p>
+                                  <w:pPr>
+                                    <w:jc w:val="center"/>
+                                  </w:pPr>
+                                </w:p>
+                              </w:tc>
+                              <w:tc>
+                                <w:tcPr>
+                                  <w:tcW w:w="0" w:type="auto"/>
+                                </w:tcPr>
+                                <w:p>
+                                  <w:pPr>
+                                    <w:jc w:val="center"/>
+                                  </w:pPr>
+                                </w:p>
+                              </w:tc>
+                              <w:tc>
+                                <w:tcPr>
+                                  <w:tcW w:w="0" w:type="auto"/>
+                                </w:tcPr>
+                                <w:p>
+                                  <w:pPr>
+                                    <w:jc w:val="center"/>
+                                  </w:pPr>
+                                </w:p>
+                              </w:tc>
+                            </w:tr>
+                            <w:tr>
+                              <w:trPr>
+                                <w:trHeight w:val="300"/>
+                              </w:trPr>
+                              <w:tc>
+                                <w:tcPr>
+                                  <w:tcW w:w="0" w:type="auto"/>
+                                </w:tcPr>
+                                <w:p>
+                                  <w:pPr>
+                                    <w:jc w:val="center"/>
+                                  </w:pPr>
+                                </w:p>
+                              </w:tc>
+                              <w:tc>
+                                <w:tcPr>
+                                  <w:tcW w:w="0" w:type="auto"/>
+                                </w:tcPr>
+                                <w:p/>
+                              </w:tc>
+                              <w:tc>
+                                <w:tcPr>
+                                  <w:tcW w:w="0" w:type="auto"/>
+                                </w:tcPr>
+                                <w:p>
+                                  <w:pPr>
+                                    <w:jc w:val="center"/>
+                                  </w:pPr>
+                                </w:p>
+                              </w:tc>
+                              <w:tc>
+                                <w:tcPr>
+                                  <w:tcW w:w="0" w:type="auto"/>
+                                </w:tcPr>
+                                <w:p>
+                                  <w:pPr>
+                                    <w:jc w:val="center"/>
+                                  </w:pPr>
+                                </w:p>
+                              </w:tc>
+                              <w:tc>
+                                <w:tcPr>
+                                  <w:tcW w:w="0" w:type="auto"/>
+                                </w:tcPr>
+                                <w:p>
+                                  <w:pPr>
+                                    <w:jc w:val="center"/>
+                                  </w:pPr>
+                                </w:p>
+                              </w:tc>
+                            </w:tr>
+                            <w:tr>
+                              <w:trPr>
+                                <w:trHeight w:val="315"/>
+                              </w:trPr>
+                              <w:tc>
+                                <w:tcPr>
+                                  <w:tcW w:w="0" w:type="auto"/>
+                                </w:tcPr>
+                                <w:p>
+                                  <w:pPr>
+                                    <w:jc w:val="center"/>
+                                  </w:pPr>
+                                </w:p>
+                              </w:tc>
+                              <w:tc>
+                                <w:tcPr>
+                                  <w:tcW w:w="0" w:type="auto"/>
+                                </w:tcPr>
+                                <w:p/>
+                              </w:tc>
+                              <w:tc>
+                                <w:tcPr>
+                                  <w:tcW w:w="0" w:type="auto"/>
+                                </w:tcPr>
+                                <w:p>
+                                  <w:pPr>
+                                    <w:jc w:val="center"/>
+                                  </w:pPr>
+                                </w:p>
+                              </w:tc>
+                              <w:tc>
+                                <w:tcPr>
+                                  <w:tcW w:w="0" w:type="auto"/>
+                                </w:tcPr>
+                                <w:p>
+                                  <w:pPr>
+                                    <w:jc w:val="center"/>
+                                  </w:pPr>
+                                </w:p>
+                              </w:tc>
+                              <w:tc>
+                                <w:tcPr>
+                                  <w:tcW w:w="0" w:type="auto"/>
+                                </w:tcPr>
+                                <w:p>
+                                  <w:pPr>
+                                    <w:jc w:val="center"/>
+                                  </w:pPr>
+                                </w:p>
+                              </w:tc>
+                            </w:tr>
+                            <w:tr>
+                              <w:trPr>
+                                <w:trHeight w:val="300"/>
+                              </w:trPr>
+                              <w:tc>
+                                <w:tcPr>
+                                  <w:tcW w:w="0" w:type="auto"/>
+                                </w:tcPr>
+                                <w:p>
+                                  <w:pPr>
+                                    <w:jc w:val="center"/>
+                                  </w:pPr>
+                                </w:p>
+                              </w:tc>
+                              <w:tc>
+                                <w:tcPr>
+                                  <w:tcW w:w="0" w:type="auto"/>
+                                </w:tcPr>
+                                <w:p/>
+                              </w:tc>
+                              <w:tc>
+                                <w:tcPr>
+                                  <w:tcW w:w="0" w:type="auto"/>
+                                </w:tcPr>
+                                <w:p>
+                                  <w:pPr>
+                                    <w:jc w:val="center"/>
+                                  </w:pPr>
+                                </w:p>
+                              </w:tc>
+                              <w:tc>
+                                <w:tcPr>
+                                  <w:tcW w:w="0" w:type="auto"/>
+                                </w:tcPr>
+                                <w:p>
+                                  <w:pPr>
+                                    <w:jc w:val="center"/>
+                                  </w:pPr>
+                                </w:p>
+                              </w:tc>
+                              <w:tc>
+                                <w:tcPr>
+                                  <w:tcW w:w="0" w:type="auto"/>
+                                </w:tcPr>
+                                <w:p>
+                                  <w:pPr>
+                                    <w:jc w:val="center"/>
+                                  </w:pPr>
+                                </w:p>
+                              </w:tc>
+                            </w:tr>
+                            <w:tr>
+                              <w:trPr>
+                                <w:trHeight w:val="300"/>
+                              </w:trPr>
+                              <w:tc>
+                                <w:tcPr>
+                                  <w:tcW w:w="0" w:type="auto"/>
+                                </w:tcPr>
+                                <w:p>
+                                  <w:pPr>
+                                    <w:jc w:val="center"/>
+                                  </w:pPr>
+                                </w:p>
+                              </w:tc>
+                              <w:tc>
+                                <w:tcPr>
+                                  <w:tcW w:w="0" w:type="auto"/>
+                                </w:tcPr>
+                                <w:p/>
+                              </w:tc>
+                              <w:tc>
+                                <w:tcPr>
+                                  <w:tcW w:w="0" w:type="auto"/>
+                                </w:tcPr>
+                                <w:p>
+                                  <w:pPr>
+                                    <w:jc w:val="center"/>
+                                  </w:pPr>
+                                </w:p>
+                              </w:tc>
+                              <w:tc>
+                                <w:tcPr>
+                                  <w:tcW w:w="0" w:type="auto"/>
+                                </w:tcPr>
+                                <w:p>
+                                  <w:pPr>
+                                    <w:jc w:val="center"/>
+                                  </w:pPr>
+                                </w:p>
+                              </w:tc>
+                              <w:tc>
+                                <w:tcPr>
+                                  <w:tcW w:w="0" w:type="auto"/>
+                                </w:tcPr>
+                                <w:p>
+                                  <w:pPr>
+                                    <w:jc w:val="center"/>
+                                  </w:pPr>
+                                </w:p>
+                              </w:tc>
+                            </w:tr>
+                            <w:tr>
+                              <w:trPr>
+                                <w:trHeight w:val="315"/>
+                              </w:trPr>
+                              <w:tc>
+                                <w:tcPr>
+                                  <w:tcW w:w="0" w:type="auto"/>
+                                </w:tcPr>
+                                <w:p>
+                                  <w:pPr>
+                                    <w:jc w:val="center"/>
+                                  </w:pPr>
+                                </w:p>
+                              </w:tc>
+                              <w:tc>
+                                <w:tcPr>
+                                  <w:tcW w:w="0" w:type="auto"/>
+                                </w:tcPr>
+                                <w:p/>
+                              </w:tc>
+                              <w:tc>
+                                <w:tcPr>
+                                  <w:tcW w:w="0" w:type="auto"/>
+                                </w:tcPr>
+                                <w:p>
+                                  <w:pPr>
+                                    <w:jc w:val="center"/>
+                                  </w:pPr>
+                                </w:p>
+                              </w:tc>
+                              <w:tc>
+                                <w:tcPr>
+                                  <w:tcW w:w="0" w:type="auto"/>
+                                </w:tcPr>
+                                <w:p>
+                                  <w:pPr>
+                                    <w:jc w:val="center"/>
+                                  </w:pPr>
+                                </w:p>
+                              </w:tc>
+                              <w:tc>
+                                <w:tcPr>
+                                  <w:tcW w:w="0" w:type="auto"/>
+                                </w:tcPr>
+                                <w:p>
+                                  <w:pPr>
+                                    <w:jc w:val="center"/>
+                                  </w:pPr>
+                                </w:p>
+                              </w:tc>
+                            </w:tr>
+                            <w:tr>
+                              <w:trPr>
+                                <w:trHeight w:val="300"/>
+                              </w:trPr>
+                              <w:tc>
+                                <w:tcPr>
+                                  <w:tcW w:w="0" w:type="auto"/>
+                                  <w:gridSpan w:val="2"/>
+                                </w:tcPr>
+                                <w:p/>
+                              </w:tc>
+                              <w:tc>
+                                <w:tcPr>
+                                  <w:tcW w:w="0" w:type="auto"/>
+                                </w:tcPr>
+                                <w:p>
+                                  <w:pPr>
+                                    <w:jc w:val="center"/>
+                                  </w:pPr>
+                                </w:p>
+                              </w:tc>
+                              <w:tc>
+                                <w:tcPr>
+                                  <w:tcW w:w="0" w:type="auto"/>
+                                  <w:vMerge w:val="restart"/>
+                                </w:tcPr>
+                                <w:p>
+                                  <w:pPr>
+                                    <w:jc w:val="center"/>
+                                  </w:pPr>
+                                </w:p>
+                              </w:tc>
+                              <w:tc>
+                                <w:tcPr>
+                                  <w:tcW w:w="0" w:type="auto"/>
+                                  <w:vMerge w:val="restart"/>
+                                </w:tcPr>
+                                <w:p>
+                                  <w:pPr>
+                                    <w:jc w:val="center"/>
+                                  </w:pPr>
+                                </w:p>
+                              </w:tc>
+                            </w:tr>
+                            <w:tr>
+                              <w:trPr>
+                                <w:trHeight w:val="300"/>
+                              </w:trPr>
+                              <w:tc>
+                                <w:tcPr>
+                                  <w:tcW w:w="0" w:type="auto"/>
+                                  <w:gridSpan w:val="3"/>
+                                </w:tcPr>
+                                <w:p>
+                                  <w:pPr>
+                                    <w:jc w:val="center"/>
+                                  </w:pPr>
+                                </w:p>
+                              </w:tc>
+                              <w:tc>
+                                <w:tcPr>
+                                  <w:tcW w:w="0" w:type="auto"/>
+                                  <w:vMerge/>
+                                </w:tcPr>
+                                <w:p>
+                                  <w:pPr>
+                                    <w:jc w:val="center"/>
+                                  </w:pPr>
+                                </w:p>
+                              </w:tc>
+                              <w:tc>
+                                <w:tcPr>
+                                  <w:tcW w:w="0" w:type="auto"/>
+                                  <w:vMerge/>
+                                </w:tcPr>
+                                <w:p>
+                                  <w:pPr>
+                                    <w:jc w:val="center"/>
+                                  </w:pPr>
+                                </w:p>
+                              </w:tc>
+                            </w:tr>
+                          </w:tbl>
+                          <w:p/>
+                        </w:txbxContent>
+                      </wps:txbx>
+                      <wps:bodyPr rot="0" spcFirstLastPara="0" vertOverflow="overflow" horzOverflow="overflow" vert="horz" wrap="square" lIns="91440" tIns="45720" rIns="91440" bIns="45720" numCol="1" spcCol="0" rtlCol="0" fromWordArt="0" anchor="t" anchorCtr="0" forceAA="0" compatLnSpc="1">
+                        <a:prstTxWarp prst="textNoShape">
+                          <a:avLst/>
+                        </a:prstTxWarp>
+                        <a:noAutofit/>
+                      </wps:bodyPr>
+                    </wps:wsp>
+                  </a:graphicData>
+                </a:graphic>
+              </wp:anchor>
+            </w:drawing>
+          </mc:Choice>
+          <mc:Fallback>
+            <w:pict>
+              <v:shape w14:anchorId="51B00D73" id="Text Box 1" o:spid="_x0000_s1032" type="#_x0000_t202" style="position:absolute;left:0;text-align:left;margin-left:393.65pt;margin-top:172.6pt;width:359.35pt;height:272.4pt;z-index:251666432;visibility:visible;mso-wrap-style:square;mso-wrap-distance-left:9pt;mso-wrap-distance-top:0;mso-wrap-distance-right:9pt;mso-wrap-distance-bottom:0;mso-position-horizontal:absolute;mso-position-horizontal-relative:text;mso-position-vertical:absolute;mso-position-vertical-relative:text;v-text-anchor:top" o:gfxdata="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" filled="f" stroked="f" strokeweight=".5pt">
+                <v:textbox>
+                  <w:txbxContent>
+                    <w:tbl>
+                      <w:tblPr>
+                        <w:tblStyle w:val="TableGrid"/>
+                        <w:tblW w:w="6770" w:type="dxa"/>
+                        <w:tblLook w:val="04A0" w:firstRow="1" w:lastRow="0" w:firstColumn="1" w:lastColumn="0" w:noHBand="0" w:noVBand="1"/>
+                      </w:tblPr>
+                      <w:tblGrid>
+                        <w:gridCol w:w="2008"/>
+                        <w:gridCol w:w="1177"/>
+                        <w:gridCol w:w="1177"/>
+                        <w:gridCol w:w="1565"/>
+                        <w:gridCol w:w="843"/>
+                      </w:tblGrid>
+                      <w:tr>
+                        <w:trPr>
+                          <w:trHeight w:val="300"/>
+                        </w:trPr>
+                        <w:tc>
+                          <w:tcPr>
+                            <w:tcW w:w="0" w:type="auto"/>
+                            <w:gridSpan w:val="5"/>
+                          </w:tcPr>
+                          <w:p>
+                            <w:pPr>
+                              <w:jc w:val="center"/>
+                            </w:pPr>
+                            <w:r>
+                              <w:rPr>
+                                <w:rFonts w:hint="cs"/>
+                                <w:rtl/>
+                              </w:rPr>
+                              <w:t>إطار مخصص للمصلحة</w:t>
+                            </w:r>
+                          </w:p>
+                        </w:tc>
+                      </w:tr>
+                      <w:tr>
+                        <w:trPr>
+                          <w:trHeight w:val="315"/>
+                        </w:trPr>
+                        <w:tc>
+                          <w:tcPr>
+                            <w:tcW w:w="0" w:type="auto"/>
+                            <w:gridSpan w:val="5"/>
+                          </w:tcPr>
+                          <w:p>
+                            <w:pPr>
+                              <w:jc w:val="center"/>
+                            </w:pPr>
+                            <w:r>
+                              <w:rPr>
+                                <w:rFonts w:hint="cs"/>
+                                <w:rtl/>
+                              </w:rPr>
+                              <w:t>خلاصة العقود تبعا لطبيعتها</w:t>
+                            </w:r>
+                          </w:p>
+                        </w:tc>
+                      </w:tr>
+                      <w:tr>
+                        <w:trPr>
+                          <w:trHeight w:val="300"/>
+                        </w:trPr>
+                        <w:tc>
+                          <w:tcPr>
+                            <w:tcW w:w="0" w:type="auto"/>
+                          </w:tcPr>
+                          <w:p>
+                            <w:pPr>
+                              <w:jc w:val="center"/>
+                              <w:rPr>
+                                <w:rtl/>
+                              </w:rPr>
+                            </w:pPr>
+                            <w:r>
+                              <w:rPr>
+                                <w:rFonts w:hint="cs"/>
+                                <w:rtl/>
+                              </w:rPr>
+                              <w:t>الرسم الإضافي</w:t>
+                            </w:r>
+                          </w:p>
+                          <w:p>
+                            <w:pPr>
+                              <w:jc w:val="center"/>
+                            </w:pPr>
+                            <w:r>
+                              <w:rPr>
+                                <w:rFonts w:hint="cs"/>
+                                <w:rtl/>
+                              </w:rPr>
+                              <w:t>على التحويلات</w:t>
+                            </w:r>
+                          </w:p>
+                        </w:tc>
+                        <w:tc>
+                          <w:tcPr>
+                            <w:tcW w:w="0" w:type="auto"/>
+                            <w:gridSpan w:val="2"/>
+                          </w:tcPr>
+                          <w:p>
+                            <w:pPr>
+                              <w:jc w:val="center"/>
+                              <w:rPr>
+                                <w:rtl/>
+                              </w:rPr>
+                            </w:pPr>
+                            <w:r>
+                              <w:rPr>
+                                <w:rFonts w:hint="cs"/>
+                                <w:rtl/>
+                              </w:rPr>
+                              <w:t>مبلغ الضريبة</w:t>
+                            </w:r>
+                          </w:p>
+                          <w:p>
+                            <w:pPr>
+                              <w:jc w:val="center"/>
+                            </w:pPr>
+                            <w:r>
+                              <w:rPr>
+                                <w:rFonts w:hint="cs"/>
+                                <w:rtl/>
+                              </w:rPr>
+                              <w:t>ثابتة          نسبية</w:t>
+                            </w:r>
+                          </w:p>
+                        </w:tc>
+                        <w:tc>
+                          <w:tcPr>
+                            <w:tcW w:w="0" w:type="auto"/>
+                          </w:tcPr>
+                          <w:p>
+                            <w:pPr>
+                              <w:jc w:val="center"/>
+                            </w:pPr>
+                            <w:r>
+                              <w:rPr>
+                                <w:rFonts w:hint="cs"/>
+                                <w:rtl/>
+                              </w:rPr>
+                              <w:t>طبيعة العقد</w:t>
+                            </w:r>
+                          </w:p>
+                        </w:tc>
+                        <w:tc>
+                          <w:tcPr>
+                            <w:tcW w:w="0" w:type="auto"/>
+                          </w:tcPr>
+                          <w:p>
+                            <w:pPr>
+                              <w:jc w:val="center"/>
+                            </w:pPr>
+                            <w:r>
+                              <w:rPr>
+                                <w:rFonts w:hint="cs"/>
+                                <w:rtl/>
+                              </w:rPr>
+                              <w:t>العدد</w:t>
+                            </w:r>
+                          </w:p>
+                        </w:tc>
+                      </w:tr>
+                      <w:tr>
+                        <w:trPr>
+                          <w:trHeight w:val="300"/>
+                        </w:trPr>
+                        <w:tc>
+                          <w:tcPr>
+                            <w:tcW w:w="0" w:type="auto"/>
+                          </w:tcPr>
+                          <w:p>
+                            <w:pPr>
+                              <w:jc w:val="center"/>
+                            </w:pPr>
+                          </w:p>
+                        </w:tc>
+                        <w:tc>
+                          <w:tcPr>
+                            <w:tcW w:w="0" w:type="auto"/>
+                          </w:tcPr>
+                          <w:p/>
+                        </w:tc>
+                        <w:tc>
+                          <w:tcPr>
+                            <w:tcW w:w="0" w:type="auto"/>
+                          </w:tcPr>
+                          <w:p>
+                            <w:pPr>
+                              <w:jc w:val="center"/>
+                            </w:pPr>
+                          </w:p>
+                        </w:tc>
+                        <w:tc>
+                          <w:tcPr>
+                            <w:tcW w:w="0" w:type="auto"/>
+                          </w:tcPr>
+                          <w:p>
+                            <w:pPr>
+                              <w:jc w:val="center"/>
+                            </w:pPr>
+                          </w:p>
+                        </w:tc>
+                        <w:tc>
+                          <w:tcPr>
+                            <w:tcW w:w="0" w:type="auto"/>
+                          </w:tcPr>
+                          <w:p>
+                            <w:pPr>
+                              <w:jc w:val="center"/>
+                            </w:pPr>
+                          </w:p>
+                        </w:tc>
+                      </w:tr>
+                      <w:tr>
+                        <w:trPr>
+                          <w:trHeight w:val="315"/>
+                        </w:trPr>
+                        <w:tc>
+                          <w:tcPr>
+                            <w:tcW w:w="0" w:type="auto"/>
+                          </w:tcPr>
+                          <w:p>
+                            <w:pPr>
+                              <w:jc w:val="center"/>
+                            </w:pPr>
+                          </w:p>
+                        </w:tc>
+                        <w:tc>
+                          <w:tcPr>
+                            <w:tcW w:w="0" w:type="auto"/>
+                          </w:tcPr>
+                          <w:p/>
+                        </w:tc>
+                        <w:tc>
+                          <w:tcPr>
+                            <w:tcW w:w="0" w:type="auto"/>
+                          </w:tcPr>
+                          <w:p>
+                            <w:pPr>
+                              <w:jc w:val="center"/>
+                            </w:pPr>
+                          </w:p>
+                        </w:tc>
+                        <w:tc>
+                          <w:tcPr>
+                            <w:tcW w:w="0" w:type="auto"/>
+                          </w:tcPr>
+                          <w:p>
+                            <w:pPr>
+                              <w:jc w:val="center"/>
+                            </w:pPr>
+                          </w:p>
+                        </w:tc>
+                        <w:tc>
+                          <w:tcPr>
+                            <w:tcW w:w="0" w:type="auto"/>
+                          </w:tcPr>
+                          <w:p>
+                            <w:pPr>
+                              <w:jc w:val="center"/>
+                            </w:pPr>
+                          </w:p>
+                        </w:tc>
+                      </w:tr>
+                      <w:tr>
+                        <w:trPr>
+                          <w:trHeight w:val="300"/>
+                        </w:trPr>
+                        <w:tc>
+                          <w:tcPr>
+                            <w:tcW w:w="0" w:type="auto"/>
+                          </w:tcPr>
+                          <w:p>
+                            <w:pPr>
+                              <w:jc w:val="center"/>
+                            </w:pPr>
+                          </w:p>
+                        </w:tc>
+                        <w:tc>
+                          <w:tcPr>
+                            <w:tcW w:w="0" w:type="auto"/>
+                          </w:tcPr>
+                          <w:p/>
+                        </w:tc>
+                        <w:tc>
+                          <w:tcPr>
+                            <w:tcW w:w="0" w:type="auto"/>
+                          </w:tcPr>
+                          <w:p>
+                            <w:pPr>
+                              <w:jc w:val="center"/>
+                            </w:pPr>
+                          </w:p>
+                        </w:tc>
+                        <w:tc>
+                          <w:tcPr>
+                            <w:tcW w:w="0" w:type="auto"/>
+                          </w:tcPr>
+                          <w:p>
+                            <w:pPr>
+                              <w:jc w:val="center"/>
+                            </w:pPr>
+                          </w:p>
+                        </w:tc>
+                        <w:tc>
+                          <w:tcPr>
+                            <w:tcW w:w="0" w:type="auto"/>
+                          </w:tcPr>
+                          <w:p>
+                            <w:pPr>
+                              <w:jc w:val="center"/>
+                            </w:pPr>
+                          </w:p>
+                        </w:tc>
+                      </w:tr>
+                      <w:tr>
+                        <w:trPr>
+                          <w:trHeight w:val="300"/>
+                        </w:trPr>
+                        <w:tc>
+                          <w:tcPr>
+                            <w:tcW w:w="0" w:type="auto"/>
+                          </w:tcPr>
+                          <w:p>
+                            <w:pPr>
+                              <w:jc w:val="center"/>
+                            </w:pPr>
+                          </w:p>
+                        </w:tc>
+                        <w:tc>
+                          <w:tcPr>
+                            <w:tcW w:w="0" w:type="auto"/>
+                          </w:tcPr>
+                          <w:p/>
+                        </w:tc>
+                        <w:tc>
+                          <w:tcPr>
+                            <w:tcW w:w="0" w:type="auto"/>
+                          </w:tcPr>
+                          <w:p>
+                            <w:pPr>
+                              <w:jc w:val="center"/>
+                            </w:pPr>
+                          </w:p>
+                        </w:tc>
+                        <w:tc>
+                          <w:tcPr>
+                            <w:tcW w:w="0" w:type="auto"/>
+                          </w:tcPr>
+                          <w:p>
+                            <w:pPr>
+                              <w:jc w:val="center"/>
+                            </w:pPr>
+                          </w:p>
+                        </w:tc>
+                        <w:tc>
+                          <w:tcPr>
+                            <w:tcW w:w="0" w:type="auto"/>
+                          </w:tcPr>
+                          <w:p>
+                            <w:pPr>
+                              <w:jc w:val="center"/>
+                            </w:pPr>
+                          </w:p>
+                        </w:tc>
+                      </w:tr>
+                      <w:tr>
+                        <w:trPr>
+                          <w:trHeight w:val="300"/>
+                        </w:trPr>
+                        <w:tc>
+                          <w:tcPr>
+                            <w:tcW w:w="0" w:type="auto"/>
+                          </w:tcPr>
+                          <w:p>
+                            <w:pPr>
+                              <w:jc w:val="center"/>
+                            </w:pPr>
+                          </w:p>
+                        </w:tc>
+                        <w:tc>
+                          <w:tcPr>
+                            <w:tcW w:w="0" w:type="auto"/>
+                          </w:tcPr>
+                          <w:p/>
+                        </w:tc>
+                        <w:tc>
+                          <w:tcPr>
+                            <w:tcW w:w="0" w:type="auto"/>
+                          </w:tcPr>
+                          <w:p>
+                            <w:pPr>
+                              <w:jc w:val="center"/>
+                            </w:pPr>
+                          </w:p>
+                        </w:tc>
+                        <w:tc>
+                          <w:tcPr>
+                            <w:tcW w:w="0" w:type="auto"/>
+                          </w:tcPr>
+                          <w:p>
+                            <w:pPr>
+                              <w:jc w:val="center"/>
+                            </w:pPr>
+                          </w:p>
+                        </w:tc>
+                        <w:tc>
+                          <w:tcPr>
+                            <w:tcW w:w="0" w:type="auto"/>
+                          </w:tcPr>
+                          <w:p>
+                            <w:pPr>
+                              <w:jc w:val="center"/>
+                            </w:pPr>
+                          </w:p>
+                        </w:tc>
+                      </w:tr>
+                      <w:tr>
+                        <w:trPr>
+                          <w:trHeight w:val="315"/>
+                        </w:trPr>
+                        <w:tc>
+                          <w:tcPr>
+                            <w:tcW w:w="0" w:type="auto"/>
+                          </w:tcPr>
+                          <w:p>
+                            <w:pPr>
+                              <w:jc w:val="center"/>
+                            </w:pPr>
+                          </w:p>
+                        </w:tc>
+                        <w:tc>
+                          <w:tcPr>
+                            <w:tcW w:w="0" w:type="auto"/>
+                          </w:tcPr>
+                          <w:p/>
+                        </w:tc>
+                        <w:tc>
+                          <w:tcPr>
+                            <w:tcW w:w="0" w:type="auto"/>
+                          </w:tcPr>
+                          <w:p>
+                            <w:pPr>
+                              <w:jc w:val="center"/>
+                            </w:pPr>
+                          </w:p>
+                        </w:tc>
+                        <w:tc>
+                          <w:tcPr>
+                            <w:tcW w:w="0" w:type="auto"/>
+                          </w:tcPr>
+                          <w:p>
+                            <w:pPr>
+                              <w:jc w:val="center"/>
+                            </w:pPr>
+                          </w:p>
+                        </w:tc>
+                        <w:tc>
+                          <w:tcPr>
+                            <w:tcW w:w="0" w:type="auto"/>
+                          </w:tcPr>
+                          <w:p>
+                            <w:pPr>
+                              <w:jc w:val="center"/>
+                            </w:pPr>
+                          </w:p>
+                        </w:tc>
+                      </w:tr>
+                      <w:tr>
+                        <w:trPr>
+                          <w:trHeight w:val="300"/>
+                        </w:trPr>
+                        <w:tc>
+                          <w:tcPr>
+                            <w:tcW w:w="0" w:type="auto"/>
+                          </w:tcPr>
+                          <w:p>
+                            <w:pPr>
+                              <w:jc w:val="center"/>
+                            </w:pPr>
+                          </w:p>
+                        </w:tc>
+                        <w:tc>
+                          <w:tcPr>
+                            <w:tcW w:w="0" w:type="auto"/>
+                          </w:tcPr>
+                          <w:p/>
+                        </w:tc>
+                        <w:tc>
+                          <w:tcPr>
+                            <w:tcW w:w="0" w:type="auto"/>
+                          </w:tcPr>
+                          <w:p>
+                            <w:pPr>
+                              <w:jc w:val="center"/>
+                            </w:pPr>
+                          </w:p>
+                        </w:tc>
+                        <w:tc>
+                          <w:tcPr>
+                            <w:tcW w:w="0" w:type="auto"/>
+                          </w:tcPr>
+                          <w:p>
+                            <w:pPr>
+                              <w:jc w:val="center"/>
+                            </w:pPr>
+                          </w:p>
+                        </w:tc>
+                        <w:tc>
+                          <w:tcPr>
+                            <w:tcW w:w="0" w:type="auto"/>
+                          </w:tcPr>
+                          <w:p>
+                            <w:pPr>
+                              <w:jc w:val="center"/>
+                            </w:pPr>
+                          </w:p>
+                        </w:tc>
+                      </w:tr>
+                      <w:tr>
+                        <w:trPr>
+                          <w:trHeight w:val="300"/>
+                        </w:trPr>
+                        <w:tc>
+                          <w:tcPr>
+                            <w:tcW w:w="0" w:type="auto"/>
+                          </w:tcPr>
+                          <w:p>
+                            <w:pPr>
+                              <w:jc w:val="center"/>
+                            </w:pPr>
+                          </w:p>
+                        </w:tc>
+                        <w:tc>
+                          <w:tcPr>
+                            <w:tcW w:w="0" w:type="auto"/>
+                          </w:tcPr>
+                          <w:p/>
+                        </w:tc>
+                        <w:tc>
+                          <w:tcPr>
+                            <w:tcW w:w="0" w:type="auto"/>
+                          </w:tcPr>
+                          <w:p>
+                            <w:pPr>
+                              <w:jc w:val="center"/>
+                            </w:pPr>
+                          </w:p>
+                        </w:tc>
+                        <w:tc>
+                          <w:tcPr>
+                            <w:tcW w:w="0" w:type="auto"/>
+                          </w:tcPr>
+                          <w:p>
+                            <w:pPr>
+                              <w:jc w:val="center"/>
+                            </w:pPr>
+                          </w:p>
+                        </w:tc>
+                        <w:tc>
+                          <w:tcPr>
+                            <w:tcW w:w="0" w:type="auto"/>
+                          </w:tcPr>
+                          <w:p>
+                            <w:pPr>
+                              <w:jc w:val="center"/>
+                            </w:pPr>
+                          </w:p>
+                        </w:tc>
+                      </w:tr>
+                      <w:tr>
+                        <w:trPr>
+                          <w:trHeight w:val="315"/>
+                        </w:trPr>
+                        <w:tc>
+                          <w:tcPr>
+                            <w:tcW w:w="0" w:type="auto"/>
+                          </w:tcPr>
+                          <w:p>
+                            <w:pPr>
+                              <w:jc w:val="center"/>
+                            </w:pPr>
+                          </w:p>
+                        </w:tc>
+                        <w:tc>
+                          <w:tcPr>
+                            <w:tcW w:w="0" w:type="auto"/>
+                          </w:tcPr>
+                          <w:p/>
+                        </w:tc>
+                        <w:tc>
+                          <w:tcPr>
+                            <w:tcW w:w="0" w:type="auto"/>
+                          </w:tcPr>
+                          <w:p>
+                            <w:pPr>
+                              <w:jc w:val="center"/>
+                            </w:pPr>
+                          </w:p>
+                        </w:tc>
+                        <w:tc>
+                          <w:tcPr>
+                            <w:tcW w:w="0" w:type="auto"/>
+                          </w:tcPr>
+                          <w:p>
+                            <w:pPr>
+                              <w:jc w:val="center"/>
+                            </w:pPr>
+                          </w:p>
+                        </w:tc>
+                        <w:tc>
+                          <w:tcPr>
+                            <w:tcW w:w="0" w:type="auto"/>
+                          </w:tcPr>
+                          <w:p>
+                            <w:pPr>
+                              <w:jc w:val="center"/>
+                            </w:pPr>
+                          </w:p>
+                        </w:tc>
+                      </w:tr>
+                      <w:tr>
+                        <w:trPr>
+                          <w:trHeight w:val="300"/>
+                        </w:trPr>
+                        <w:tc>
+                          <w:tcPr>
+                            <w:tcW w:w="0" w:type="auto"/>
+                            <w:gridSpan w:val="2"/>
+                          </w:tcPr>
+                          <w:p/>
+                        </w:tc>
+                        <w:tc>
+                          <w:tcPr>
+                            <w:tcW w:w="0" w:type="auto"/>
+                          </w:tcPr>
+                          <w:p>
+                            <w:pPr>
+                              <w:jc w:val="center"/>
+                            </w:pPr>
+                          </w:p>
+                        </w:tc>
+                        <w:tc>
+                          <w:tcPr>
+                            <w:tcW w:w="0" w:type="auto"/>
+                            <w:vMerge w:val="restart"/>
+                          </w:tcPr>
+                          <w:p>
+                            <w:pPr>
+                              <w:jc w:val="center"/>
+                            </w:pPr>
+                          </w:p>
+                        </w:tc>
+                        <w:tc>
+                          <w:tcPr>
+                            <w:tcW w:w="0" w:type="auto"/>
+                            <w:vMerge w:val="restart"/>
+                          </w:tcPr>
+                          <w:p>
+                            <w:pPr>
+                              <w:jc w:val="center"/>
+                            </w:pPr>
+                          </w:p>
+                        </w:tc>
+                      </w:tr>
+                      <w:tr>
+                        <w:trPr>
+                          <w:trHeight w:val="300"/>
+                        </w:trPr>
+                        <w:tc>
+                          <w:tcPr>
+                            <w:tcW w:w="0" w:type="auto"/>
+                            <w:gridSpan w:val="3"/>
+                          </w:tcPr>
+                          <w:p>
+                            <w:pPr>
+                              <w:jc w:val="center"/>
+                            </w:pPr>
+                          </w:p>
+                        </w:tc>
+                        <w:tc>
+                          <w:tcPr>
+                            <w:tcW w:w="0" w:type="auto"/>
+                            <w:vMerge/>
+                          </w:tcPr>
+                          <w:p>
+                            <w:pPr>
+                              <w:jc w:val="center"/>
+                            </w:pPr>
+                          </w:p>
+                        </w:tc>
+                        <w:tc>
+                          <w:tcPr>
+                            <w:tcW w:w="0" w:type="auto"/>
+                            <w:vMerge/>
+                          </w:tcPr>
+                          <w:p>
+                            <w:pPr>
+                              <w:jc w:val="center"/>
+                            </w:pPr>
+                          </w:p>
+                        </w:tc>
+                      </w:tr>
+                    </w:tbl>
+                    <w:p/>
+                  </w:txbxContent>
+                </v:textbox>
+              </v:shape>
+            </w:pict>
+          </mc:Fallback>
+        </mc:AlternateContent>
+      </w:r>
     </w:p>
     <w:tbl>
       <w:tblPr>
@@ -10265,16 +11744,15 @@
               </w:rPr>
               <w:t>${</w:t>
             </w:r>
-            <w:proofErr w:type="spellStart"/>
             <w:r>
               <w:rPr>
+                <w:rFonts w:hint="cs"/>
                 <w:sz w:val="14"/>
                 <w:szCs w:val="14"/>
                 <w:rtl/>
               </w:rPr>
-              <w:t>نسبة_الضريبة</w:t>
+              <w:t>السعر</w:t>
             </w:r>
-            <w:proofErr w:type="spellEnd"/>
             <w:r>
               <w:rPr>
                 <w:sz w:val="14"/>
@@ -10862,6 +12340,618 @@
           <w:szCs w:val="40"/>
         </w:rPr>
       </w:pPr>
+      <w:r>
+        <w:rPr>
+          <w:noProof/>
+          <w:sz w:val="40"/>
+          <w:szCs w:val="40"/>
+        </w:rPr>
+        <mc:AlternateContent>
+          <mc:Choice Requires="wps">
+            <w:drawing>
+              <wp:anchor distT="0" distB="0" distL="114300" distR="114300" simplePos="0" relativeHeight="251667456" behindDoc="0" locked="0" layoutInCell="1" allowOverlap="1" wp14:anchorId="27899EB1" wp14:editId="4A120DB9">
+                <wp:simplePos x="0" y="0"/>
+                <wp:positionH relativeFrom="column">
+                  <wp:posOffset>-671194</wp:posOffset>
+                </wp:positionH>
+                <wp:positionV relativeFrom="paragraph">
+                  <wp:posOffset>791210</wp:posOffset>
+                </wp:positionV>
+                <wp:extent cx="5102860" cy="2052955"/>
+                <wp:effectExtent l="0" t="0" r="0" b="4445"/>
+                <wp:wrapNone/>
+                <wp:docPr id="2" name="Text Box 2"/>
+                <wp:cNvGraphicFramePr/>
+                <a:graphic xmlns:a="http://schemas.openxmlformats.org/drawingml/2006/main">
+                  <a:graphicData uri="http://schemas.microsoft.com/office/word/2010/wordprocessingShape">
+                    <wps:wsp>
+                      <wps:cNvSpPr txBox="1"/>
+                      <wps:spPr>
+                        <a:xfrm>
+                          <a:off x="0" y="0"/>
+                          <a:ext cx="5102860" cy="2052955"/>
+                        </a:xfrm>
+                        <a:prstGeom prst="rect">
+                          <a:avLst/>
+                        </a:prstGeom>
+                        <a:noFill/>
+                        <a:ln w="6350">
+                          <a:noFill/>
+                        </a:ln>
+                      </wps:spPr>
+                      <wps:txbx>
+                        <w:txbxContent>
+                          <w:p>
+                            <w:pPr>
+                              <w:jc w:val="right"/>
+                              <w:rPr>
+                                <w:rtl/>
+                              </w:rPr>
+                            </w:pPr>
+                            <w:r>
+                              <w:rPr>
+                                <w:rFonts w:hint="cs"/>
+                                <w:rtl/>
+                              </w:rPr>
+                              <w:t xml:space="preserve">توقفت هذه الحالة عند القيمة </w:t>
+                            </w:r>
+                            <w:proofErr w:type="spellStart"/>
+                            <w:r>
+                              <w:rPr>
+                                <w:rFonts w:hint="cs"/>
+                                <w:rtl/>
+                              </w:rPr>
+                              <w:t>المبلغية</w:t>
+                            </w:r>
+                            <w:proofErr w:type="spellEnd"/>
+                            <w:r>
+                              <w:rPr>
+                                <w:rFonts w:hint="cs"/>
+                                <w:rtl/>
+                              </w:rPr>
+                              <w:t>:</w:t>
+                            </w:r>
+                            <w:r>
+                              <w:rPr>
+                                <w:rFonts w:hint="cs"/>
+                                <w:rtl/>
+                              </w:rPr>
+                              <w:t xml:space="preserve">  </w:t>
+                            </w:r>
+                            <w:r>
+                              <w:rPr>
+                                <w:rFonts w:hint="cs"/>
+                                <w:rtl/>
+                              </w:rPr>
+                              <w:t xml:space="preserve"> </w:t>
+                            </w:r>
+                          </w:p>
+                          <w:p>
+                            <w:pPr>
+                              <w:jc w:val="right"/>
+                              <w:rPr>
+                                <w:rtl/>
+                              </w:rPr>
+                            </w:pPr>
+                            <w:r>
+                              <w:rPr>
+                                <w:rFonts w:hint="cs"/>
+                                <w:rtl/>
+                              </w:rPr>
+                              <w:t xml:space="preserve">               </w:t>
+                            </w:r>
+                          </w:p>
+                          <w:p>
+                            <w:pPr>
+                              <w:jc w:val="center"/>
+                              <w:rPr>
+                                <w:rtl/>
+                              </w:rPr>
+                            </w:pPr>
+                            <w:r>
+                              <w:rPr>
+                                <w:rFonts w:hint="cs"/>
+                                <w:rtl/>
+                              </w:rPr>
+                              <w:t>(بالحروف)</w:t>
+                            </w:r>
+                          </w:p>
+                          <w:p>
+                            <w:pPr>
+                              <w:jc w:val="right"/>
+                              <w:rPr>
+                                <w:b/>
+                                <w:bCs/>
+                                <w:rtl/>
+                              </w:rPr>
+                            </w:pPr>
+                            <w:r>
+                              <w:rPr>
+                                <w:rFonts w:hint="cs"/>
+                                <w:rtl/>
+                              </w:rPr>
+                              <w:t xml:space="preserve">              </w:t>
+                            </w:r>
+                            <w:r>
+                              <w:rPr>
+                                <w:rFonts w:hint="cs"/>
+                                <w:b/>
+                                <w:bCs/>
+                                <w:rtl/>
+                              </w:rPr>
+                              <w:t xml:space="preserve">    </w:t>
+                            </w:r>
+                            <w:r>
+                              <w:rPr>
+                                <w:b/>
+                                <w:bCs/>
+                              </w:rPr>
+                              <w:t xml:space="preserve"> </w:t>
+                            </w:r>
+                            <w:r>
+                              <w:rPr>
+                                <w:b/>
+                                <w:bCs/>
+                              </w:rPr>
+                              <w:t>${</w:t>
+                            </w:r>
+                            <w:proofErr w:type="gramStart"/>
+                            <w:r>
+                              <w:rPr>
+                                <w:rFonts w:cs="Arial"/>
+                                <w:b/>
+                                <w:bCs/>
+                                <w:rtl/>
+                              </w:rPr>
+                              <w:t>تاريخ</w:t>
+                            </w:r>
+                            <w:r>
+                              <w:rPr>
+                                <w:rFonts w:cs="Arial"/>
+                                <w:b/>
+                                <w:bCs/>
+                              </w:rPr>
+                              <w:t>}</w:t>
+                            </w:r>
+                            <w:r>
+                              <w:rPr>
+                                <w:rFonts w:cs="Arial"/>
+                                <w:b/>
+                                <w:bCs/>
+                              </w:rPr>
+                              <w:t xml:space="preserve">  </w:t>
+                            </w:r>
+                            <w:r>
+                              <w:rPr>
+                                <w:rFonts w:hint="cs"/>
+                                <w:b/>
+                                <w:bCs/>
+                                <w:rtl/>
+                              </w:rPr>
+                              <w:t>تلمسان</w:t>
+                            </w:r>
+                            <w:proofErr w:type="gramEnd"/>
+                            <w:r>
+                              <w:rPr>
+                                <w:rFonts w:hint="cs"/>
+                                <w:b/>
+                                <w:bCs/>
+                                <w:rtl/>
+                              </w:rPr>
+                              <w:t xml:space="preserve"> في</w:t>
+                            </w:r>
+                            <w:r>
+                              <w:rPr>
+                                <w:b/>
+                                <w:bCs/>
+                              </w:rPr>
+                              <w:t xml:space="preserve"> </w:t>
+                            </w:r>
+                            <w:r>
+                              <w:rPr>
+                                <w:rFonts w:hint="cs"/>
+                                <w:b/>
+                                <w:bCs/>
+                                <w:rtl/>
+                              </w:rPr>
+                              <w:t xml:space="preserve"> </w:t>
+                            </w:r>
+                            <w:r>
+                              <w:rPr>
+                                <w:b/>
+                                <w:bCs/>
+                              </w:rPr>
+                              <w:t xml:space="preserve">         </w:t>
+                            </w:r>
+                            <w:r>
+                              <w:rPr>
+                                <w:rFonts w:hint="cs"/>
+                                <w:b/>
+                                <w:bCs/>
+                                <w:rtl/>
+                              </w:rPr>
+                              <w:t xml:space="preserve"> </w:t>
+                            </w:r>
+                            <w:r>
+                              <w:rPr>
+                                <w:b/>
+                                <w:bCs/>
+                              </w:rPr>
+                              <w:t xml:space="preserve"> </w:t>
+                            </w:r>
+                          </w:p>
+                          <w:p>
+                            <w:pPr>
+                              <w:jc w:val="right"/>
+                              <w:rPr>
+                                <w:rtl/>
+                              </w:rPr>
+                            </w:pPr>
+                            <w:r>
+                              <w:rPr>
+                                <w:rFonts w:hint="cs"/>
+                                <w:rtl/>
+                              </w:rPr>
+                              <w:t xml:space="preserve">توقيع الموثق أو أمين الإدارة أو المصلحة المعنية </w:t>
+                            </w:r>
+                          </w:p>
+                        </w:txbxContent>
+                      </wps:txbx>
+                      <wps:bodyPr rot="0" spcFirstLastPara="0" vertOverflow="overflow" horzOverflow="overflow" vert="horz" wrap="square" lIns="91440" tIns="45720" rIns="91440" bIns="45720" numCol="1" spcCol="0" rtlCol="0" fromWordArt="0" anchor="t" anchorCtr="0" forceAA="0" compatLnSpc="1">
+                        <a:prstTxWarp prst="textNoShape">
+                          <a:avLst/>
+                        </a:prstTxWarp>
+                        <a:noAutofit/>
+                      </wps:bodyPr>
+                    </wps:wsp>
+                  </a:graphicData>
+                </a:graphic>
+                <wp14:sizeRelH relativeFrom="margin">
+                  <wp14:pctWidth>0</wp14:pctWidth>
+                </wp14:sizeRelH>
+                <wp14:sizeRelV relativeFrom="margin">
+                  <wp14:pctHeight>0</wp14:pctHeight>
+                </wp14:sizeRelV>
+              </wp:anchor>
+            </w:drawing>
+          </mc:Choice>
+          <mc:Fallback>
+            <w:pict>
+              <v:shape w14:anchorId="27899EB1" id="Text Box 2" o:spid="_x0000_s1033" type="#_x0000_t202" style="position:absolute;margin-left:-52.85pt;margin-top:62.3pt;width:401.8pt;height:161.65pt;z-index:251667456;visibility:visible;mso-wrap-style:square;mso-width-percent:0;mso-height-percent:0;mso-wrap-distance-left:9pt;mso-wrap-distance-top:0;mso-wrap-distance-right:9pt;mso-wrap-distance-bottom:0;mso-position-horizontal:absolute;mso-position-horizontal-relative:text;mso-position-vertical:absolute;mso-position-vertical-relative:text;mso-width-percent:0;mso-height-percent:0;mso-width-relative:margin;mso-height-relative:margin;v-text-anchor:top" o:gfxdata="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" filled="f" stroked="f" strokeweight=".5pt">
+                <v:textbox>
+                  <w:txbxContent>
+                    <w:p>
+                      <w:pPr>
+                        <w:jc w:val="right"/>
+                        <w:rPr>
+                          <w:rtl/>
+                        </w:rPr>
+                      </w:pPr>
+                      <w:r>
+                        <w:rPr>
+                          <w:rFonts w:hint="cs"/>
+                          <w:rtl/>
+                        </w:rPr>
+                        <w:t xml:space="preserve">توقفت هذه الحالة عند القيمة </w:t>
+                      </w:r>
+                      <w:proofErr w:type="spellStart"/>
+                      <w:r>
+                        <w:rPr>
+                          <w:rFonts w:hint="cs"/>
+                          <w:rtl/>
+                        </w:rPr>
+                        <w:t>المبلغية</w:t>
+                      </w:r>
+                      <w:proofErr w:type="spellEnd"/>
+                      <w:r>
+                        <w:rPr>
+                          <w:rFonts w:hint="cs"/>
+                          <w:rtl/>
+                        </w:rPr>
+                        <w:t>:</w:t>
+                      </w:r>
+                      <w:r>
+                        <w:rPr>
+                          <w:rFonts w:hint="cs"/>
+                          <w:rtl/>
+                        </w:rPr>
+                        <w:t xml:space="preserve">  </w:t>
+                      </w:r>
+                      <w:r>
+                        <w:rPr>
+                          <w:rFonts w:hint="cs"/>
+                          <w:rtl/>
+                        </w:rPr>
+                        <w:t xml:space="preserve"> </w:t>
+                      </w:r>
+                    </w:p>
+                    <w:p>
+                      <w:pPr>
+                        <w:jc w:val="right"/>
+                        <w:rPr>
+                          <w:rtl/>
+                        </w:rPr>
+                      </w:pPr>
+                      <w:r>
+                        <w:rPr>
+                          <w:rFonts w:hint="cs"/>
+                          <w:rtl/>
+                        </w:rPr>
+                        <w:t xml:space="preserve">               </w:t>
+                      </w:r>
+                    </w:p>
+                    <w:p>
+                      <w:pPr>
+                        <w:jc w:val="center"/>
+                        <w:rPr>
+                          <w:rtl/>
+                        </w:rPr>
+                      </w:pPr>
+                      <w:r>
+                        <w:rPr>
+                          <w:rFonts w:hint="cs"/>
+                          <w:rtl/>
+                        </w:rPr>
+                        <w:t>(بالحروف)</w:t>
+                      </w:r>
+                    </w:p>
+                    <w:p>
+                      <w:pPr>
+                        <w:jc w:val="right"/>
+                        <w:rPr>
+                          <w:b/>
+                          <w:bCs/>
+                          <w:rtl/>
+                        </w:rPr>
+                      </w:pPr>
+                      <w:r>
+                        <w:rPr>
+                          <w:rFonts w:hint="cs"/>
+                          <w:rtl/>
+                        </w:rPr>
+                        <w:t xml:space="preserve">              </w:t>
+                      </w:r>
+                      <w:r>
+                        <w:rPr>
+                          <w:rFonts w:hint="cs"/>
+                          <w:b/>
+                          <w:bCs/>
+                          <w:rtl/>
+                        </w:rPr>
+                        <w:t xml:space="preserve">    </w:t>
+                      </w:r>
+                      <w:r>
+                        <w:rPr>
+                          <w:b/>
+                          <w:bCs/>
+                        </w:rPr>
+                        <w:t xml:space="preserve"> </w:t>
+                      </w:r>
+                      <w:r>
+                        <w:rPr>
+                          <w:b/>
+                          <w:bCs/>
+                        </w:rPr>
+                        <w:t>${</w:t>
+                      </w:r>
+                      <w:proofErr w:type="gramStart"/>
+                      <w:r>
+                        <w:rPr>
+                          <w:rFonts w:cs="Arial"/>
+                          <w:b/>
+                          <w:bCs/>
+                          <w:rtl/>
+                        </w:rPr>
+                        <w:t>تاريخ</w:t>
+                      </w:r>
+                      <w:r>
+                        <w:rPr>
+                          <w:rFonts w:cs="Arial"/>
+                          <w:b/>
+                          <w:bCs/>
+                        </w:rPr>
+                        <w:t>}</w:t>
+                      </w:r>
+                      <w:r>
+                        <w:rPr>
+                          <w:rFonts w:cs="Arial"/>
+                          <w:b/>
+                          <w:bCs/>
+                        </w:rPr>
+                        <w:t xml:space="preserve">  </w:t>
+                      </w:r>
+                      <w:r>
+                        <w:rPr>
+                          <w:rFonts w:hint="cs"/>
+                          <w:b/>
+                          <w:bCs/>
+                          <w:rtl/>
+                        </w:rPr>
+                        <w:t>تلمسان</w:t>
+                      </w:r>
+                      <w:proofErr w:type="gramEnd"/>
+                      <w:r>
+                        <w:rPr>
+                          <w:rFonts w:hint="cs"/>
+                          <w:b/>
+                          <w:bCs/>
+                          <w:rtl/>
+                        </w:rPr>
+                        <w:t xml:space="preserve"> في</w:t>
+                      </w:r>
+                      <w:r>
+                        <w:rPr>
+                          <w:b/>
+                          <w:bCs/>
+                        </w:rPr>
+                        <w:t xml:space="preserve"> </w:t>
+                      </w:r>
+                      <w:r>
+                        <w:rPr>
+                          <w:rFonts w:hint="cs"/>
+                          <w:b/>
+                          <w:bCs/>
+                          <w:rtl/>
+                        </w:rPr>
+                        <w:t xml:space="preserve"> </w:t>
+                      </w:r>
+                      <w:r>
+                        <w:rPr>
+                          <w:b/>
+                          <w:bCs/>
+                        </w:rPr>
+                        <w:t xml:space="preserve">         </w:t>
+                      </w:r>
+                      <w:r>
+                        <w:rPr>
+                          <w:rFonts w:hint="cs"/>
+                          <w:b/>
+                          <w:bCs/>
+                          <w:rtl/>
+                        </w:rPr>
+                        <w:t xml:space="preserve"> </w:t>
+                      </w:r>
+                      <w:r>
+                        <w:rPr>
+                          <w:b/>
+                          <w:bCs/>
+                        </w:rPr>
+                        <w:t xml:space="preserve"> </w:t>
+                      </w:r>
+                    </w:p>
+                    <w:p>
+                      <w:pPr>
+                        <w:jc w:val="right"/>
+                        <w:rPr>
+                          <w:rtl/>
+                        </w:rPr>
+                      </w:pPr>
+                      <w:r>
+                        <w:rPr>
+                          <w:rFonts w:hint="cs"/>
+                          <w:rtl/>
+                        </w:rPr>
+                        <w:t xml:space="preserve">توقيع الموثق أو أمين الإدارة أو المصلحة المعنية </w:t>
+                      </w:r>
+                    </w:p>
+                  </w:txbxContent>
+                </v:textbox>
+              </v:shape>
+            </w:pict>
+          </mc:Fallback>
+        </mc:AlternateContent>
+      </w:r>
+      <w:r>
+        <w:rPr>
+          <w:noProof/>
+          <w:sz w:val="40"/>
+          <w:szCs w:val="40"/>
+        </w:rPr>
+        <mc:AlternateContent>
+          <mc:Choice Requires="wps">
+            <w:drawing>
+              <wp:anchor distT="0" distB="0" distL="114300" distR="114300" simplePos="0" relativeHeight="251668480" behindDoc="0" locked="0" layoutInCell="1" allowOverlap="1" wp14:anchorId="31C26604" wp14:editId="31A54D2C">
+                <wp:simplePos x="0" y="0"/>
+                <wp:positionH relativeFrom="column">
+                  <wp:posOffset>-610161</wp:posOffset>
+                </wp:positionH>
+                <wp:positionV relativeFrom="paragraph">
+                  <wp:posOffset>762635</wp:posOffset>
+                </wp:positionV>
+                <wp:extent cx="3263191" cy="657225"/>
+                <wp:effectExtent l="0" t="0" r="0" b="0"/>
+                <wp:wrapNone/>
+                <wp:docPr id="3" name="Text Box 3"/>
+                <wp:cNvGraphicFramePr/>
+                <a:graphic xmlns:a="http://schemas.openxmlformats.org/drawingml/2006/main">
+                  <a:graphicData uri="http://schemas.microsoft.com/office/word/2010/wordprocessingShape">
+                    <wps:wsp>
+                      <wps:cNvSpPr txBox="1"/>
+                      <wps:spPr>
+                        <a:xfrm>
+                          <a:off x="0" y="0"/>
+                          <a:ext cx="3263191" cy="657225"/>
+                        </a:xfrm>
+                        <a:prstGeom prst="rect">
+                          <a:avLst/>
+                        </a:prstGeom>
+                        <a:noFill/>
+                        <a:ln w="6350">
+                          <a:noFill/>
+                        </a:ln>
+                      </wps:spPr>
+                      <wps:txbx>
+                        <w:txbxContent>
+                          <w:p>
+                            <w:pPr>
+                              <w:jc w:val="right"/>
+                            </w:pPr>
+                            <w:r>
+                              <w:t>${</w:t>
+                            </w:r>
+                            <w:proofErr w:type="spellStart"/>
+                            <w:r>
+                              <w:rPr>
+                                <w:rtl/>
+                              </w:rPr>
+                              <w:t>المجموعحرفا</w:t>
+                            </w:r>
+                            <w:proofErr w:type="spellEnd"/>
+                            <w:r>
+                              <w:t>}</w:t>
+                            </w:r>
+                          </w:p>
+                        </w:txbxContent>
+                      </wps:txbx>
+                      <wps:bodyPr rot="0" spcFirstLastPara="0" vertOverflow="overflow" horzOverflow="overflow" vert="horz" wrap="square" lIns="91440" tIns="45720" rIns="91440" bIns="45720" numCol="1" spcCol="0" rtlCol="0" fromWordArt="0" anchor="t" anchorCtr="0" forceAA="0" compatLnSpc="1">
+                        <a:prstTxWarp prst="textNoShape">
+                          <a:avLst/>
+                        </a:prstTxWarp>
+                        <a:noAutofit/>
+                      </wps:bodyPr>
+                    </wps:wsp>
+                  </a:graphicData>
+                </a:graphic>
+                <wp14:sizeRelH relativeFrom="margin">
+                  <wp14:pctWidth>0</wp14:pctWidth>
+                </wp14:sizeRelH>
+                <wp14:sizeRelV relativeFrom="margin">
+                  <wp14:pctHeight>0</wp14:pctHeight>
+                </wp14:sizeRelV>
+              </wp:anchor>
+            </w:drawing>
+          </mc:Choice>
+          <mc:Fallback>
+            <w:pict>
+              <v:shape w14:anchorId="31C26604" id="Text Box 3" o:spid="_x0000_s1034" type="#_x0000_t202" style="position:absolute;margin-left:-48.05pt;margin-top:60.05pt;width:256.95pt;height:51.75pt;z-index:251668480;visibility:visible;mso-wrap-style:square;mso-width-percent:0;mso-height-percent:0;mso-wrap-distance-left:9pt;mso-wrap-distance-top:0;mso-wrap-distance-right:9pt;mso-wrap-distance-bottom:0;mso-position-horizontal:absolute;mso-position-horizontal-relative:text;mso-position-vertical:absolute;mso-position-vertical-relative:text;mso-width-percent:0;mso-height-percent:0;mso-width-relative:margin;mso-height-relative:margin;v-text-anchor:top" o:gfxdata="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" filled="f" stroked="f" strokeweight=".5pt">
+                <v:textbox>
+                  <w:txbxContent>
+                    <w:p>
+                      <w:pPr>
+                        <w:jc w:val="right"/>
+                      </w:pPr>
+                      <w:r>
+                        <w:t>${</w:t>
+                      </w:r>
+                      <w:proofErr w:type="spellStart"/>
+                      <w:r>
+                        <w:rPr>
+                          <w:rtl/>
+                        </w:rPr>
+                        <w:t>المجموعحرفا</w:t>
+                      </w:r>
+                      <w:proofErr w:type="spellEnd"/>
+                      <w:r>
+                        <w:t>}</w:t>
+                      </w:r>
+                    </w:p>
+                  </w:txbxContent>
+                </v:textbox>
+              </v:shape>
+            </w:pict>
+          </mc:Fallback>
+        </mc:AlternateContent>
+      </w:r>
     </w:p>
     <w:sectPr>
       <w:pgSz w:w="16838" w:h="11906" w:orient="landscape"/>
